--- a/Работа.docx
+++ b/Работа.docx
@@ -2,31 +2,6 @@
 <file path=word/document.xml><?xml version="1.0" encoding="utf-8"?>
 <w:document xmlns:wpc="http://schemas.microsoft.com/office/word/2010/wordprocessingCanvas" xmlns:cx="http://schemas.microsoft.com/office/drawing/2014/chartex" xmlns:cx1="http://schemas.microsoft.com/office/drawing/2015/9/8/chartex" xmlns:mc="http://schemas.openxmlformats.org/markup-compatibility/2006" xmlns:o="urn:schemas-microsoft-com:office:office" xmlns:r="http://schemas.openxmlformats.org/officeDocument/2006/relationships" xmlns:m="http://schemas.openxmlformats.org/officeDocument/2006/math" xmlns:v="urn:schemas-microsoft-com:vml" xmlns:wp14="http://schemas.microsoft.com/office/word/2010/wordprocessingDrawing" xmlns:wp="http://schemas.openxmlformats.org/drawingml/2006/wordprocessingDrawing" xmlns:w10="urn:schemas-microsoft-com:office:word" xmlns:w="http://schemas.openxmlformats.org/wordprocessingml/2006/main" xmlns:w14="http://schemas.microsoft.com/office/word/2010/wordml" xmlns:w15="http://schemas.microsoft.com/office/word/2012/wordml" xmlns:w16se="http://schemas.microsoft.com/office/word/2015/wordml/symex" xmlns:wpg="http://schemas.microsoft.com/office/word/2010/wordprocessingGroup" xmlns:wpi="http://schemas.microsoft.com/office/word/2010/wordprocessingInk" xmlns:wne="http://schemas.microsoft.com/office/word/2006/wordml" xmlns:wps="http://schemas.microsoft.com/office/word/2010/wordprocessingShape" mc:Ignorable="w14 w15 w16se wp14">
   <w:body>
-    <w:p>
-      <w:pPr>
-        <w:spacing w:line="240" w:lineRule="atLeast"/>
-        <w:jc w:val="center"/>
-        <w:rPr>
-          <w:b/>
-          <w:bCs/>
-          <w:lang w:val="en-US"/>
-        </w:rPr>
-      </w:pPr>
-      <w:bookmarkStart w:id="0" w:name="_heading=h.w1rach8ot8ex" w:colFirst="0" w:colLast="0"/>
-      <w:bookmarkStart w:id="1" w:name="bookmark54"/>
-      <w:bookmarkEnd w:id="0"/>
-    </w:p>
-    <w:bookmarkEnd w:id="1"/>
-    <w:p>
-      <w:pPr>
-        <w:spacing w:line="240" w:lineRule="atLeast"/>
-        <w:jc w:val="center"/>
-        <w:rPr>
-          <w:b/>
-          <w:bCs/>
-        </w:rPr>
-      </w:pPr>
-    </w:p>
     <w:sdt>
       <w:sdtPr>
         <w:id w:val="2107310741"/>
@@ -37,8 +12,8 @@
       </w:sdtPr>
       <w:sdtEndPr>
         <w:rPr>
-          <w:b/>
           <w:bCs/>
+          <w:szCs w:val="52"/>
         </w:rPr>
       </w:sdtEndPr>
       <w:sdtContent>
@@ -47,9 +22,6 @@
             <w:jc w:val="center"/>
           </w:pPr>
           <w:r>
-            <w:rPr>
-              <w:b/>
-            </w:rPr>
             <w:t>СОДЕРЖАНИЕ</w:t>
           </w:r>
         </w:p>
@@ -59,11 +31,9 @@
             <w:tabs>
               <w:tab w:val="right" w:leader="dot" w:pos="9632"/>
             </w:tabs>
-            <w:spacing w:after="0" w:line="240" w:lineRule="auto"/>
             <w:rPr>
-              <w:rFonts w:ascii="Times New Roman" w:hAnsi="Times New Roman"/>
-              <w:sz w:val="28"/>
-              <w:szCs w:val="28"/>
+              <w:rFonts w:cstheme="minorBidi"/>
+              <w:noProof/>
             </w:rPr>
           </w:pPr>
           <w:r>
@@ -90,23 +60,61 @@
             </w:rPr>
             <w:fldChar w:fldCharType="separate"/>
           </w:r>
-          <w:hyperlink w:anchor="_Toc184132821" w:history="1">
+          <w:hyperlink w:anchor="_Toc184976469" w:history="1">
             <w:r>
               <w:rPr>
-                <w:rStyle w:val="a8"/>
-                <w:rFonts w:ascii="Times New Roman" w:hAnsi="Times New Roman"/>
-                <w:sz w:val="28"/>
-                <w:szCs w:val="28"/>
+                <w:rStyle w:val="a6"/>
+                <w:noProof/>
               </w:rPr>
               <w:t>ВВЕДЕНИЕ</w:t>
             </w:r>
             <w:r>
               <w:rPr>
-                <w:rFonts w:ascii="Times New Roman" w:hAnsi="Times New Roman"/>
-                <w:sz w:val="28"/>
-                <w:szCs w:val="28"/>
+                <w:noProof/>
+                <w:webHidden/>
               </w:rPr>
               <w:tab/>
+            </w:r>
+            <w:r>
+              <w:rPr>
+                <w:noProof/>
+                <w:webHidden/>
+              </w:rPr>
+              <w:fldChar w:fldCharType="begin"/>
+            </w:r>
+            <w:r>
+              <w:rPr>
+                <w:noProof/>
+                <w:webHidden/>
+              </w:rPr>
+              <w:instrText xml:space="preserve"> PAGEREF _Toc184976469 \h </w:instrText>
+            </w:r>
+            <w:r>
+              <w:rPr>
+                <w:noProof/>
+                <w:webHidden/>
+              </w:rPr>
+            </w:r>
+            <w:r>
+              <w:rPr>
+                <w:noProof/>
+                <w:webHidden/>
+              </w:rPr>
+              <w:fldChar w:fldCharType="separate"/>
+            </w:r>
+            <w:r>
+              <w:rPr>
+                <w:noProof/>
+                <w:webHidden/>
+              </w:rPr>
+              <w:t>2</w:t>
+            </w:r>
+            <w:r>
+              <w:rPr>
+                <w:noProof/>
+                <w:webHidden/>
+              </w:rPr>
+              <w:fldChar w:fldCharType="end"/>
             </w:r>
           </w:hyperlink>
         </w:p>
@@ -116,125 +124,66 @@
             <w:tabs>
               <w:tab w:val="right" w:leader="dot" w:pos="9632"/>
             </w:tabs>
-            <w:spacing w:after="0" w:line="240" w:lineRule="auto"/>
             <w:rPr>
-              <w:rFonts w:ascii="Times New Roman" w:hAnsi="Times New Roman"/>
-              <w:sz w:val="28"/>
-              <w:szCs w:val="28"/>
+              <w:rFonts w:cstheme="minorBidi"/>
+              <w:noProof/>
             </w:rPr>
           </w:pPr>
-          <w:hyperlink w:anchor="_Toc184132822" w:history="1">
+          <w:hyperlink w:anchor="_Toc184976470" w:history="1">
             <w:r>
               <w:rPr>
-                <w:rStyle w:val="a8"/>
-                <w:rFonts w:ascii="Times New Roman" w:hAnsi="Times New Roman"/>
-                <w:sz w:val="28"/>
-                <w:szCs w:val="28"/>
+                <w:rStyle w:val="a6"/>
+                <w:noProof/>
               </w:rPr>
               <w:t>Глава 1. Теоретическая часть</w:t>
             </w:r>
             <w:r>
               <w:rPr>
-                <w:rFonts w:ascii="Times New Roman" w:hAnsi="Times New Roman"/>
-                <w:sz w:val="28"/>
-                <w:szCs w:val="28"/>
+                <w:noProof/>
+                <w:webHidden/>
               </w:rPr>
               <w:tab/>
             </w:r>
-          </w:hyperlink>
-        </w:p>
-        <w:p>
-          <w:pPr>
-            <w:pStyle w:val="21"/>
-            <w:tabs>
-              <w:tab w:val="left" w:pos="880"/>
-              <w:tab w:val="right" w:leader="dot" w:pos="9632"/>
-            </w:tabs>
-            <w:spacing w:after="0" w:line="240" w:lineRule="auto"/>
-            <w:ind w:left="0"/>
-            <w:rPr>
-              <w:rFonts w:ascii="Times New Roman" w:hAnsi="Times New Roman"/>
-              <w:sz w:val="28"/>
-              <w:szCs w:val="28"/>
-            </w:rPr>
-          </w:pPr>
-          <w:hyperlink w:anchor="_Toc184132823" w:history="1">
             <w:r>
               <w:rPr>
-                <w:rStyle w:val="a8"/>
-                <w:rFonts w:ascii="Times New Roman" w:hAnsi="Times New Roman"/>
-                <w:sz w:val="28"/>
-                <w:szCs w:val="28"/>
+                <w:noProof/>
+                <w:webHidden/>
               </w:rPr>
-              <w:t>1.</w:t>
+              <w:fldChar w:fldCharType="begin"/>
             </w:r>
             <w:r>
               <w:rPr>
-                <w:rFonts w:ascii="Times New Roman" w:hAnsi="Times New Roman"/>
-                <w:sz w:val="28"/>
-                <w:szCs w:val="28"/>
+                <w:noProof/>
+                <w:webHidden/>
               </w:rPr>
-              <w:t>Теоретическая часть</w:t>
+              <w:instrText xml:space="preserve"> PAGEREF _Toc184976470 \h </w:instrText>
             </w:r>
             <w:r>
               <w:rPr>
-                <w:rFonts w:ascii="Times New Roman" w:hAnsi="Times New Roman"/>
-                <w:sz w:val="28"/>
-                <w:szCs w:val="28"/>
+                <w:noProof/>
+                <w:webHidden/>
               </w:rPr>
-              <w:tab/>
-            </w:r>
-          </w:hyperlink>
-        </w:p>
-        <w:p>
-          <w:pPr>
-            <w:pStyle w:val="21"/>
-            <w:tabs>
-              <w:tab w:val="left" w:pos="880"/>
-              <w:tab w:val="right" w:leader="dot" w:pos="9632"/>
-            </w:tabs>
-            <w:spacing w:after="0" w:line="240" w:lineRule="auto"/>
-            <w:ind w:left="0"/>
-            <w:rPr>
-              <w:rFonts w:ascii="Times New Roman" w:hAnsi="Times New Roman"/>
-              <w:sz w:val="28"/>
-              <w:szCs w:val="28"/>
-            </w:rPr>
-          </w:pPr>
-          <w:hyperlink w:anchor="_Toc184132824" w:history="1">
-            <w:r>
-              <w:rPr>
-                <w:rStyle w:val="a8"/>
-                <w:rFonts w:ascii="Times New Roman" w:hAnsi="Times New Roman"/>
-                <w:sz w:val="28"/>
-                <w:szCs w:val="28"/>
-              </w:rPr>
-              <w:t>1.2.</w:t>
             </w:r>
             <w:r>
               <w:rPr>
-                <w:rStyle w:val="a8"/>
-                <w:rFonts w:ascii="Times New Roman" w:hAnsi="Times New Roman"/>
-                <w:sz w:val="28"/>
-                <w:szCs w:val="28"/>
+                <w:noProof/>
+                <w:webHidden/>
               </w:rPr>
-              <w:t xml:space="preserve"> </w:t>
+              <w:fldChar w:fldCharType="separate"/>
             </w:r>
             <w:r>
               <w:rPr>
-                <w:rFonts w:ascii="Times New Roman" w:hAnsi="Times New Roman"/>
-                <w:sz w:val="32"/>
-                <w:szCs w:val="32"/>
+                <w:noProof/>
+                <w:webHidden/>
               </w:rPr>
-              <w:t>Установка</w:t>
+              <w:t>3</w:t>
             </w:r>
             <w:r>
               <w:rPr>
-                <w:rFonts w:ascii="Times New Roman" w:hAnsi="Times New Roman"/>
-                <w:sz w:val="28"/>
-                <w:szCs w:val="28"/>
+                <w:noProof/>
+                <w:webHidden/>
               </w:rPr>
-              <w:tab/>
+              <w:fldChar w:fldCharType="end"/>
             </w:r>
           </w:hyperlink>
         </w:p>
@@ -244,299 +193,151 @@
             <w:tabs>
               <w:tab w:val="right" w:leader="dot" w:pos="9632"/>
             </w:tabs>
-            <w:spacing w:after="0" w:line="240" w:lineRule="auto"/>
             <w:rPr>
-              <w:rFonts w:ascii="Times New Roman" w:hAnsi="Times New Roman"/>
-              <w:sz w:val="28"/>
-              <w:szCs w:val="28"/>
+              <w:rFonts w:cstheme="minorBidi"/>
+              <w:noProof/>
             </w:rPr>
           </w:pPr>
-          <w:hyperlink w:anchor="_Toc184132829" w:history="1">
+          <w:hyperlink w:anchor="_Toc184976471" w:history="1">
             <w:r>
               <w:rPr>
-                <w:rStyle w:val="a8"/>
-                <w:rFonts w:ascii="Times New Roman" w:hAnsi="Times New Roman"/>
-                <w:sz w:val="28"/>
-                <w:szCs w:val="28"/>
+                <w:rStyle w:val="a6"/>
+                <w:noProof/>
               </w:rPr>
               <w:t>Глава 2. Практическая часть</w:t>
             </w:r>
             <w:r>
               <w:rPr>
-                <w:rFonts w:ascii="Times New Roman" w:hAnsi="Times New Roman"/>
-                <w:sz w:val="28"/>
-                <w:szCs w:val="28"/>
+                <w:noProof/>
+                <w:webHidden/>
               </w:rPr>
               <w:tab/>
+            </w:r>
+            <w:r>
+              <w:rPr>
+                <w:noProof/>
+                <w:webHidden/>
+              </w:rPr>
+              <w:fldChar w:fldCharType="begin"/>
+            </w:r>
+            <w:r>
+              <w:rPr>
+                <w:noProof/>
+                <w:webHidden/>
+              </w:rPr>
+              <w:instrText xml:space="preserve"> PAGEREF _Toc184976471 \h </w:instrText>
+            </w:r>
+            <w:r>
+              <w:rPr>
+                <w:noProof/>
+                <w:webHidden/>
+              </w:rPr>
+            </w:r>
+            <w:r>
+              <w:rPr>
+                <w:noProof/>
+                <w:webHidden/>
+              </w:rPr>
+              <w:fldChar w:fldCharType="separate"/>
+            </w:r>
+            <w:r>
+              <w:rPr>
+                <w:noProof/>
+                <w:webHidden/>
+              </w:rPr>
+              <w:t>6</w:t>
+            </w:r>
+            <w:r>
+              <w:rPr>
+                <w:noProof/>
+                <w:webHidden/>
+              </w:rPr>
+              <w:fldChar w:fldCharType="end"/>
             </w:r>
           </w:hyperlink>
         </w:p>
         <w:p>
           <w:pPr>
-            <w:pStyle w:val="21"/>
+            <w:pStyle w:val="11"/>
             <w:tabs>
-              <w:tab w:val="left" w:pos="880"/>
               <w:tab w:val="right" w:leader="dot" w:pos="9632"/>
             </w:tabs>
-            <w:spacing w:after="0" w:line="240" w:lineRule="auto"/>
-            <w:ind w:left="0"/>
             <w:rPr>
-              <w:rFonts w:ascii="Times New Roman" w:hAnsi="Times New Roman"/>
-              <w:sz w:val="28"/>
-              <w:szCs w:val="28"/>
+              <w:rFonts w:cstheme="minorBidi"/>
+              <w:noProof/>
             </w:rPr>
           </w:pPr>
-          <w:hyperlink w:anchor="_Toc184132830" w:history="1">
+          <w:hyperlink w:anchor="_Toc184976472" w:history="1">
             <w:r>
               <w:rPr>
-                <w:rStyle w:val="a8"/>
-                <w:rFonts w:ascii="Times New Roman" w:hAnsi="Times New Roman"/>
-                <w:sz w:val="28"/>
-                <w:szCs w:val="28"/>
+                <w:rStyle w:val="a6"/>
+                <w:noProof/>
               </w:rPr>
-              <w:t>1.1.</w:t>
+              <w:t>ЗАКЛЮЧЕНИЕ</w:t>
             </w:r>
             <w:r>
               <w:rPr>
-                <w:rFonts w:ascii="Times New Roman" w:hAnsi="Times New Roman"/>
-                <w:sz w:val="28"/>
-                <w:szCs w:val="28"/>
+                <w:noProof/>
+                <w:webHidden/>
               </w:rPr>
               <w:tab/>
             </w:r>
             <w:r>
               <w:rPr>
-                <w:rFonts w:ascii="Times New Roman" w:hAnsi="Times New Roman"/>
-                <w:bCs/>
-                <w:sz w:val="28"/>
-                <w:szCs w:val="28"/>
+                <w:noProof/>
+                <w:webHidden/>
               </w:rPr>
-              <w:t>Проектирование сайта-визитки</w:t>
+              <w:fldChar w:fldCharType="begin"/>
             </w:r>
             <w:r>
               <w:rPr>
-                <w:rFonts w:ascii="Times New Roman" w:hAnsi="Times New Roman"/>
-                <w:sz w:val="28"/>
-                <w:szCs w:val="28"/>
+                <w:noProof/>
+                <w:webHidden/>
               </w:rPr>
-              <w:tab/>
+              <w:instrText xml:space="preserve"> PAGEREF _Toc184976472 \h </w:instrText>
+            </w:r>
+            <w:r>
+              <w:rPr>
+                <w:noProof/>
+                <w:webHidden/>
+              </w:rPr>
+            </w:r>
+            <w:r>
+              <w:rPr>
+                <w:noProof/>
+                <w:webHidden/>
+              </w:rPr>
+              <w:fldChar w:fldCharType="separate"/>
+            </w:r>
+            <w:r>
+              <w:rPr>
+                <w:noProof/>
+                <w:webHidden/>
+              </w:rPr>
+              <w:t>11</w:t>
+            </w:r>
+            <w:r>
+              <w:rPr>
+                <w:noProof/>
+                <w:webHidden/>
+              </w:rPr>
+              <w:fldChar w:fldCharType="end"/>
             </w:r>
           </w:hyperlink>
         </w:p>
         <w:p>
           <w:pPr>
-            <w:pStyle w:val="21"/>
-            <w:tabs>
-              <w:tab w:val="left" w:pos="880"/>
-              <w:tab w:val="right" w:leader="dot" w:pos="9632"/>
-            </w:tabs>
-            <w:spacing w:after="0" w:line="240" w:lineRule="auto"/>
-            <w:ind w:left="0"/>
+            <w:pStyle w:val="a3"/>
+            <w:spacing w:before="25" w:after="25"/>
+            <w:ind w:left="0" w:right="850" w:firstLine="0"/>
             <w:rPr>
-              <w:rFonts w:ascii="Times New Roman" w:hAnsi="Times New Roman"/>
-              <w:sz w:val="28"/>
-              <w:szCs w:val="28"/>
+              <w:b w:val="0"/>
+              <w:bCs/>
             </w:rPr>
-          </w:pPr>
-          <w:hyperlink w:anchor="_Toc184132831" w:history="1">
-            <w:r>
-              <w:rPr>
-                <w:rStyle w:val="a8"/>
-                <w:rFonts w:ascii="Times New Roman" w:hAnsi="Times New Roman"/>
-                <w:sz w:val="28"/>
-                <w:szCs w:val="28"/>
-              </w:rPr>
-              <w:t>1.2.</w:t>
-            </w:r>
-            <w:r>
-              <w:rPr>
-                <w:rFonts w:ascii="Times New Roman" w:hAnsi="Times New Roman"/>
-                <w:sz w:val="28"/>
-                <w:szCs w:val="28"/>
-              </w:rPr>
-              <w:tab/>
-            </w:r>
-            <w:r>
-              <w:rPr>
-                <w:rFonts w:ascii="Times New Roman" w:hAnsi="Times New Roman"/>
-                <w:bCs/>
-                <w:sz w:val="28"/>
-                <w:szCs w:val="28"/>
-              </w:rPr>
-              <w:t>Навигация</w:t>
-            </w:r>
-            <w:r>
-              <w:rPr>
-                <w:rFonts w:ascii="Times New Roman" w:hAnsi="Times New Roman"/>
-                <w:sz w:val="28"/>
-                <w:szCs w:val="28"/>
-              </w:rPr>
-              <w:tab/>
-            </w:r>
-          </w:hyperlink>
-        </w:p>
-        <w:p>
-          <w:pPr>
-            <w:pStyle w:val="21"/>
-            <w:tabs>
-              <w:tab w:val="left" w:pos="880"/>
-              <w:tab w:val="right" w:leader="dot" w:pos="9632"/>
-            </w:tabs>
-            <w:spacing w:after="0" w:line="240" w:lineRule="auto"/>
-            <w:ind w:left="0"/>
-            <w:rPr>
-              <w:rFonts w:ascii="Times New Roman" w:hAnsi="Times New Roman"/>
-              <w:sz w:val="28"/>
-              <w:szCs w:val="28"/>
-            </w:rPr>
-          </w:pPr>
-          <w:hyperlink w:anchor="_Toc184132832" w:history="1">
-            <w:r>
-              <w:rPr>
-                <w:rStyle w:val="a8"/>
-                <w:rFonts w:ascii="Times New Roman" w:hAnsi="Times New Roman"/>
-                <w:sz w:val="28"/>
-                <w:szCs w:val="28"/>
-              </w:rPr>
-              <w:t>1.3.</w:t>
-            </w:r>
-            <w:r>
-              <w:rPr>
-                <w:rFonts w:ascii="Times New Roman" w:hAnsi="Times New Roman"/>
-                <w:sz w:val="28"/>
-                <w:szCs w:val="28"/>
-              </w:rPr>
-              <w:tab/>
-            </w:r>
-            <w:r>
-              <w:rPr>
-                <w:rFonts w:ascii="Times New Roman" w:hAnsi="Times New Roman"/>
-                <w:sz w:val="28"/>
-                <w:szCs w:val="28"/>
-              </w:rPr>
-              <w:t>Главная</w:t>
-            </w:r>
-            <w:r>
-              <w:rPr>
-                <w:rFonts w:ascii="Times New Roman" w:hAnsi="Times New Roman"/>
-                <w:sz w:val="28"/>
-                <w:szCs w:val="28"/>
-              </w:rPr>
-              <w:tab/>
-            </w:r>
-          </w:hyperlink>
-        </w:p>
-        <w:p>
-          <w:pPr>
-            <w:pStyle w:val="21"/>
-            <w:tabs>
-              <w:tab w:val="left" w:pos="880"/>
-              <w:tab w:val="right" w:leader="dot" w:pos="9632"/>
-            </w:tabs>
-            <w:spacing w:after="0" w:line="240" w:lineRule="auto"/>
-            <w:ind w:left="0"/>
-            <w:rPr>
-              <w:rFonts w:ascii="Times New Roman" w:hAnsi="Times New Roman"/>
-              <w:sz w:val="28"/>
-              <w:szCs w:val="28"/>
-            </w:rPr>
-          </w:pPr>
-          <w:hyperlink w:anchor="_Toc184132833" w:history="1">
-            <w:r>
-              <w:rPr>
-                <w:rStyle w:val="a8"/>
-                <w:rFonts w:ascii="Times New Roman" w:hAnsi="Times New Roman"/>
-                <w:sz w:val="28"/>
-                <w:szCs w:val="28"/>
-              </w:rPr>
-              <w:t>1.4.</w:t>
-            </w:r>
-            <w:r>
-              <w:rPr>
-                <w:rFonts w:ascii="Times New Roman" w:hAnsi="Times New Roman"/>
-                <w:sz w:val="28"/>
-                <w:szCs w:val="28"/>
-              </w:rPr>
-              <w:tab/>
-            </w:r>
-            <w:r>
-              <w:rPr>
-                <w:rFonts w:ascii="Times New Roman" w:hAnsi="Times New Roman"/>
-                <w:sz w:val="28"/>
-                <w:szCs w:val="28"/>
-              </w:rPr>
-              <w:t>Навыки</w:t>
-            </w:r>
-            <w:r>
-              <w:rPr>
-                <w:rFonts w:ascii="Times New Roman" w:hAnsi="Times New Roman"/>
-                <w:sz w:val="28"/>
-                <w:szCs w:val="28"/>
-              </w:rPr>
-              <w:tab/>
-            </w:r>
-          </w:hyperlink>
-        </w:p>
-        <w:p>
-          <w:pPr>
-            <w:pStyle w:val="21"/>
-            <w:tabs>
-              <w:tab w:val="left" w:pos="880"/>
-              <w:tab w:val="right" w:leader="dot" w:pos="9632"/>
-            </w:tabs>
-            <w:spacing w:after="0" w:line="240" w:lineRule="auto"/>
-            <w:ind w:left="0"/>
-            <w:rPr>
-              <w:rFonts w:ascii="Times New Roman" w:hAnsi="Times New Roman"/>
-              <w:sz w:val="28"/>
-              <w:szCs w:val="28"/>
-            </w:rPr>
-          </w:pPr>
-          <w:hyperlink w:anchor="_Toc184132834" w:history="1">
-            <w:r>
-              <w:rPr>
-                <w:rStyle w:val="a8"/>
-                <w:rFonts w:ascii="Times New Roman" w:hAnsi="Times New Roman"/>
-                <w:sz w:val="28"/>
-                <w:szCs w:val="28"/>
-              </w:rPr>
-              <w:t>1.5.</w:t>
-            </w:r>
-            <w:r>
-              <w:rPr>
-                <w:rFonts w:ascii="Times New Roman" w:hAnsi="Times New Roman"/>
-                <w:sz w:val="28"/>
-                <w:szCs w:val="28"/>
-              </w:rPr>
-              <w:tab/>
-            </w:r>
-            <w:r>
-              <w:rPr>
-                <w:rFonts w:ascii="Times New Roman" w:eastAsia="system-ui" w:hAnsi="Times New Roman"/>
-                <w:color w:val="374151"/>
-                <w:sz w:val="28"/>
-                <w:szCs w:val="28"/>
-              </w:rPr>
-              <w:t>Контакты</w:t>
-            </w:r>
-            <w:r>
-              <w:rPr>
-                <w:rFonts w:ascii="Times New Roman" w:hAnsi="Times New Roman"/>
-                <w:sz w:val="28"/>
-                <w:szCs w:val="28"/>
-              </w:rPr>
-              <w:tab/>
-            </w:r>
-          </w:hyperlink>
-        </w:p>
-        <w:p>
-          <w:pPr>
-            <w:spacing w:before="0" w:after="0" w:line="240" w:lineRule="auto"/>
-            <w:ind w:left="0" w:right="0" w:firstLine="0"/>
           </w:pPr>
           <w:r>
             <w:rPr>
-              <w:b/>
+              <w:b w:val="0"/>
               <w:bCs/>
             </w:rPr>
             <w:fldChar w:fldCharType="end"/>
@@ -546,235 +347,151 @@
     </w:sdt>
     <w:p>
       <w:pPr>
-        <w:pStyle w:val="aa"/>
-        <w:spacing w:after="0" w:line="240" w:lineRule="auto"/>
-        <w:ind w:left="0" w:right="0" w:firstLine="0"/>
-        <w:jc w:val="both"/>
-        <w:rPr>
-          <w:b w:val="0"/>
+        <w:spacing w:line="240" w:lineRule="atLeast"/>
+        <w:jc w:val="center"/>
+        <w:rPr>
+          <w:b/>
+          <w:bCs/>
         </w:rPr>
       </w:pPr>
       <w:r>
         <w:br w:type="page"/>
       </w:r>
-    </w:p>
-    <w:p>
-      <w:pPr>
-        <w:pStyle w:val="1"/>
-      </w:pPr>
-      <w:bookmarkStart w:id="2" w:name="_heading=h.30j0zll" w:colFirst="0" w:colLast="0"/>
-      <w:bookmarkStart w:id="3" w:name="_Toc184132821"/>
-      <w:bookmarkEnd w:id="2"/>
+      <w:bookmarkStart w:id="0" w:name="_heading=h.30j0zll" w:colFirst="0" w:colLast="0"/>
+      <w:bookmarkStart w:id="1" w:name="_Toc184976469"/>
+      <w:bookmarkEnd w:id="0"/>
       <w:r>
         <w:lastRenderedPageBreak/>
         <w:t>ВВЕДЕНИЕ</w:t>
       </w:r>
-      <w:bookmarkEnd w:id="3"/>
-    </w:p>
-    <w:p>
-      <w:pPr>
+      <w:bookmarkEnd w:id="1"/>
+    </w:p>
+    <w:p>
+      <w:pPr>
+        <w:tabs>
+          <w:tab w:val="left" w:pos="3990"/>
+        </w:tabs>
         <w:ind w:left="0" w:firstLine="0"/>
       </w:pPr>
+      <w:r>
+        <w:tab/>
+      </w:r>
     </w:p>
     <w:p>
       <w:pPr>
         <w:ind w:left="0" w:firstLine="708"/>
       </w:pPr>
       <w:r>
-        <w:t xml:space="preserve">. </w:t>
-      </w:r>
-      <w:r>
-        <w:rPr>
-          <w:sz w:val="36"/>
-          <w:szCs w:val="36"/>
-        </w:rPr>
         <w:t xml:space="preserve">В эпоху цифровых технологий наличие онлайн-присутствия стало неотъемлемой частью успешного ведения бизнеса и личного </w:t>
       </w:r>
       <w:proofErr w:type="spellStart"/>
       <w:r>
-        <w:rPr>
-          <w:sz w:val="36"/>
-          <w:szCs w:val="36"/>
-        </w:rPr>
         <w:t>брендинга</w:t>
       </w:r>
       <w:proofErr w:type="spellEnd"/>
       <w:r>
-        <w:rPr>
-          <w:sz w:val="36"/>
-          <w:szCs w:val="36"/>
-        </w:rPr>
-        <w:t xml:space="preserve">. Сайты-визитки представляют собой компактные </w:t>
-      </w:r>
-      <w:r>
-        <w:rPr>
-          <w:sz w:val="36"/>
-          <w:szCs w:val="36"/>
-        </w:rPr>
-        <w:t xml:space="preserve">и информативные веб-страницы, которые позволяют пользователям быстро ознакомиться с основными данными о компании или индивидууме. Они служат эффективным инструментом для привлечения клиентов, предоставления информации о предлагаемых услугах и установления </w:t>
-      </w:r>
-      <w:r>
-        <w:rPr>
-          <w:sz w:val="36"/>
-          <w:szCs w:val="36"/>
-        </w:rPr>
-        <w:t xml:space="preserve">контакта. Среди множества инструментов и технологий, доступных для веб-разработки, </w:t>
+        <w:t xml:space="preserve">. Сайты-визитки представляют собой компактные и информативные веб-страницы, которые позволяют пользователям быстро ознакомиться с основными данными о компании или индивидууме. Они служат эффективным инструментом для привлечения клиентов, предоставления информации о предлагаемых услугах и установления контакта. Среди множества инструментов и технологий, доступных для веб-разработки, </w:t>
       </w:r>
       <w:proofErr w:type="spellStart"/>
       <w:r>
-        <w:rPr>
-          <w:sz w:val="36"/>
-          <w:szCs w:val="36"/>
-        </w:rPr>
         <w:t>фреймворк</w:t>
       </w:r>
       <w:proofErr w:type="spellEnd"/>
       <w:r>
-        <w:rPr>
-          <w:sz w:val="36"/>
-          <w:szCs w:val="36"/>
-        </w:rPr>
         <w:t xml:space="preserve"> </w:t>
       </w:r>
       <w:proofErr w:type="spellStart"/>
       <w:r>
-        <w:rPr>
-          <w:sz w:val="36"/>
-          <w:szCs w:val="36"/>
-        </w:rPr>
         <w:t>Tailwind</w:t>
       </w:r>
       <w:proofErr w:type="spellEnd"/>
       <w:r>
-        <w:rPr>
-          <w:sz w:val="36"/>
-          <w:szCs w:val="36"/>
-        </w:rPr>
         <w:t xml:space="preserve"> CSS выделяется своей уникальной концепцией "</w:t>
       </w:r>
       <w:proofErr w:type="spellStart"/>
       <w:r>
-        <w:rPr>
-          <w:sz w:val="36"/>
-          <w:szCs w:val="36"/>
-        </w:rPr>
         <w:t>utility-first</w:t>
       </w:r>
       <w:proofErr w:type="spellEnd"/>
       <w:r>
-        <w:rPr>
-          <w:sz w:val="36"/>
-          <w:szCs w:val="36"/>
-        </w:rPr>
-        <w:t xml:space="preserve">". Этот подход позволяет разработчикам использовать готовые классы для стилизации элементов, что </w:t>
-      </w:r>
-      <w:r>
-        <w:rPr>
-          <w:sz w:val="36"/>
-          <w:szCs w:val="36"/>
-        </w:rPr>
-        <w:t xml:space="preserve">значительно ускоряет процесс разработки и упрощает создание адаптивных интерфейсов. </w:t>
+        <w:t xml:space="preserve">". Этот подход позволяет разработчикам использовать готовые классы для стилизации элементов, что значительно ускоряет процесс разработки и упрощает создание адаптивных интерфейсов. </w:t>
       </w:r>
       <w:proofErr w:type="spellStart"/>
       <w:r>
-        <w:rPr>
-          <w:sz w:val="36"/>
-          <w:szCs w:val="36"/>
-        </w:rPr>
         <w:t>Tailwind</w:t>
       </w:r>
       <w:proofErr w:type="spellEnd"/>
       <w:r>
-        <w:rPr>
-          <w:sz w:val="36"/>
-          <w:szCs w:val="36"/>
-        </w:rPr>
         <w:t xml:space="preserve"> CSS предоставляет разработчикам возможность сосредоточиться на дизайне и функциональности, </w:t>
       </w:r>
       <w:proofErr w:type="spellStart"/>
       <w:r>
-        <w:rPr>
-          <w:sz w:val="36"/>
-          <w:szCs w:val="36"/>
-        </w:rPr>
         <w:t>минимизируя</w:t>
       </w:r>
       <w:proofErr w:type="spellEnd"/>
       <w:r>
-        <w:rPr>
-          <w:sz w:val="36"/>
-          <w:szCs w:val="36"/>
-        </w:rPr>
         <w:t xml:space="preserve"> время, затрачиваемое на написание </w:t>
       </w:r>
       <w:proofErr w:type="spellStart"/>
       <w:r>
-        <w:rPr>
-          <w:sz w:val="36"/>
-          <w:szCs w:val="36"/>
-        </w:rPr>
         <w:t>кастомных</w:t>
       </w:r>
       <w:proofErr w:type="spellEnd"/>
       <w:r>
-        <w:rPr>
-          <w:sz w:val="36"/>
-          <w:szCs w:val="36"/>
-        </w:rPr>
         <w:t xml:space="preserve"> стилей.</w:t>
       </w:r>
       <w:r>
         <w:br w:type="page"/>
       </w:r>
+    </w:p>
+    <w:p>
+      <w:pPr>
+        <w:ind w:left="0" w:firstLine="708"/>
+      </w:pPr>
     </w:p>
     <w:p>
       <w:pPr>
         <w:pStyle w:val="1"/>
         <w:ind w:left="0"/>
-        <w:rPr>
-          <w:sz w:val="36"/>
-          <w:szCs w:val="36"/>
-        </w:rPr>
-      </w:pPr>
-      <w:bookmarkStart w:id="4" w:name="_Toc184132822"/>
-      <w:r>
-        <w:rPr>
-          <w:sz w:val="36"/>
-          <w:szCs w:val="36"/>
-        </w:rPr>
-        <w:lastRenderedPageBreak/>
-        <w:t>Глава 1</w:t>
-      </w:r>
-      <w:r>
-        <w:rPr>
-          <w:sz w:val="36"/>
-          <w:szCs w:val="36"/>
-        </w:rPr>
-        <w:t>. Теоретическая часть</w:t>
+      </w:pPr>
+      <w:bookmarkStart w:id="2" w:name="_Toc184132822"/>
+      <w:r>
+        <w:t>Глава 1. Теоретическая часть</w:t>
+      </w:r>
+      <w:bookmarkEnd w:id="2"/>
+    </w:p>
+    <w:p>
+      <w:bookmarkStart w:id="3" w:name="_heading=h.4irrmw1humen" w:colFirst="0" w:colLast="0"/>
+      <w:bookmarkEnd w:id="3"/>
+    </w:p>
+    <w:p>
+      <w:pPr>
+        <w:pStyle w:val="1"/>
+        <w:ind w:left="0"/>
+        <w:rPr>
+          <w:b w:val="0"/>
+          <w:szCs w:val="28"/>
+        </w:rPr>
+      </w:pPr>
+      <w:bookmarkStart w:id="4" w:name="_Toc184976470"/>
+      <w:r>
+        <w:rPr>
+          <w:b w:val="0"/>
+          <w:szCs w:val="28"/>
+        </w:rPr>
+        <w:t>Глава 1. Теоретическая часть</w:t>
       </w:r>
       <w:bookmarkEnd w:id="4"/>
     </w:p>
     <w:p>
       <w:pPr>
-        <w:pStyle w:val="ac"/>
+        <w:pStyle w:val="a8"/>
         <w:numPr>
           <w:ilvl w:val="1"/>
-          <w:numId w:val="1"/>
+          <w:numId w:val="10"/>
         </w:numPr>
-        <w:rPr>
-          <w:b/>
-          <w:i/>
-          <w:sz w:val="32"/>
-          <w:szCs w:val="32"/>
-        </w:rPr>
-      </w:pPr>
-      <w:r>
-        <w:rPr>
-          <w:b/>
-          <w:i/>
-          <w:sz w:val="32"/>
-          <w:szCs w:val="32"/>
-        </w:rPr>
+      </w:pPr>
+      <w:r>
         <w:t>Обзор</w:t>
       </w:r>
     </w:p>
@@ -801,25 +518,20 @@
       </w:r>
       <w:proofErr w:type="spellEnd"/>
       <w:r>
-        <w:t xml:space="preserve">", что означает, </w:t>
-      </w:r>
-      <w:r>
-        <w:t>что вместо написания CSS-классов для каждого элемента, разработчики могут использовать готовые классы для стилизации.</w:t>
-      </w:r>
-    </w:p>
-    <w:p>
-      <w:pPr>
-        <w:pStyle w:val="ac"/>
+        <w:t>", что означает, что вместо написания CSS-классов для каждого элемента, разработчики могут использовать готовые классы для стилизации.</w:t>
+      </w:r>
+    </w:p>
+    <w:p>
+      <w:pPr>
+        <w:pStyle w:val="a8"/>
         <w:ind w:left="780"/>
         <w:rPr>
           <w:bCs/>
-          <w:i/>
         </w:rPr>
       </w:pPr>
       <w:r>
         <w:rPr>
           <w:bCs/>
-          <w:i/>
         </w:rPr>
         <w:t xml:space="preserve">Преимущества использования </w:t>
       </w:r>
@@ -827,7 +539,6 @@
       <w:r>
         <w:rPr>
           <w:bCs/>
-          <w:i/>
         </w:rPr>
         <w:t>Tailwind</w:t>
       </w:r>
@@ -835,7 +546,6 @@
       <w:r>
         <w:rPr>
           <w:bCs/>
-          <w:i/>
         </w:rPr>
         <w:t xml:space="preserve"> CSS</w:t>
       </w:r>
@@ -843,252 +553,140 @@
     <w:p>
       <w:pPr>
         <w:ind w:left="60"/>
-        <w:rPr>
-          <w:sz w:val="32"/>
-          <w:szCs w:val="32"/>
-        </w:rPr>
-      </w:pPr>
-      <w:r>
-        <w:rPr>
-          <w:i/>
-          <w:sz w:val="32"/>
-          <w:szCs w:val="32"/>
-        </w:rPr>
+      </w:pPr>
+      <w:r>
         <w:t xml:space="preserve">Быстрота </w:t>
       </w:r>
       <w:proofErr w:type="gramStart"/>
       <w:r>
-        <w:rPr>
-          <w:i/>
-          <w:sz w:val="32"/>
-          <w:szCs w:val="32"/>
-        </w:rPr>
-        <w:t>разработки</w:t>
-      </w:r>
-      <w:r>
-        <w:rPr>
-          <w:sz w:val="32"/>
-          <w:szCs w:val="32"/>
-        </w:rPr>
-        <w:t>:-</w:t>
+        <w:t>разработки:-</w:t>
       </w:r>
       <w:proofErr w:type="gramEnd"/>
       <w:r>
-        <w:rPr>
-          <w:sz w:val="32"/>
-          <w:szCs w:val="32"/>
-        </w:rPr>
-        <w:t xml:space="preserve"> Благодаря готовым классам можно быстро создавать интерфейсы, что особенно ва</w:t>
-      </w:r>
-      <w:r>
-        <w:rPr>
-          <w:sz w:val="32"/>
-          <w:szCs w:val="32"/>
-        </w:rPr>
-        <w:t xml:space="preserve">жно в условиях ограниченных сроков. </w:t>
+        <w:t xml:space="preserve"> Благодаря готовым классам можно быстро создавать интерфейсы, что особенно важно в условиях ограниченных сроков. </w:t>
       </w:r>
     </w:p>
     <w:p>
       <w:pPr>
         <w:ind w:left="60"/>
-        <w:rPr>
-          <w:sz w:val="32"/>
-          <w:szCs w:val="32"/>
-        </w:rPr>
-      </w:pPr>
-      <w:r>
-        <w:rPr>
-          <w:i/>
-          <w:sz w:val="32"/>
-          <w:szCs w:val="32"/>
-        </w:rPr>
-        <w:t>Адаптивность</w:t>
-      </w:r>
-      <w:r>
-        <w:rPr>
-          <w:sz w:val="32"/>
-          <w:szCs w:val="32"/>
-        </w:rPr>
-        <w:t xml:space="preserve">- </w:t>
+      </w:pPr>
+      <w:r>
+        <w:t xml:space="preserve">Адаптивность- </w:t>
       </w:r>
       <w:proofErr w:type="spellStart"/>
       <w:r>
-        <w:rPr>
-          <w:sz w:val="32"/>
-          <w:szCs w:val="32"/>
-        </w:rPr>
         <w:t>Tailwind</w:t>
       </w:r>
       <w:proofErr w:type="spellEnd"/>
       <w:r>
-        <w:rPr>
-          <w:sz w:val="32"/>
-          <w:szCs w:val="32"/>
-        </w:rPr>
         <w:t xml:space="preserve"> позволяет легко создавать адаптивные дизайны с помощью </w:t>
       </w:r>
       <w:proofErr w:type="spellStart"/>
       <w:r>
-        <w:rPr>
-          <w:sz w:val="32"/>
-          <w:szCs w:val="32"/>
-        </w:rPr>
         <w:t>медиазапросов</w:t>
       </w:r>
       <w:proofErr w:type="spellEnd"/>
       <w:r>
-        <w:rPr>
-          <w:sz w:val="32"/>
-          <w:szCs w:val="32"/>
-        </w:rPr>
         <w:t>, что делает сайт удобным для пользователей на различных устройствах.</w:t>
       </w:r>
     </w:p>
     <w:p>
       <w:pPr>
         <w:ind w:left="60"/>
-        <w:rPr>
-          <w:sz w:val="32"/>
-          <w:szCs w:val="32"/>
-        </w:rPr>
       </w:pPr>
       <w:proofErr w:type="spellStart"/>
       <w:r>
-        <w:rPr>
-          <w:i/>
-          <w:sz w:val="32"/>
-          <w:szCs w:val="32"/>
-        </w:rPr>
         <w:t>Настраиваемость</w:t>
       </w:r>
       <w:proofErr w:type="spellEnd"/>
       <w:r>
-        <w:rPr>
-          <w:sz w:val="32"/>
-          <w:szCs w:val="32"/>
-        </w:rPr>
-        <w:t>- Фреймворк легко настраивается под нужды п</w:t>
-      </w:r>
-      <w:r>
-        <w:rPr>
-          <w:sz w:val="32"/>
-          <w:szCs w:val="32"/>
-        </w:rPr>
-        <w:t xml:space="preserve">роекта, позволяя разработчикам добавлять свои собственные стили и компоненты. </w:t>
-      </w:r>
-    </w:p>
-    <w:p>
-      <w:pPr>
-        <w:ind w:left="60"/>
-        <w:rPr>
-          <w:sz w:val="32"/>
-          <w:szCs w:val="32"/>
-        </w:rPr>
-      </w:pPr>
-      <w:r>
-        <w:rPr>
-          <w:sz w:val="32"/>
-          <w:szCs w:val="32"/>
-        </w:rPr>
-        <w:t xml:space="preserve">Сообщество и поддержка- </w:t>
+        <w:t xml:space="preserve">- Фреймворк легко настраивается под нужды проекта, позволяя разработчикам добавлять свои собственные стили и компоненты. </w:t>
+      </w:r>
+    </w:p>
+    <w:p>
+      <w:pPr>
+        <w:ind w:left="0" w:firstLine="0"/>
+      </w:pPr>
+      <w:r>
+        <w:t xml:space="preserve">Сообщество и поддержка- У </w:t>
+      </w:r>
+      <w:proofErr w:type="spellStart"/>
+      <w:r>
+        <w:t>Tailwind</w:t>
+      </w:r>
+      <w:proofErr w:type="spellEnd"/>
+      <w:r>
+        <w:t xml:space="preserve"> CSS большое сообщество, что облегчает поиск решений и примеров, а также предоставляет доступ к множеству готовых компонентов и </w:t>
       </w:r>
       <w:proofErr w:type="gramStart"/>
       <w:r>
-        <w:rPr>
-          <w:sz w:val="32"/>
-          <w:szCs w:val="32"/>
-        </w:rPr>
-        <w:t>У</w:t>
+        <w:t>шаблонов</w:t>
+      </w:r>
+      <w:r>
+        <w:t>(</w:t>
       </w:r>
       <w:proofErr w:type="gramEnd"/>
       <w:r>
-        <w:rPr>
-          <w:sz w:val="32"/>
-          <w:szCs w:val="32"/>
-        </w:rPr>
+        <w:t xml:space="preserve">Сравнение </w:t>
+      </w:r>
+      <w:r>
+        <w:rPr>
+          <w:lang w:val="en-US"/>
+        </w:rPr>
+        <w:t>CSS</w:t>
+      </w:r>
+      <w:r>
         <w:t xml:space="preserve"> </w:t>
       </w:r>
-      <w:proofErr w:type="spellStart"/>
-      <w:r>
-        <w:rPr>
-          <w:sz w:val="32"/>
-          <w:szCs w:val="32"/>
+      <w:r>
+        <w:t xml:space="preserve">и </w:t>
+      </w:r>
+      <w:r>
+        <w:rPr>
+          <w:lang w:val="en-US"/>
         </w:rPr>
         <w:t>Tailwind</w:t>
       </w:r>
-      <w:proofErr w:type="spellEnd"/>
-      <w:r>
-        <w:rPr>
-          <w:sz w:val="32"/>
-          <w:szCs w:val="32"/>
-        </w:rPr>
-        <w:t xml:space="preserve"> CSS большое сообщество, что облегчает поиск решений и примеров, а также предоставляет доступ к множеству готовых компонентов и шаблонов.</w:t>
-      </w:r>
-    </w:p>
-    <w:p>
-      <w:pPr>
-        <w:ind w:left="60"/>
-        <w:rPr>
-          <w:sz w:val="32"/>
-          <w:szCs w:val="32"/>
-        </w:rPr>
-      </w:pPr>
-    </w:p>
-    <w:p>
-      <w:r>
-        <w:t>На р</w:t>
-      </w:r>
-      <w:r>
-        <w:t>ис.1.</w:t>
-      </w:r>
-      <w:proofErr w:type="gramStart"/>
-      <w:r>
-        <w:t>1  вёрстка</w:t>
-      </w:r>
-      <w:proofErr w:type="gramEnd"/>
-      <w:r>
-        <w:t xml:space="preserve"> с помощью </w:t>
+      <w:r>
+        <w:t xml:space="preserve"> </w:t>
       </w:r>
       <w:r>
         <w:rPr>
           <w:lang w:val="en-US"/>
         </w:rPr>
-        <w:t>Tailwind</w:t>
+        <w:t>CSS</w:t>
+      </w:r>
+      <w:r>
+        <w:t xml:space="preserve"> </w:t>
+      </w:r>
+      <w:r>
+        <w:t>представлены на Рис.1.1.1 и 1.1.2</w:t>
+      </w:r>
+      <w:r>
+        <w:t>)</w:t>
+      </w:r>
+      <w:r>
+        <w:t>.</w:t>
       </w:r>
     </w:p>
     <w:p/>
-    <w:p>
-      <w:r>
-        <w:t xml:space="preserve">На рис 1.2 тот же результат с использованием классического </w:t>
-      </w:r>
-      <w:r>
+    <w:p/>
+    <w:p>
+      <w:pPr>
+        <w:pStyle w:val="a8"/>
+        <w:ind w:firstLine="0"/>
+        <w:jc w:val="center"/>
         <w:rPr>
           <w:lang w:val="en-US"/>
         </w:rPr>
-        <w:t>CSS</w:t>
-      </w:r>
-    </w:p>
-    <w:p>
-      <w:r>
-        <w:br w:type="page"/>
-      </w:r>
-    </w:p>
-    <w:p>
-      <w:pPr>
-        <w:jc w:val="center"/>
-        <w:rPr>
-          <w:lang w:val="en-US"/>
-        </w:rPr>
       </w:pPr>
       <w:r>
         <w:rPr>
           <w:noProof/>
-          <w:sz w:val="32"/>
-          <w:szCs w:val="32"/>
         </w:rPr>
         <w:lastRenderedPageBreak/>
         <w:drawing>
-          <wp:inline distT="0" distB="0" distL="0" distR="0">
+          <wp:inline distT="0" distB="0" distL="0" distR="0" wp14:anchorId="14421914" wp14:editId="46C8C8A4">
             <wp:extent cx="2781300" cy="862839"/>
             <wp:effectExtent l="0" t="0" r="0" b="0"/>
             <wp:docPr id="1" name="Рисунок 1"/>
@@ -1128,11 +726,9 @@
       <w:r>
         <w:rPr>
           <w:noProof/>
-          <w:sz w:val="32"/>
-          <w:szCs w:val="32"/>
         </w:rPr>
         <w:drawing>
-          <wp:inline distT="0" distB="0" distL="0" distR="0">
+          <wp:inline distT="0" distB="0" distL="0" distR="0" wp14:anchorId="1FC61425" wp14:editId="0CFF9DBF">
             <wp:extent cx="4781550" cy="1930135"/>
             <wp:effectExtent l="0" t="0" r="0" b="0"/>
             <wp:docPr id="3" name="Рисунок 3"/>
@@ -1172,25 +768,28 @@
     </w:p>
     <w:p>
       <w:pPr>
+        <w:ind w:left="360" w:firstLine="0"/>
         <w:jc w:val="center"/>
       </w:pPr>
       <w:r>
         <w:t>Рис.1.1</w:t>
       </w:r>
-    </w:p>
-    <w:p>
-      <w:pPr>
-        <w:ind w:left="0"/>
+      <w:r>
+        <w:t>.1</w:t>
+      </w:r>
+    </w:p>
+    <w:p>
+      <w:pPr>
+        <w:pStyle w:val="a8"/>
+        <w:ind w:firstLine="0"/>
         <w:jc w:val="center"/>
       </w:pPr>
       <w:r>
         <w:rPr>
           <w:noProof/>
-          <w:sz w:val="32"/>
-          <w:szCs w:val="32"/>
         </w:rPr>
         <w:drawing>
-          <wp:inline distT="0" distB="0" distL="0" distR="0">
+          <wp:inline distT="0" distB="0" distL="0" distR="0" wp14:anchorId="455354BF" wp14:editId="28E6EB3F">
             <wp:extent cx="2600960" cy="807085"/>
             <wp:effectExtent l="0" t="0" r="8890" b="12065"/>
             <wp:docPr id="4" name="Рисунок 4"/>
@@ -1230,7 +829,8 @@
     </w:p>
     <w:p>
       <w:pPr>
-        <w:ind w:left="0"/>
+        <w:pStyle w:val="a8"/>
+        <w:ind w:firstLine="0"/>
         <w:jc w:val="center"/>
       </w:pPr>
       <w:r>
@@ -1238,7 +838,7 @@
           <w:noProof/>
         </w:rPr>
         <w:drawing>
-          <wp:inline distT="0" distB="0" distL="114300" distR="114300">
+          <wp:inline distT="0" distB="0" distL="114300" distR="114300" wp14:anchorId="3DDB8AC8" wp14:editId="2A67EBA8">
             <wp:extent cx="4048125" cy="3899377"/>
             <wp:effectExtent l="0" t="0" r="0" b="6350"/>
             <wp:docPr id="28" name="Рисунок 6"/>
@@ -1284,1120 +884,227 @@
     </w:p>
     <w:p>
       <w:pPr>
-        <w:ind w:left="0"/>
+        <w:pStyle w:val="a8"/>
+        <w:ind w:firstLine="0"/>
         <w:jc w:val="center"/>
       </w:pPr>
-      <w:r>
-        <w:t>Рис</w:t>
+    </w:p>
+    <w:p>
+      <w:pPr>
+        <w:ind w:left="360" w:firstLine="0"/>
+        <w:jc w:val="center"/>
+      </w:pPr>
+      <w:r>
+        <w:t>1.2 Установка</w:t>
+      </w:r>
+    </w:p>
+    <w:p>
+      <w:pPr>
+        <w:ind w:left="360" w:firstLine="0"/>
+        <w:jc w:val="center"/>
+      </w:pPr>
+    </w:p>
+    <w:p>
+      <w:pPr>
+        <w:ind w:left="0" w:firstLine="0"/>
+      </w:pPr>
+      <w:r>
+        <w:lastRenderedPageBreak/>
+        <w:drawing>
+          <wp:inline distT="0" distB="0" distL="0" distR="0" wp14:anchorId="1F5AF6C2" wp14:editId="4E0ECA64">
+            <wp:extent cx="6122670" cy="922020"/>
+            <wp:effectExtent l="0" t="0" r="0" b="0"/>
+            <wp:docPr id="14" name="Рисунок 14"/>
+            <wp:cNvGraphicFramePr>
+              <a:graphicFrameLocks xmlns:a="http://schemas.openxmlformats.org/drawingml/2006/main" noChangeAspect="1"/>
+            </wp:cNvGraphicFramePr>
+            <a:graphic xmlns:a="http://schemas.openxmlformats.org/drawingml/2006/main">
+              <a:graphicData uri="http://schemas.openxmlformats.org/drawingml/2006/picture">
+                <pic:pic xmlns:pic="http://schemas.openxmlformats.org/drawingml/2006/picture">
+                  <pic:nvPicPr>
+                    <pic:cNvPr id="1" name=""/>
+                    <pic:cNvPicPr/>
+                  </pic:nvPicPr>
+                  <pic:blipFill>
+                    <a:blip r:embed="rId12"/>
+                    <a:stretch>
+                      <a:fillRect/>
+                    </a:stretch>
+                  </pic:blipFill>
+                  <pic:spPr>
+                    <a:xfrm>
+                      <a:off x="0" y="0"/>
+                      <a:ext cx="6122670" cy="922020"/>
+                    </a:xfrm>
+                    <a:prstGeom prst="rect">
+                      <a:avLst/>
+                    </a:prstGeom>
+                  </pic:spPr>
+                </pic:pic>
+              </a:graphicData>
+            </a:graphic>
+          </wp:inline>
+        </w:drawing>
+      </w:r>
+    </w:p>
+    <w:p>
+      <w:pPr>
+        <w:ind w:left="0" w:firstLine="0"/>
+        <w:jc w:val="left"/>
+      </w:pPr>
+      <w:r>
+        <w:drawing>
+          <wp:inline distT="0" distB="0" distL="0" distR="0" wp14:anchorId="5ED866DF" wp14:editId="76495C2E">
+            <wp:extent cx="6122670" cy="1709420"/>
+            <wp:effectExtent l="0" t="0" r="0" b="5080"/>
+            <wp:docPr id="29" name="Рисунок 29"/>
+            <wp:cNvGraphicFramePr>
+              <a:graphicFrameLocks xmlns:a="http://schemas.openxmlformats.org/drawingml/2006/main" noChangeAspect="1"/>
+            </wp:cNvGraphicFramePr>
+            <a:graphic xmlns:a="http://schemas.openxmlformats.org/drawingml/2006/main">
+              <a:graphicData uri="http://schemas.openxmlformats.org/drawingml/2006/picture">
+                <pic:pic xmlns:pic="http://schemas.openxmlformats.org/drawingml/2006/picture">
+                  <pic:nvPicPr>
+                    <pic:cNvPr id="1" name=""/>
+                    <pic:cNvPicPr/>
+                  </pic:nvPicPr>
+                  <pic:blipFill>
+                    <a:blip r:embed="rId13"/>
+                    <a:stretch>
+                      <a:fillRect/>
+                    </a:stretch>
+                  </pic:blipFill>
+                  <pic:spPr>
+                    <a:xfrm>
+                      <a:off x="0" y="0"/>
+                      <a:ext cx="6122670" cy="1709420"/>
+                    </a:xfrm>
+                    <a:prstGeom prst="rect">
+                      <a:avLst/>
+                    </a:prstGeom>
+                  </pic:spPr>
+                </pic:pic>
+              </a:graphicData>
+            </a:graphic>
+          </wp:inline>
+        </w:drawing>
+      </w:r>
+    </w:p>
+    <w:p>
+      <w:pPr>
+        <w:ind w:left="0" w:firstLine="0"/>
+        <w:jc w:val="left"/>
+      </w:pPr>
+      <w:r>
+        <w:drawing>
+          <wp:inline distT="0" distB="0" distL="0" distR="0" wp14:anchorId="63107D9D" wp14:editId="606AE5C0">
+            <wp:extent cx="6122670" cy="949325"/>
+            <wp:effectExtent l="0" t="0" r="0" b="3175"/>
+            <wp:docPr id="30" name="Рисунок 30"/>
+            <wp:cNvGraphicFramePr>
+              <a:graphicFrameLocks xmlns:a="http://schemas.openxmlformats.org/drawingml/2006/main" noChangeAspect="1"/>
+            </wp:cNvGraphicFramePr>
+            <a:graphic xmlns:a="http://schemas.openxmlformats.org/drawingml/2006/main">
+              <a:graphicData uri="http://schemas.openxmlformats.org/drawingml/2006/picture">
+                <pic:pic xmlns:pic="http://schemas.openxmlformats.org/drawingml/2006/picture">
+                  <pic:nvPicPr>
+                    <pic:cNvPr id="1" name=""/>
+                    <pic:cNvPicPr/>
+                  </pic:nvPicPr>
+                  <pic:blipFill>
+                    <a:blip r:embed="rId14"/>
+                    <a:stretch>
+                      <a:fillRect/>
+                    </a:stretch>
+                  </pic:blipFill>
+                  <pic:spPr>
+                    <a:xfrm>
+                      <a:off x="0" y="0"/>
+                      <a:ext cx="6122670" cy="949325"/>
+                    </a:xfrm>
+                    <a:prstGeom prst="rect">
+                      <a:avLst/>
+                    </a:prstGeom>
+                  </pic:spPr>
+                </pic:pic>
+              </a:graphicData>
+            </a:graphic>
+          </wp:inline>
+        </w:drawing>
       </w:r>
       <w:r>
         <w:t>.</w:t>
       </w:r>
-      <w:r>
-        <w:t>1.</w:t>
-      </w:r>
-      <w:r>
-        <w:t>2</w:t>
-      </w:r>
-    </w:p>
-    <w:p>
-      <w:pPr>
-        <w:jc w:val="center"/>
-        <w:rPr>
-          <w:sz w:val="32"/>
-          <w:szCs w:val="32"/>
-        </w:rPr>
-      </w:pPr>
-      <w:bookmarkStart w:id="5" w:name="_Toc184132827"/>
-      <w:r>
-        <w:rPr>
-          <w:sz w:val="32"/>
-          <w:szCs w:val="32"/>
-        </w:rPr>
-        <w:t>1.2 Установка</w:t>
-      </w:r>
-    </w:p>
-    <w:p>
-      <w:pPr>
-        <w:rPr>
-          <w:b/>
-          <w:bCs/>
-          <w:sz w:val="32"/>
-          <w:szCs w:val="32"/>
-        </w:rPr>
-      </w:pPr>
-      <w:r>
-        <w:rPr>
-          <w:sz w:val="32"/>
-          <w:szCs w:val="32"/>
-        </w:rPr>
-        <w:t xml:space="preserve">Установка через </w:t>
-      </w:r>
-      <w:proofErr w:type="spellStart"/>
-      <w:r>
-        <w:rPr>
-          <w:sz w:val="32"/>
-          <w:szCs w:val="32"/>
-          <w:lang w:val="en-US"/>
-        </w:rPr>
-        <w:t>npm</w:t>
-      </w:r>
-      <w:proofErr w:type="spellEnd"/>
-      <w:r>
-        <w:rPr>
-          <w:b/>
-          <w:bCs/>
-          <w:sz w:val="32"/>
-          <w:szCs w:val="32"/>
-        </w:rPr>
-        <w:t xml:space="preserve"> </w:t>
-      </w:r>
-    </w:p>
-    <w:p>
-      <w:pPr>
-        <w:rPr>
-          <w:sz w:val="32"/>
-          <w:szCs w:val="32"/>
-        </w:rPr>
-      </w:pPr>
-      <w:r>
-        <w:rPr>
-          <w:sz w:val="32"/>
-          <w:szCs w:val="32"/>
-        </w:rPr>
-        <w:lastRenderedPageBreak/>
-        <w:t xml:space="preserve">Если вы планируете использовать </w:t>
-      </w:r>
-      <w:r>
-        <w:rPr>
-          <w:sz w:val="32"/>
-          <w:szCs w:val="32"/>
-          <w:lang w:val="en-US"/>
-        </w:rPr>
-        <w:t>Tailwind</w:t>
-      </w:r>
-      <w:r>
-        <w:rPr>
-          <w:sz w:val="32"/>
-          <w:szCs w:val="32"/>
-        </w:rPr>
-        <w:t xml:space="preserve"> </w:t>
-      </w:r>
-      <w:r>
-        <w:rPr>
-          <w:sz w:val="32"/>
-          <w:szCs w:val="32"/>
-          <w:lang w:val="en-US"/>
-        </w:rPr>
-        <w:t>CSS</w:t>
-      </w:r>
-      <w:r>
-        <w:rPr>
-          <w:sz w:val="32"/>
-          <w:szCs w:val="32"/>
-        </w:rPr>
-        <w:t xml:space="preserve"> в более сложном проекте, рекомендуется установить его через </w:t>
-      </w:r>
-      <w:proofErr w:type="spellStart"/>
-      <w:r>
-        <w:rPr>
-          <w:sz w:val="32"/>
-          <w:szCs w:val="32"/>
-          <w:lang w:val="en-US"/>
-        </w:rPr>
-        <w:t>npm</w:t>
-      </w:r>
-      <w:proofErr w:type="spellEnd"/>
-      <w:r>
-        <w:rPr>
-          <w:sz w:val="32"/>
-          <w:szCs w:val="32"/>
-        </w:rPr>
-        <w:t xml:space="preserve">. Это позволяет вам настраивать </w:t>
-      </w:r>
-      <w:r>
-        <w:rPr>
-          <w:sz w:val="32"/>
-          <w:szCs w:val="32"/>
-          <w:lang w:val="en-US"/>
-        </w:rPr>
-        <w:t>Tailwind</w:t>
-      </w:r>
-      <w:r>
-        <w:rPr>
-          <w:sz w:val="32"/>
-          <w:szCs w:val="32"/>
-        </w:rPr>
-        <w:t xml:space="preserve"> и использовать его в сочетании с другими инструментами сборки, такими как </w:t>
-      </w:r>
-      <w:proofErr w:type="spellStart"/>
-      <w:r>
-        <w:rPr>
-          <w:sz w:val="32"/>
-          <w:szCs w:val="32"/>
-          <w:lang w:val="en-US"/>
-        </w:rPr>
-        <w:t>Webpack</w:t>
-      </w:r>
-      <w:proofErr w:type="spellEnd"/>
-      <w:r>
-        <w:rPr>
-          <w:sz w:val="32"/>
-          <w:szCs w:val="32"/>
-        </w:rPr>
-        <w:t xml:space="preserve"> или </w:t>
-      </w:r>
-      <w:r>
-        <w:rPr>
-          <w:sz w:val="32"/>
-          <w:szCs w:val="32"/>
-          <w:lang w:val="en-US"/>
-        </w:rPr>
-        <w:t>Parcel</w:t>
-      </w:r>
-      <w:r>
-        <w:rPr>
-          <w:sz w:val="32"/>
-          <w:szCs w:val="32"/>
-        </w:rPr>
-        <w:t xml:space="preserve">. Шаги: Убедитесь, что у вас установлен </w:t>
-      </w:r>
-      <w:r>
-        <w:rPr>
-          <w:sz w:val="32"/>
-          <w:szCs w:val="32"/>
-          <w:lang w:val="en-US"/>
-        </w:rPr>
-        <w:t>Node</w:t>
-      </w:r>
-      <w:r>
-        <w:rPr>
-          <w:sz w:val="32"/>
-          <w:szCs w:val="32"/>
-        </w:rPr>
-        <w:t>.</w:t>
-      </w:r>
-      <w:proofErr w:type="spellStart"/>
-      <w:r>
-        <w:rPr>
-          <w:sz w:val="32"/>
-          <w:szCs w:val="32"/>
-          <w:lang w:val="en-US"/>
-        </w:rPr>
-        <w:t>js</w:t>
-      </w:r>
-      <w:proofErr w:type="spellEnd"/>
-      <w:r>
-        <w:rPr>
-          <w:sz w:val="32"/>
-          <w:szCs w:val="32"/>
-        </w:rPr>
-        <w:t xml:space="preserve"> и </w:t>
-      </w:r>
-      <w:proofErr w:type="spellStart"/>
-      <w:r>
-        <w:rPr>
-          <w:sz w:val="32"/>
-          <w:szCs w:val="32"/>
-          <w:lang w:val="en-US"/>
-        </w:rPr>
-        <w:t>npm</w:t>
-      </w:r>
-      <w:proofErr w:type="spellEnd"/>
-      <w:r>
-        <w:rPr>
-          <w:sz w:val="32"/>
-          <w:szCs w:val="32"/>
-        </w:rPr>
-        <w:t>. Вы м</w:t>
-      </w:r>
-      <w:r>
-        <w:rPr>
-          <w:sz w:val="32"/>
-          <w:szCs w:val="32"/>
-        </w:rPr>
-        <w:t xml:space="preserve">ожете проверить это, выполнив команды </w:t>
-      </w:r>
-      <w:r>
-        <w:rPr>
-          <w:sz w:val="32"/>
-          <w:szCs w:val="32"/>
-          <w:lang w:val="en-US"/>
-        </w:rPr>
-        <w:t>node</w:t>
-      </w:r>
-      <w:r>
-        <w:rPr>
-          <w:sz w:val="32"/>
-          <w:szCs w:val="32"/>
-        </w:rPr>
-        <w:t xml:space="preserve"> -</w:t>
-      </w:r>
-      <w:r>
-        <w:rPr>
-          <w:sz w:val="32"/>
-          <w:szCs w:val="32"/>
-          <w:lang w:val="en-US"/>
-        </w:rPr>
-        <w:t>v</w:t>
-      </w:r>
-      <w:r>
-        <w:rPr>
-          <w:sz w:val="32"/>
-          <w:szCs w:val="32"/>
-        </w:rPr>
-        <w:t xml:space="preserve"> и </w:t>
-      </w:r>
-      <w:proofErr w:type="spellStart"/>
-      <w:r>
-        <w:rPr>
-          <w:sz w:val="32"/>
-          <w:szCs w:val="32"/>
-          <w:lang w:val="en-US"/>
-        </w:rPr>
-        <w:t>npm</w:t>
-      </w:r>
-      <w:proofErr w:type="spellEnd"/>
-      <w:r>
-        <w:rPr>
-          <w:sz w:val="32"/>
-          <w:szCs w:val="32"/>
-        </w:rPr>
-        <w:t xml:space="preserve"> -</w:t>
-      </w:r>
-      <w:r>
-        <w:rPr>
-          <w:sz w:val="32"/>
-          <w:szCs w:val="32"/>
-          <w:lang w:val="en-US"/>
-        </w:rPr>
-        <w:t>v</w:t>
-      </w:r>
-      <w:r>
-        <w:rPr>
-          <w:sz w:val="32"/>
-          <w:szCs w:val="32"/>
-        </w:rPr>
-        <w:t xml:space="preserve"> в терминале. Создайте новую папку для вашего проекта и перейдите в нее:</w:t>
-      </w:r>
-    </w:p>
-    <w:p>
-      <w:pPr>
-        <w:rPr>
-          <w:sz w:val="32"/>
-          <w:szCs w:val="32"/>
-          <w:lang w:val="en-US"/>
-        </w:rPr>
-      </w:pPr>
-      <w:proofErr w:type="spellStart"/>
-      <w:proofErr w:type="gramStart"/>
-      <w:r>
-        <w:rPr>
-          <w:sz w:val="32"/>
-          <w:szCs w:val="32"/>
-          <w:lang w:val="en-US"/>
-        </w:rPr>
-        <w:t>mkdir</w:t>
-      </w:r>
-      <w:proofErr w:type="spellEnd"/>
-      <w:proofErr w:type="gramEnd"/>
-      <w:r>
-        <w:rPr>
-          <w:sz w:val="32"/>
-          <w:szCs w:val="32"/>
-          <w:lang w:val="en-US"/>
-        </w:rPr>
-        <w:t xml:space="preserve"> my-project</w:t>
-      </w:r>
-    </w:p>
-    <w:p>
-      <w:pPr>
-        <w:rPr>
-          <w:sz w:val="32"/>
-          <w:szCs w:val="32"/>
-          <w:lang w:val="en-US"/>
-        </w:rPr>
-      </w:pPr>
-      <w:proofErr w:type="gramStart"/>
-      <w:r>
-        <w:rPr>
-          <w:sz w:val="32"/>
-          <w:szCs w:val="32"/>
-          <w:lang w:val="en-US"/>
-        </w:rPr>
-        <w:t>cd</w:t>
-      </w:r>
-      <w:proofErr w:type="gramEnd"/>
-      <w:r>
-        <w:rPr>
-          <w:sz w:val="32"/>
-          <w:szCs w:val="32"/>
-          <w:lang w:val="en-US"/>
-        </w:rPr>
-        <w:t xml:space="preserve"> my-project</w:t>
-      </w:r>
-    </w:p>
-    <w:p>
-      <w:pPr>
-        <w:rPr>
-          <w:sz w:val="32"/>
-          <w:szCs w:val="32"/>
-          <w:lang w:val="en-US"/>
-        </w:rPr>
-      </w:pPr>
-    </w:p>
-    <w:p>
-      <w:pPr>
-        <w:rPr>
-          <w:i/>
-          <w:iCs/>
-          <w:sz w:val="32"/>
-          <w:szCs w:val="32"/>
-        </w:rPr>
-      </w:pPr>
-      <w:r>
-        <w:rPr>
-          <w:i/>
-          <w:iCs/>
-          <w:sz w:val="32"/>
-          <w:szCs w:val="32"/>
-        </w:rPr>
-        <w:t xml:space="preserve">Инициализируйте новый проект </w:t>
-      </w:r>
-      <w:proofErr w:type="spellStart"/>
-      <w:r>
-        <w:rPr>
-          <w:i/>
-          <w:iCs/>
-          <w:sz w:val="32"/>
-          <w:szCs w:val="32"/>
-          <w:lang w:val="en-US"/>
-        </w:rPr>
-        <w:t>npm</w:t>
-      </w:r>
-      <w:proofErr w:type="spellEnd"/>
-      <w:r>
-        <w:rPr>
-          <w:i/>
-          <w:iCs/>
-          <w:sz w:val="32"/>
-          <w:szCs w:val="32"/>
-        </w:rPr>
-        <w:t>:</w:t>
-      </w:r>
-    </w:p>
-    <w:p>
-      <w:pPr>
-        <w:rPr>
-          <w:sz w:val="32"/>
-          <w:szCs w:val="32"/>
-        </w:rPr>
-      </w:pPr>
-      <w:proofErr w:type="spellStart"/>
-      <w:proofErr w:type="gramStart"/>
-      <w:r>
-        <w:rPr>
-          <w:sz w:val="32"/>
-          <w:szCs w:val="32"/>
-          <w:lang w:val="en-US"/>
-        </w:rPr>
-        <w:t>npm</w:t>
-      </w:r>
-      <w:proofErr w:type="spellEnd"/>
-      <w:proofErr w:type="gramEnd"/>
-      <w:r>
-        <w:rPr>
-          <w:sz w:val="32"/>
-          <w:szCs w:val="32"/>
-        </w:rPr>
-        <w:t xml:space="preserve"> </w:t>
-      </w:r>
-      <w:proofErr w:type="spellStart"/>
-      <w:r>
-        <w:rPr>
-          <w:sz w:val="32"/>
-          <w:szCs w:val="32"/>
-          <w:lang w:val="en-US"/>
-        </w:rPr>
-        <w:t>init</w:t>
-      </w:r>
-      <w:proofErr w:type="spellEnd"/>
-      <w:r>
-        <w:rPr>
-          <w:sz w:val="32"/>
-          <w:szCs w:val="32"/>
-        </w:rPr>
-        <w:t xml:space="preserve"> –</w:t>
-      </w:r>
-      <w:r>
-        <w:rPr>
-          <w:sz w:val="32"/>
-          <w:szCs w:val="32"/>
-          <w:lang w:val="en-US"/>
-        </w:rPr>
-        <w:t>y</w:t>
-      </w:r>
-    </w:p>
-    <w:p>
-      <w:pPr>
-        <w:rPr>
-          <w:sz w:val="32"/>
-          <w:szCs w:val="32"/>
-        </w:rPr>
-      </w:pPr>
-    </w:p>
-    <w:p>
-      <w:pPr>
-        <w:rPr>
-          <w:i/>
-          <w:iCs/>
-          <w:sz w:val="32"/>
-          <w:szCs w:val="32"/>
-          <w:lang w:val="en-US"/>
-        </w:rPr>
-      </w:pPr>
-      <w:proofErr w:type="spellStart"/>
-      <w:r>
-        <w:rPr>
-          <w:i/>
-          <w:iCs/>
-          <w:sz w:val="32"/>
-          <w:szCs w:val="32"/>
-          <w:lang w:val="en-US"/>
-        </w:rPr>
-        <w:t>Установите</w:t>
-      </w:r>
-      <w:proofErr w:type="spellEnd"/>
-      <w:r>
-        <w:rPr>
-          <w:i/>
-          <w:iCs/>
-          <w:sz w:val="32"/>
-          <w:szCs w:val="32"/>
-          <w:lang w:val="en-US"/>
-        </w:rPr>
-        <w:t xml:space="preserve"> Tailwind CSS:</w:t>
-      </w:r>
-    </w:p>
-    <w:p>
-      <w:pPr>
-        <w:rPr>
-          <w:sz w:val="32"/>
-          <w:szCs w:val="32"/>
-          <w:lang w:val="en-US"/>
-        </w:rPr>
-      </w:pPr>
-      <w:proofErr w:type="spellStart"/>
-      <w:proofErr w:type="gramStart"/>
-      <w:r>
-        <w:rPr>
-          <w:sz w:val="32"/>
-          <w:szCs w:val="32"/>
-          <w:lang w:val="en-US"/>
-        </w:rPr>
-        <w:t>npm</w:t>
-      </w:r>
-      <w:proofErr w:type="spellEnd"/>
-      <w:proofErr w:type="gramEnd"/>
-      <w:r>
-        <w:rPr>
-          <w:sz w:val="32"/>
-          <w:szCs w:val="32"/>
-          <w:lang w:val="en-US"/>
-        </w:rPr>
-        <w:t xml:space="preserve"> install </w:t>
-      </w:r>
-      <w:proofErr w:type="spellStart"/>
-      <w:r>
-        <w:rPr>
-          <w:sz w:val="32"/>
-          <w:szCs w:val="32"/>
-          <w:lang w:val="en-US"/>
-        </w:rPr>
-        <w:t>tailwindcss</w:t>
-      </w:r>
-      <w:proofErr w:type="spellEnd"/>
-    </w:p>
-    <w:p>
-      <w:pPr>
-        <w:rPr>
-          <w:sz w:val="32"/>
-          <w:szCs w:val="32"/>
-          <w:lang w:val="en-US"/>
-        </w:rPr>
-      </w:pPr>
-    </w:p>
-    <w:p>
-      <w:pPr>
-        <w:rPr>
-          <w:sz w:val="32"/>
-          <w:szCs w:val="32"/>
-          <w:lang w:val="en-US"/>
-        </w:rPr>
-      </w:pPr>
-      <w:proofErr w:type="spellStart"/>
-      <w:r>
-        <w:rPr>
-          <w:i/>
-          <w:iCs/>
-          <w:sz w:val="32"/>
-          <w:szCs w:val="32"/>
-          <w:lang w:val="en-US"/>
-        </w:rPr>
-        <w:t>Создайте</w:t>
-      </w:r>
-      <w:proofErr w:type="spellEnd"/>
-      <w:r>
-        <w:rPr>
-          <w:i/>
-          <w:iCs/>
-          <w:sz w:val="32"/>
-          <w:szCs w:val="32"/>
-          <w:lang w:val="en-US"/>
-        </w:rPr>
-        <w:t xml:space="preserve"> </w:t>
-      </w:r>
-      <w:proofErr w:type="spellStart"/>
-      <w:r>
-        <w:rPr>
-          <w:i/>
-          <w:iCs/>
-          <w:sz w:val="32"/>
-          <w:szCs w:val="32"/>
-          <w:lang w:val="en-US"/>
-        </w:rPr>
-        <w:t>файл</w:t>
-      </w:r>
-      <w:proofErr w:type="spellEnd"/>
-      <w:r>
-        <w:rPr>
-          <w:i/>
-          <w:iCs/>
-          <w:sz w:val="32"/>
-          <w:szCs w:val="32"/>
-          <w:lang w:val="en-US"/>
-        </w:rPr>
-        <w:t xml:space="preserve"> </w:t>
-      </w:r>
-      <w:proofErr w:type="spellStart"/>
-      <w:r>
-        <w:rPr>
-          <w:i/>
-          <w:iCs/>
-          <w:sz w:val="32"/>
-          <w:szCs w:val="32"/>
-          <w:lang w:val="en-US"/>
-        </w:rPr>
-        <w:t>конфигурации</w:t>
-      </w:r>
-      <w:proofErr w:type="spellEnd"/>
-      <w:r>
-        <w:rPr>
-          <w:i/>
-          <w:iCs/>
-          <w:sz w:val="32"/>
-          <w:szCs w:val="32"/>
-          <w:lang w:val="en-US"/>
-        </w:rPr>
-        <w:t xml:space="preserve"> Tailwind</w:t>
-      </w:r>
-      <w:r>
-        <w:rPr>
-          <w:sz w:val="32"/>
-          <w:szCs w:val="32"/>
-          <w:lang w:val="en-US"/>
-        </w:rPr>
-        <w:t>:</w:t>
-      </w:r>
-    </w:p>
-    <w:p>
-      <w:pPr>
-        <w:rPr>
-          <w:sz w:val="32"/>
-          <w:szCs w:val="32"/>
-          <w:lang w:val="en-US"/>
-        </w:rPr>
-      </w:pPr>
-      <w:proofErr w:type="spellStart"/>
-      <w:proofErr w:type="gramStart"/>
-      <w:r>
-        <w:rPr>
-          <w:sz w:val="32"/>
-          <w:szCs w:val="32"/>
-          <w:lang w:val="en-US"/>
-        </w:rPr>
-        <w:t>npx</w:t>
-      </w:r>
-      <w:proofErr w:type="spellEnd"/>
-      <w:proofErr w:type="gramEnd"/>
-      <w:r>
-        <w:rPr>
-          <w:sz w:val="32"/>
-          <w:szCs w:val="32"/>
-          <w:lang w:val="en-US"/>
-        </w:rPr>
-        <w:t xml:space="preserve"> </w:t>
-      </w:r>
-      <w:proofErr w:type="spellStart"/>
-      <w:r>
-        <w:rPr>
-          <w:sz w:val="32"/>
-          <w:szCs w:val="32"/>
-          <w:lang w:val="en-US"/>
-        </w:rPr>
-        <w:t>tailwindcss</w:t>
-      </w:r>
-      <w:proofErr w:type="spellEnd"/>
-      <w:r>
-        <w:rPr>
-          <w:sz w:val="32"/>
-          <w:szCs w:val="32"/>
-          <w:lang w:val="en-US"/>
-        </w:rPr>
-        <w:t xml:space="preserve"> </w:t>
-      </w:r>
-      <w:proofErr w:type="spellStart"/>
-      <w:r>
-        <w:rPr>
-          <w:sz w:val="32"/>
-          <w:szCs w:val="32"/>
-          <w:lang w:val="en-US"/>
-        </w:rPr>
-        <w:t>init</w:t>
-      </w:r>
-      <w:proofErr w:type="spellEnd"/>
-    </w:p>
-    <w:p>
-      <w:pPr>
-        <w:rPr>
-          <w:i/>
-          <w:iCs/>
-          <w:color w:val="000000" w:themeColor="text1"/>
-        </w:rPr>
-      </w:pPr>
-      <w:r>
-        <w:rPr>
-          <w:i/>
-          <w:iCs/>
-          <w:color w:val="000000" w:themeColor="text1"/>
-        </w:rPr>
-        <w:t>Это создаст файл </w:t>
-      </w:r>
-      <w:r>
-        <w:rPr>
-          <w:rStyle w:val="HTML"/>
-          <w:rFonts w:ascii="Times New Roman" w:eastAsiaTheme="minorEastAsia" w:hAnsi="Times New Roman" w:cs="Times New Roman"/>
-          <w:b/>
-          <w:bCs/>
-          <w:i/>
-          <w:iCs/>
-          <w:color w:val="000000" w:themeColor="text1"/>
-          <w:sz w:val="28"/>
-          <w:szCs w:val="28"/>
-        </w:rPr>
-        <w:t>tailwind.config.js</w:t>
-      </w:r>
-      <w:r>
-        <w:rPr>
-          <w:i/>
-          <w:iCs/>
-          <w:color w:val="000000" w:themeColor="text1"/>
-        </w:rPr>
-        <w:t xml:space="preserve">, который вы можете использовать для настройки </w:t>
-      </w:r>
-      <w:proofErr w:type="spellStart"/>
-      <w:r>
-        <w:rPr>
-          <w:i/>
-          <w:iCs/>
-          <w:color w:val="000000" w:themeColor="text1"/>
-        </w:rPr>
-        <w:t>Tailwind</w:t>
-      </w:r>
-      <w:proofErr w:type="spellEnd"/>
-      <w:r>
-        <w:rPr>
-          <w:i/>
-          <w:iCs/>
-          <w:color w:val="000000" w:themeColor="text1"/>
-        </w:rPr>
-        <w:t>.</w:t>
-      </w:r>
-    </w:p>
-    <w:p>
-      <w:pPr>
-        <w:rPr>
-          <w:sz w:val="32"/>
-          <w:szCs w:val="32"/>
-        </w:rPr>
-      </w:pPr>
-    </w:p>
-    <w:p>
-      <w:pPr>
-        <w:rPr>
-          <w:i/>
-          <w:iCs/>
-          <w:sz w:val="32"/>
-          <w:szCs w:val="32"/>
-        </w:rPr>
-      </w:pPr>
-      <w:r>
-        <w:rPr>
-          <w:i/>
-          <w:iCs/>
-          <w:sz w:val="32"/>
-          <w:szCs w:val="32"/>
-        </w:rPr>
-        <w:t xml:space="preserve">Создайте файл CSS, </w:t>
-      </w:r>
-      <w:proofErr w:type="gramStart"/>
-      <w:r>
-        <w:rPr>
-          <w:i/>
-          <w:iCs/>
-          <w:sz w:val="32"/>
-          <w:szCs w:val="32"/>
-        </w:rPr>
-        <w:t>например</w:t>
-      </w:r>
-      <w:proofErr w:type="gramEnd"/>
-      <w:r>
-        <w:rPr>
-          <w:i/>
-          <w:iCs/>
-          <w:sz w:val="32"/>
-          <w:szCs w:val="32"/>
-        </w:rPr>
-        <w:t xml:space="preserve"> styles.css, и добавьте в него следующие строки:</w:t>
-      </w:r>
-    </w:p>
-    <w:p>
-      <w:pPr>
-        <w:rPr>
-          <w:sz w:val="32"/>
-          <w:szCs w:val="32"/>
-        </w:rPr>
-      </w:pPr>
-      <w:r>
-        <w:rPr>
-          <w:sz w:val="32"/>
-          <w:szCs w:val="32"/>
-        </w:rPr>
-        <w:t>@</w:t>
-      </w:r>
-      <w:r>
-        <w:rPr>
-          <w:sz w:val="32"/>
-          <w:szCs w:val="32"/>
-          <w:lang w:val="en-US"/>
-        </w:rPr>
-        <w:t>tailwind</w:t>
-      </w:r>
-      <w:r>
-        <w:rPr>
-          <w:sz w:val="32"/>
-          <w:szCs w:val="32"/>
-        </w:rPr>
-        <w:t xml:space="preserve"> </w:t>
-      </w:r>
-      <w:r>
-        <w:rPr>
-          <w:sz w:val="32"/>
-          <w:szCs w:val="32"/>
-          <w:lang w:val="en-US"/>
-        </w:rPr>
-        <w:t>base</w:t>
-      </w:r>
-      <w:r>
-        <w:rPr>
-          <w:sz w:val="32"/>
-          <w:szCs w:val="32"/>
-        </w:rPr>
-        <w:t>;</w:t>
-      </w:r>
-    </w:p>
-    <w:p>
-      <w:pPr>
-        <w:rPr>
-          <w:sz w:val="32"/>
-          <w:szCs w:val="32"/>
-        </w:rPr>
-      </w:pPr>
-      <w:r>
-        <w:rPr>
-          <w:sz w:val="32"/>
-          <w:szCs w:val="32"/>
-        </w:rPr>
-        <w:t>@</w:t>
-      </w:r>
-      <w:r>
-        <w:rPr>
-          <w:sz w:val="32"/>
-          <w:szCs w:val="32"/>
-          <w:lang w:val="en-US"/>
-        </w:rPr>
-        <w:t>tailwind</w:t>
-      </w:r>
-      <w:r>
-        <w:rPr>
-          <w:sz w:val="32"/>
-          <w:szCs w:val="32"/>
-        </w:rPr>
-        <w:t xml:space="preserve"> </w:t>
-      </w:r>
-      <w:r>
-        <w:rPr>
-          <w:sz w:val="32"/>
-          <w:szCs w:val="32"/>
-          <w:lang w:val="en-US"/>
-        </w:rPr>
-        <w:t>components</w:t>
-      </w:r>
-      <w:r>
-        <w:rPr>
-          <w:sz w:val="32"/>
-          <w:szCs w:val="32"/>
-        </w:rPr>
-        <w:t xml:space="preserve">; </w:t>
-      </w:r>
-    </w:p>
-    <w:bookmarkEnd w:id="5"/>
-    <w:p>
-      <w:pPr>
-        <w:rPr>
-          <w:sz w:val="32"/>
-          <w:szCs w:val="32"/>
-        </w:rPr>
-      </w:pPr>
-      <w:r>
-        <w:rPr>
-          <w:i/>
-          <w:iCs/>
-          <w:sz w:val="32"/>
-          <w:szCs w:val="32"/>
-        </w:rPr>
-        <w:lastRenderedPageBreak/>
-        <w:t xml:space="preserve">Скомпилируйте ваш </w:t>
-      </w:r>
-      <w:r>
-        <w:rPr>
-          <w:i/>
-          <w:iCs/>
-          <w:sz w:val="32"/>
-          <w:szCs w:val="32"/>
-          <w:lang w:val="en-US"/>
-        </w:rPr>
-        <w:t>CSS</w:t>
-      </w:r>
-      <w:r>
-        <w:rPr>
-          <w:i/>
-          <w:iCs/>
-          <w:sz w:val="32"/>
-          <w:szCs w:val="32"/>
-        </w:rPr>
-        <w:t xml:space="preserve"> с помощью </w:t>
-      </w:r>
-      <w:r>
-        <w:rPr>
-          <w:i/>
-          <w:iCs/>
-          <w:sz w:val="32"/>
-          <w:szCs w:val="32"/>
-          <w:lang w:val="en-US"/>
-        </w:rPr>
-        <w:t>Tailwind</w:t>
-      </w:r>
-      <w:r>
-        <w:rPr>
-          <w:i/>
-          <w:iCs/>
-          <w:sz w:val="32"/>
-          <w:szCs w:val="32"/>
-        </w:rPr>
-        <w:t xml:space="preserve">. </w:t>
-      </w:r>
-      <w:r>
-        <w:rPr>
-          <w:i/>
-          <w:iCs/>
-          <w:sz w:val="32"/>
-          <w:szCs w:val="32"/>
-        </w:rPr>
-        <w:t>Вы можете использовать команду:</w:t>
-      </w:r>
-    </w:p>
-    <w:p>
-      <w:pPr>
-        <w:rPr>
-          <w:sz w:val="32"/>
-          <w:szCs w:val="32"/>
-        </w:rPr>
-      </w:pPr>
-      <w:proofErr w:type="spellStart"/>
-      <w:proofErr w:type="gramStart"/>
-      <w:r>
-        <w:rPr>
-          <w:sz w:val="32"/>
-          <w:szCs w:val="32"/>
-          <w:lang w:val="en-US"/>
-        </w:rPr>
-        <w:t>npx</w:t>
-      </w:r>
-      <w:proofErr w:type="spellEnd"/>
-      <w:proofErr w:type="gramEnd"/>
-      <w:r>
-        <w:rPr>
-          <w:sz w:val="32"/>
-          <w:szCs w:val="32"/>
-        </w:rPr>
-        <w:t xml:space="preserve"> </w:t>
-      </w:r>
-      <w:proofErr w:type="spellStart"/>
-      <w:r>
-        <w:rPr>
-          <w:sz w:val="32"/>
-          <w:szCs w:val="32"/>
-          <w:lang w:val="en-US"/>
-        </w:rPr>
-        <w:t>tailwindcss</w:t>
-      </w:r>
-      <w:proofErr w:type="spellEnd"/>
-      <w:r>
-        <w:rPr>
-          <w:sz w:val="32"/>
-          <w:szCs w:val="32"/>
-        </w:rPr>
-        <w:t xml:space="preserve"> </w:t>
-      </w:r>
-      <w:r>
-        <w:rPr>
-          <w:sz w:val="32"/>
-          <w:szCs w:val="32"/>
-          <w:lang w:val="en-US"/>
-        </w:rPr>
-        <w:t>build</w:t>
-      </w:r>
-      <w:r>
-        <w:rPr>
-          <w:sz w:val="32"/>
-          <w:szCs w:val="32"/>
-        </w:rPr>
-        <w:t xml:space="preserve"> </w:t>
-      </w:r>
-      <w:r>
-        <w:rPr>
-          <w:sz w:val="32"/>
-          <w:szCs w:val="32"/>
-          <w:lang w:val="en-US"/>
-        </w:rPr>
-        <w:t>styles</w:t>
-      </w:r>
-      <w:r>
-        <w:rPr>
-          <w:sz w:val="32"/>
-          <w:szCs w:val="32"/>
-        </w:rPr>
-        <w:t>.</w:t>
-      </w:r>
-      <w:proofErr w:type="spellStart"/>
-      <w:r>
-        <w:rPr>
-          <w:sz w:val="32"/>
-          <w:szCs w:val="32"/>
-          <w:lang w:val="en-US"/>
-        </w:rPr>
-        <w:t>css</w:t>
-      </w:r>
-      <w:proofErr w:type="spellEnd"/>
-      <w:r>
-        <w:rPr>
-          <w:sz w:val="32"/>
-          <w:szCs w:val="32"/>
-        </w:rPr>
-        <w:t xml:space="preserve"> -</w:t>
-      </w:r>
-      <w:r>
-        <w:rPr>
-          <w:sz w:val="32"/>
-          <w:szCs w:val="32"/>
-          <w:lang w:val="en-US"/>
-        </w:rPr>
-        <w:t>o</w:t>
-      </w:r>
-      <w:r>
-        <w:rPr>
-          <w:sz w:val="32"/>
-          <w:szCs w:val="32"/>
-        </w:rPr>
-        <w:t xml:space="preserve"> </w:t>
-      </w:r>
-      <w:r>
-        <w:rPr>
-          <w:sz w:val="32"/>
-          <w:szCs w:val="32"/>
-          <w:lang w:val="en-US"/>
-        </w:rPr>
-        <w:t>output</w:t>
-      </w:r>
-      <w:r>
-        <w:rPr>
-          <w:sz w:val="32"/>
-          <w:szCs w:val="32"/>
-        </w:rPr>
-        <w:t>.</w:t>
-      </w:r>
-      <w:proofErr w:type="spellStart"/>
-      <w:r>
-        <w:rPr>
-          <w:sz w:val="32"/>
-          <w:szCs w:val="32"/>
-          <w:lang w:val="en-US"/>
-        </w:rPr>
-        <w:t>css</w:t>
-      </w:r>
-      <w:proofErr w:type="spellEnd"/>
+    </w:p>
+    <w:p>
+      <w:pPr>
+        <w:ind w:left="0" w:firstLine="0"/>
+      </w:pPr>
+      <w:r>
+        <w:drawing>
+          <wp:inline distT="0" distB="0" distL="0" distR="0" wp14:anchorId="7276355E" wp14:editId="649E4DD3">
+            <wp:extent cx="6122670" cy="3368675"/>
+            <wp:effectExtent l="0" t="0" r="0" b="3175"/>
+            <wp:docPr id="31" name="Рисунок 31"/>
+            <wp:cNvGraphicFramePr>
+              <a:graphicFrameLocks xmlns:a="http://schemas.openxmlformats.org/drawingml/2006/main" noChangeAspect="1"/>
+            </wp:cNvGraphicFramePr>
+            <a:graphic xmlns:a="http://schemas.openxmlformats.org/drawingml/2006/main">
+              <a:graphicData uri="http://schemas.openxmlformats.org/drawingml/2006/picture">
+                <pic:pic xmlns:pic="http://schemas.openxmlformats.org/drawingml/2006/picture">
+                  <pic:nvPicPr>
+                    <pic:cNvPr id="1" name=""/>
+                    <pic:cNvPicPr/>
+                  </pic:nvPicPr>
+                  <pic:blipFill>
+                    <a:blip r:embed="rId15"/>
+                    <a:stretch>
+                      <a:fillRect/>
+                    </a:stretch>
+                  </pic:blipFill>
+                  <pic:spPr>
+                    <a:xfrm>
+                      <a:off x="0" y="0"/>
+                      <a:ext cx="6122670" cy="3368675"/>
+                    </a:xfrm>
+                    <a:prstGeom prst="rect">
+                      <a:avLst/>
+                    </a:prstGeom>
+                  </pic:spPr>
+                </pic:pic>
+              </a:graphicData>
+            </a:graphic>
+          </wp:inline>
+        </w:drawing>
+      </w:r>
     </w:p>
     <w:p>
       <w:pPr>
         <w:pStyle w:val="1"/>
         <w:ind w:left="0"/>
         <w:rPr>
-          <w:sz w:val="36"/>
-          <w:szCs w:val="36"/>
-        </w:rPr>
-      </w:pPr>
-      <w:r>
-        <w:t xml:space="preserve"> </w:t>
-      </w:r>
-      <w:r>
-        <w:rPr>
-          <w:sz w:val="36"/>
-          <w:szCs w:val="36"/>
+          <w:b w:val="0"/>
+          <w:szCs w:val="28"/>
+        </w:rPr>
+      </w:pPr>
+      <w:bookmarkStart w:id="5" w:name="_Toc184976471"/>
+      <w:r>
+        <w:rPr>
+          <w:b w:val="0"/>
+          <w:szCs w:val="28"/>
         </w:rPr>
         <w:t>Глава 2. Практическая часть</w:t>
       </w:r>
-    </w:p>
-    <w:p>
-      <w:pPr>
-        <w:jc w:val="center"/>
-      </w:pPr>
+      <w:bookmarkEnd w:id="5"/>
     </w:p>
     <w:p>
       <w:pPr>
         <w:ind w:left="0" w:firstLine="0"/>
         <w:jc w:val="center"/>
-        <w:rPr>
-          <w:b/>
-          <w:sz w:val="32"/>
-          <w:szCs w:val="32"/>
-        </w:rPr>
       </w:pPr>
       <w:r>
         <w:rPr>
           <w:bCs/>
-          <w:sz w:val="32"/>
-          <w:szCs w:val="32"/>
         </w:rPr>
         <w:t>Проектирование сайта-визитки</w:t>
       </w:r>
@@ -2405,101 +1112,97 @@
     <w:p>
       <w:pPr>
         <w:jc w:val="center"/>
-        <w:rPr>
-          <w:b/>
-          <w:sz w:val="32"/>
-          <w:szCs w:val="32"/>
-        </w:rPr>
-      </w:pPr>
-    </w:p>
-    <w:p>
-      <w:r>
-        <w:t xml:space="preserve">Перед началом разработки необходимо спроектировать </w:t>
-      </w:r>
-      <w:r>
-        <w:t>структуру сайта-визитки она включает следующие разделы:</w:t>
-      </w:r>
-    </w:p>
-    <w:p>
-      <w:r>
-        <w:rPr>
-          <w:i/>
-        </w:rPr>
-        <w:t>Навигация</w:t>
-      </w:r>
-      <w:r>
-        <w:t>- для более удобного использования сайта</w:t>
-      </w:r>
-    </w:p>
-    <w:p>
-      <w:r>
-        <w:rPr>
-          <w:i/>
-        </w:rPr>
-        <w:t xml:space="preserve">Главная </w:t>
-      </w:r>
-      <w:r>
-        <w:t>- краткая информация о вас или вашей компании</w:t>
-      </w:r>
-    </w:p>
-    <w:p>
-      <w:r>
-        <w:rPr>
-          <w:i/>
-        </w:rPr>
-        <w:t>Навыки</w:t>
-      </w:r>
-      <w:r>
-        <w:t>- описание предоставляемых услуг.</w:t>
-      </w:r>
-    </w:p>
-    <w:p>
-      <w:r>
-        <w:rPr>
-          <w:i/>
-        </w:rPr>
-        <w:t>Контакты</w:t>
-      </w:r>
-      <w:r>
-        <w:t>- форма обратной связи и контактная информация.</w:t>
-      </w:r>
-    </w:p>
-    <w:p/>
-    <w:p>
-      <w:pPr>
+      </w:pPr>
+    </w:p>
+    <w:p>
+      <w:r>
+        <w:lastRenderedPageBreak/>
+        <w:t>Перед началом разработки необходимо спроектировать структуру сайта-визитки она включает следующие разделы:</w:t>
+      </w:r>
+    </w:p>
+    <w:p>
+      <w:r>
+        <w:t>Навигация- для более удобного использования сайта</w:t>
+      </w:r>
+    </w:p>
+    <w:p>
+      <w:r>
+        <w:t>Главная - краткая информация о вас или вашей компании</w:t>
+      </w:r>
+    </w:p>
+    <w:p>
+      <w:r>
+        <w:t>Навыки- описание предоставляемых услуг.</w:t>
+      </w:r>
+    </w:p>
+    <w:p>
+      <w:r>
+        <w:t>Контакты- форма обратной связи и контактная информация.</w:t>
+      </w:r>
+    </w:p>
+    <w:p>
+      <w:pPr>
+        <w:pStyle w:val="a8"/>
+        <w:pBdr>
+          <w:top w:val="nil"/>
+          <w:left w:val="nil"/>
+          <w:bottom w:val="nil"/>
+          <w:right w:val="nil"/>
+          <w:between w:val="nil"/>
+        </w:pBdr>
+        <w:spacing w:before="0" w:after="0"/>
+        <w:ind w:left="0"/>
+      </w:pPr>
+      <w:r>
+        <w:t xml:space="preserve">название группы в которую он хочет отправить </w:t>
+      </w:r>
+      <w:proofErr w:type="gramStart"/>
+      <w:r>
+        <w:t>сообщение(</w:t>
+      </w:r>
+      <w:proofErr w:type="gramEnd"/>
+      <w:r>
+        <w:t>Рисунок 2.6.1).</w:t>
+      </w:r>
+    </w:p>
+    <w:p>
+      <w:pPr>
+        <w:pBdr>
+          <w:top w:val="nil"/>
+          <w:left w:val="nil"/>
+          <w:bottom w:val="nil"/>
+          <w:right w:val="nil"/>
+          <w:between w:val="nil"/>
+        </w:pBdr>
+        <w:spacing w:before="0" w:after="0"/>
+        <w:ind w:left="0" w:firstLine="0"/>
         <w:jc w:val="center"/>
+      </w:pPr>
+    </w:p>
+    <w:p>
+      <w:pPr>
+        <w:jc w:val="center"/>
         <w:rPr>
           <w:bCs/>
-          <w:sz w:val="32"/>
-          <w:szCs w:val="32"/>
         </w:rPr>
       </w:pPr>
       <w:r>
         <w:rPr>
           <w:bCs/>
-          <w:sz w:val="32"/>
-          <w:szCs w:val="32"/>
         </w:rPr>
         <w:t>1.Навигация</w:t>
       </w:r>
     </w:p>
     <w:p>
-      <w:pPr>
-        <w:rPr>
-          <w:b/>
-          <w:sz w:val="32"/>
-          <w:szCs w:val="32"/>
-        </w:rPr>
-      </w:pPr>
       <w:r>
         <w:rPr>
           <w:noProof/>
         </w:rPr>
         <w:drawing>
-          <wp:inline distT="0" distB="0" distL="114300" distR="114300">
+          <wp:inline distT="0" distB="0" distL="114300" distR="114300" wp14:anchorId="49752280" wp14:editId="2DB96556">
             <wp:extent cx="5749925" cy="230489"/>
             <wp:effectExtent l="0" t="0" r="0" b="0"/>
-            <wp:docPr id="29" name="Рисунок 8"/>
+            <wp:docPr id="32" name="Рисунок 8"/>
             <wp:cNvGraphicFramePr>
               <a:graphicFrameLocks xmlns:a="http://schemas.openxmlformats.org/drawingml/2006/main" noChangeAspect="1"/>
             </wp:cNvGraphicFramePr>
@@ -2513,7 +1216,7 @@
                     </pic:cNvPicPr>
                   </pic:nvPicPr>
                   <pic:blipFill>
-                    <a:blip r:embed="rId12" cstate="print">
+                    <a:blip r:embed="rId16" cstate="print">
                       <a:extLst>
                         <a:ext uri="{28A0092B-C50C-407E-A947-70E740481C1C}">
                           <a14:useLocalDpi xmlns:a14="http://schemas.microsoft.com/office/drawing/2010/main" val="0"/>
@@ -2549,7 +1252,7 @@
           <w:noProof/>
         </w:rPr>
         <w:drawing>
-          <wp:inline distT="0" distB="0" distL="114300" distR="114300">
+          <wp:inline distT="0" distB="0" distL="114300" distR="114300" wp14:anchorId="3C71701B" wp14:editId="66E689CF">
             <wp:extent cx="5153025" cy="2642577"/>
             <wp:effectExtent l="0" t="0" r="0" b="5715"/>
             <wp:docPr id="996657562" name="Picture 996657562"/>
@@ -2566,7 +1269,7 @@
                     </pic:cNvPicPr>
                   </pic:nvPicPr>
                   <pic:blipFill>
-                    <a:blip r:embed="rId13">
+                    <a:blip r:embed="rId17">
                       <a:extLst>
                         <a:ext uri="{28A0092B-C50C-407E-A947-70E740481C1C}">
                           <a14:useLocalDpi xmlns:a14="http://schemas.microsoft.com/office/drawing/2010/main" val="0"/>
@@ -2616,7 +1319,6 @@
     </w:p>
     <w:p>
       <w:r>
-        <w:lastRenderedPageBreak/>
         <w:t xml:space="preserve"> Классы </w:t>
       </w:r>
       <w:proofErr w:type="spellStart"/>
@@ -2646,16 +1348,7 @@
     </w:p>
     <w:p>
       <w:r>
-        <w:t>Контейнер</w:t>
-      </w:r>
-      <w:r>
-        <w:t xml:space="preserve">: </w:t>
-      </w:r>
-      <w:r>
-        <w:t>Внутри</w:t>
-      </w:r>
-      <w:r>
-        <w:t xml:space="preserve"> &lt;</w:t>
+        <w:t>Контейнер: Внутри &lt;</w:t>
       </w:r>
       <w:r>
         <w:rPr>
@@ -2664,13 +1357,7 @@
         <w:t>header</w:t>
       </w:r>
       <w:r>
-        <w:t xml:space="preserve">&gt; </w:t>
-      </w:r>
-      <w:r>
-        <w:t>находится</w:t>
-      </w:r>
-      <w:r>
-        <w:t xml:space="preserve"> &lt;</w:t>
+        <w:t>&gt; находится &lt;</w:t>
       </w:r>
       <w:r>
         <w:rPr>
@@ -2679,16 +1366,31 @@
         <w:t>div</w:t>
       </w:r>
       <w:r>
-        <w:t xml:space="preserve">&gt; </w:t>
-      </w:r>
-      <w:r>
-        <w:t>с</w:t>
+        <w:t xml:space="preserve">&gt; с классами </w:t>
+      </w:r>
+      <w:r>
+        <w:rPr>
+          <w:lang w:val="en-US"/>
+        </w:rPr>
+        <w:t>container</w:t>
       </w:r>
       <w:r>
         <w:t xml:space="preserve"> </w:t>
       </w:r>
       <w:r>
-        <w:t>классами</w:t>
+        <w:rPr>
+          <w:lang w:val="en-US"/>
+        </w:rPr>
+        <w:t>mx</w:t>
+      </w:r>
+      <w:r>
+        <w:t>-</w:t>
+      </w:r>
+      <w:r>
+        <w:rPr>
+          <w:lang w:val="en-US"/>
+        </w:rPr>
+        <w:t>auto</w:t>
       </w:r>
       <w:r>
         <w:t xml:space="preserve"> </w:t>
@@ -2697,7 +1399,16 @@
         <w:rPr>
           <w:lang w:val="en-US"/>
         </w:rPr>
-        <w:t>container</w:t>
+        <w:t>p</w:t>
+      </w:r>
+      <w:r>
+        <w:t xml:space="preserve">-4 </w:t>
+      </w:r>
+      <w:r>
+        <w:rPr>
+          <w:lang w:val="en-US"/>
+        </w:rPr>
+        <w:t>flex</w:t>
       </w:r>
       <w:r>
         <w:t xml:space="preserve"> </w:t>
@@ -2706,49 +1417,7 @@
         <w:rPr>
           <w:lang w:val="en-US"/>
         </w:rPr>
-        <w:t>mx</w:t>
-      </w:r>
-      <w:r>
-        <w:t>-</w:t>
-      </w:r>
-      <w:r>
-        <w:rPr>
-          <w:lang w:val="en-US"/>
-        </w:rPr>
-        <w:t>auto</w:t>
-      </w:r>
-      <w:r>
-        <w:t xml:space="preserve"> </w:t>
-      </w:r>
-      <w:r>
-        <w:rPr>
-          <w:lang w:val="en-US"/>
-        </w:rPr>
-        <w:t>p</w:t>
-      </w:r>
-      <w:r>
-        <w:t xml:space="preserve">-4 </w:t>
-      </w:r>
-      <w:r>
-        <w:rPr>
-          <w:lang w:val="en-US"/>
-        </w:rPr>
-        <w:t>flex</w:t>
-      </w:r>
-      <w:r>
-        <w:t xml:space="preserve"> </w:t>
-      </w:r>
-      <w:r>
-        <w:rPr>
-          <w:lang w:val="en-US"/>
-        </w:rPr>
-        <w:t>justif</w:t>
-      </w:r>
-      <w:r>
-        <w:rPr>
-          <w:lang w:val="en-US"/>
-        </w:rPr>
-        <w:t>y</w:t>
+        <w:t>justify</w:t>
       </w:r>
       <w:r>
         <w:t>-</w:t>
@@ -2785,7 +1454,7 @@
       <w:pPr>
         <w:numPr>
           <w:ilvl w:val="0"/>
-          <w:numId w:val="2"/>
+          <w:numId w:val="1"/>
         </w:numPr>
         <w:spacing w:before="0" w:after="0"/>
         <w:ind w:left="-360" w:firstLine="709"/>
@@ -2798,7 +1467,6 @@
       </w:pPr>
     </w:p>
     <w:p>
-      <w:bookmarkStart w:id="6" w:name="_Toc184132829"/>
       <w:r>
         <w:t xml:space="preserve">Класс </w:t>
       </w:r>
@@ -2813,6 +1481,7 @@
     </w:p>
     <w:p>
       <w:r>
+        <w:lastRenderedPageBreak/>
         <w:t xml:space="preserve"> </w:t>
       </w:r>
       <w:proofErr w:type="spellStart"/>
@@ -2821,10 +1490,7 @@
       </w:r>
       <w:proofErr w:type="spellEnd"/>
       <w:r>
-        <w:t xml:space="preserve"> добавляет автоматические отступы по бокам, что также помогает в центрировании. p-4 добавляет внутренние отступы, чтобы текст не прилипал к кра</w:t>
-      </w:r>
-      <w:r>
-        <w:t>ям.</w:t>
+        <w:t xml:space="preserve"> добавляет автоматические отступы по бокам, что также помогает в центрировании. p-4 добавляет внутренние отступы, чтобы текст не прилипал к краям.</w:t>
       </w:r>
     </w:p>
     <w:p>
@@ -2871,10 +1537,7 @@
     </w:p>
     <w:p>
       <w:r>
-        <w:t>Классы</w:t>
-      </w:r>
-      <w:r>
-        <w:t xml:space="preserve"> text-2xl и </w:t>
+        <w:t xml:space="preserve">Классы text-2xl и </w:t>
       </w:r>
       <w:proofErr w:type="spellStart"/>
       <w:r>
@@ -2934,40 +1597,38 @@
     </w:p>
     <w:p>
       <w:r>
-        <w:t>Класс hover:text-blue-500 изме</w:t>
-      </w:r>
-      <w:r>
-        <w:t>няет цвет текста на синий при наведении курсора, что улучшает взаимодействие с пользователем и делает навигацию более интерактивной.</w:t>
+        <w:t>Класс hover:text-blue-500 изменяет цвет текста на синий при наведении курсора, что улучшает взаимодействие с пользователем и делает навигацию более интерактивной.</w:t>
+      </w:r>
+    </w:p>
+    <w:p>
+      <w:r>
+        <w:br w:type="page"/>
       </w:r>
     </w:p>
     <w:p>
       <w:pPr>
         <w:jc w:val="center"/>
-        <w:rPr>
-          <w:sz w:val="32"/>
-          <w:szCs w:val="32"/>
-        </w:rPr>
-      </w:pPr>
-      <w:r>
-        <w:rPr>
-          <w:sz w:val="32"/>
-          <w:szCs w:val="32"/>
-        </w:rPr>
+      </w:pPr>
+      <w:r>
+        <w:lastRenderedPageBreak/>
         <w:t>2.Главная</w:t>
       </w:r>
     </w:p>
     <w:p>
       <w:pPr>
-        <w:spacing w:before="0" w:after="120"/>
+        <w:ind w:left="0"/>
         <w:jc w:val="center"/>
+        <w:rPr>
+          <w:rFonts w:eastAsia="system-ui"/>
+          <w:color w:val="000000" w:themeColor="text1"/>
+        </w:rPr>
       </w:pPr>
       <w:r>
         <w:rPr>
           <w:noProof/>
         </w:rPr>
-        <w:lastRenderedPageBreak/>
         <w:drawing>
-          <wp:inline distT="0" distB="0" distL="114300" distR="114300">
+          <wp:inline distT="0" distB="0" distL="114300" distR="114300" wp14:anchorId="5122EF45" wp14:editId="44421A02">
             <wp:extent cx="5400675" cy="778944"/>
             <wp:effectExtent l="0" t="0" r="0" b="2540"/>
             <wp:docPr id="848759358" name="Picture 848759358"/>
@@ -2984,7 +1645,7 @@
                     </pic:cNvPicPr>
                   </pic:nvPicPr>
                   <pic:blipFill>
-                    <a:blip r:embed="rId14">
+                    <a:blip r:embed="rId18">
                       <a:extLst>
                         <a:ext uri="{28A0092B-C50C-407E-A947-70E740481C1C}">
                           <a14:useLocalDpi xmlns:a14="http://schemas.microsoft.com/office/drawing/2010/main" val="0"/>
@@ -3013,17 +1674,20 @@
       <w:r>
         <w:rPr>
           <w:rFonts w:eastAsia="system-ui"/>
-          <w:color w:val="374151"/>
-        </w:rPr>
-        <w:t>Раздел "Обо мне" является ключевым элементом сайта-визитки, так как он предоставляет посетителям информацию о ва</w:t>
-      </w:r>
-      <w:r>
+          <w:color w:val="000000" w:themeColor="text1"/>
+        </w:rPr>
+        <w:t>Раздел "Обо мне" является ключевым элементом сайта-визитки, так как он предоставляет посетителям информацию о вас и профессиональном опыте</w:t>
+      </w:r>
+    </w:p>
+    <w:p>
+      <w:pPr>
+        <w:ind w:left="0"/>
+        <w:jc w:val="center"/>
         <w:rPr>
           <w:rFonts w:eastAsia="system-ui"/>
-          <w:color w:val="374151"/>
-        </w:rPr>
-        <w:t>с, ваших целях и профессиональном опыте. В данном разделе представлена следующая информация:</w:t>
-      </w:r>
+          <w:color w:val="000000" w:themeColor="text1"/>
+        </w:rPr>
+      </w:pPr>
     </w:p>
     <w:p>
       <w:pPr>
@@ -3033,29 +1697,27 @@
         <w:rPr>
           <w:rFonts w:eastAsia="system-ui"/>
           <w:color w:val="374151"/>
-          <w:sz w:val="24"/>
-          <w:szCs w:val="24"/>
-        </w:rPr>
-      </w:pPr>
-      <w:r>
-        <w:rPr>
-          <w:sz w:val="32"/>
-          <w:szCs w:val="32"/>
-        </w:rPr>
+        </w:rPr>
+      </w:pPr>
+      <w:r>
         <w:t>3.Навыки</w:t>
       </w:r>
     </w:p>
     <w:p>
       <w:pPr>
-        <w:spacing w:before="0" w:after="120"/>
-        <w:jc w:val="center"/>
+        <w:ind w:left="0"/>
+        <w:jc w:val="left"/>
+        <w:rPr>
+          <w:rFonts w:eastAsia="system-ui"/>
+          <w:color w:val="000000" w:themeColor="text1"/>
+        </w:rPr>
       </w:pPr>
       <w:r>
         <w:rPr>
           <w:noProof/>
         </w:rPr>
         <w:drawing>
-          <wp:inline distT="0" distB="0" distL="114300" distR="114300">
+          <wp:inline distT="0" distB="0" distL="114300" distR="114300" wp14:anchorId="40545DFF" wp14:editId="7FA6E922">
             <wp:extent cx="5943600" cy="3171825"/>
             <wp:effectExtent l="0" t="0" r="0" b="9525"/>
             <wp:docPr id="1194242060" name="Picture 1194242060"/>
@@ -3072,7 +1734,7 @@
                     </pic:cNvPicPr>
                   </pic:nvPicPr>
                   <pic:blipFill>
-                    <a:blip r:embed="rId15">
+                    <a:blip r:embed="rId19">
                       <a:extLst>
                         <a:ext uri="{28A0092B-C50C-407E-A947-70E740481C1C}">
                           <a14:useLocalDpi xmlns:a14="http://schemas.microsoft.com/office/drawing/2010/main" val="0"/>
@@ -3101,17 +1763,20 @@
       <w:r>
         <w:rPr>
           <w:rFonts w:eastAsia="system-ui"/>
-          <w:color w:val="374151"/>
-        </w:rPr>
-        <w:t>Раздел "Навыки" на вашем сайте-визитке представляет собой важный элемент, который демонстрирует ваши профессиональные компетенции и технические умения.</w:t>
-      </w:r>
-      <w:r>
+          <w:color w:val="000000" w:themeColor="text1"/>
+        </w:rPr>
+        <w:t>Раздел "Навыки" на вашем сайте-визитке представляет собой важный элемент, который демонстрирует ваши профессиональные компетенции и технические умения. Этот раздел позволяет потенциальным работодателям, клиентам и коллегам быстро оценить ваши способности и уровень подготовки в области программирования и веб-разработки</w:t>
+      </w:r>
+    </w:p>
+    <w:p>
+      <w:pPr>
+        <w:ind w:left="0"/>
+        <w:jc w:val="left"/>
         <w:rPr>
           <w:rFonts w:eastAsia="system-ui"/>
-          <w:color w:val="374151"/>
-        </w:rPr>
-        <w:t xml:space="preserve"> Этот раздел позволяет потенциальным работодателям, клиентам и коллегам быстро оценить ваши способности и уровень подготовки в области программирования и веб-разработки.</w:t>
-      </w:r>
+          <w:color w:val="000000" w:themeColor="text1"/>
+        </w:rPr>
+      </w:pPr>
     </w:p>
     <w:p>
       <w:pPr>
@@ -3119,6 +1784,7 @@
         <w:spacing w:before="360" w:after="120"/>
         <w:jc w:val="center"/>
         <w:rPr>
+          <w:color w:val="000000" w:themeColor="text1"/>
           <w:sz w:val="28"/>
           <w:szCs w:val="28"/>
         </w:rPr>
@@ -3127,6 +1793,7 @@
         <w:rPr>
           <w:rFonts w:eastAsia="system-ui"/>
           <w:bCs/>
+          <w:color w:val="000000" w:themeColor="text1"/>
           <w:sz w:val="28"/>
           <w:szCs w:val="28"/>
         </w:rPr>
@@ -3135,51 +1802,44 @@
     </w:p>
     <w:p>
       <w:pPr>
-        <w:pStyle w:val="ac"/>
+        <w:pStyle w:val="a8"/>
         <w:numPr>
           <w:ilvl w:val="0"/>
-          <w:numId w:val="3"/>
+          <w:numId w:val="11"/>
         </w:numPr>
         <w:spacing w:before="240" w:after="240"/>
         <w:jc w:val="left"/>
         <w:rPr>
           <w:rFonts w:eastAsia="system-ui"/>
-          <w:color w:val="374151"/>
+          <w:color w:val="000000" w:themeColor="text1"/>
         </w:rPr>
       </w:pPr>
       <w:r>
         <w:rPr>
           <w:rFonts w:eastAsia="system-ui"/>
-          <w:color w:val="374151"/>
-        </w:rPr>
-        <w:t xml:space="preserve">Заголовок: Раздел начинается с четкого заголовка "Навыки", который </w:t>
-      </w:r>
-      <w:r>
-        <w:rPr>
-          <w:rFonts w:eastAsia="system-ui"/>
-          <w:color w:val="374151"/>
-        </w:rPr>
-        <w:t>выделяется благодаря большому шрифту и жирному начертанию. Это помогает привлечь внимание и сразу обозначает содержание раздела.</w:t>
-      </w:r>
-    </w:p>
-    <w:p>
-      <w:pPr>
-        <w:pStyle w:val="ac"/>
+          <w:color w:val="000000" w:themeColor="text1"/>
+        </w:rPr>
+        <w:t>Заголовок: Раздел начинается с четкого заголовка "Навыки", который выделяется благодаря большому шрифту и жирному начертанию. Это помогает привлечь внимание и сразу обозначает содержание раздела.</w:t>
+      </w:r>
+    </w:p>
+    <w:p>
+      <w:pPr>
+        <w:pStyle w:val="a8"/>
         <w:numPr>
           <w:ilvl w:val="0"/>
-          <w:numId w:val="3"/>
+          <w:numId w:val="11"/>
         </w:numPr>
         <w:spacing w:before="240" w:after="240"/>
         <w:jc w:val="left"/>
         <w:rPr>
           <w:rFonts w:eastAsia="system-ui"/>
-          <w:color w:val="374151"/>
+          <w:color w:val="000000" w:themeColor="text1"/>
         </w:rPr>
       </w:pPr>
       <w:r>
         <w:rPr>
           <w:rFonts w:eastAsia="system-ui"/>
-          <w:color w:val="374151"/>
+          <w:color w:val="000000" w:themeColor="text1"/>
         </w:rPr>
         <w:lastRenderedPageBreak/>
         <w:t>Список навыков: Навыки представлены в виде списка, где каждый пункт включает:</w:t>
@@ -3187,22 +1847,22 @@
     </w:p>
     <w:p>
       <w:pPr>
-        <w:pStyle w:val="ac"/>
+        <w:pStyle w:val="a8"/>
         <w:numPr>
           <w:ilvl w:val="1"/>
-          <w:numId w:val="3"/>
+          <w:numId w:val="11"/>
         </w:numPr>
         <w:spacing w:before="0" w:after="0"/>
         <w:jc w:val="left"/>
         <w:rPr>
           <w:rFonts w:eastAsia="system-ui"/>
-          <w:color w:val="374151"/>
+          <w:color w:val="000000" w:themeColor="text1"/>
         </w:rPr>
       </w:pPr>
       <w:r>
         <w:rPr>
           <w:rFonts w:eastAsia="system-ui"/>
-          <w:color w:val="374151"/>
+          <w:color w:val="000000" w:themeColor="text1"/>
         </w:rPr>
         <w:t xml:space="preserve">Иконка: Использование иконок из библиотеки </w:t>
       </w:r>
@@ -3210,7 +1870,7 @@
       <w:r>
         <w:rPr>
           <w:rFonts w:eastAsia="system-ui"/>
-          <w:color w:val="374151"/>
+          <w:color w:val="000000" w:themeColor="text1"/>
         </w:rPr>
         <w:t>Font</w:t>
       </w:r>
@@ -3218,7 +1878,7 @@
       <w:r>
         <w:rPr>
           <w:rFonts w:eastAsia="system-ui"/>
-          <w:color w:val="374151"/>
+          <w:color w:val="000000" w:themeColor="text1"/>
         </w:rPr>
         <w:t xml:space="preserve"> </w:t>
       </w:r>
@@ -3226,104 +1886,97 @@
       <w:r>
         <w:rPr>
           <w:rFonts w:eastAsia="system-ui"/>
-          <w:color w:val="374151"/>
-        </w:rPr>
-        <w:t>A</w:t>
-      </w:r>
+          <w:color w:val="000000" w:themeColor="text1"/>
+        </w:rPr>
+        <w:t>Awesome</w:t>
+      </w:r>
+      <w:proofErr w:type="spellEnd"/>
       <w:r>
         <w:rPr>
           <w:rFonts w:eastAsia="system-ui"/>
-          <w:color w:val="374151"/>
-        </w:rPr>
-        <w:t>wesome</w:t>
+          <w:color w:val="000000" w:themeColor="text1"/>
+        </w:rPr>
+        <w:t xml:space="preserve"> для каждого навыка (например, HTML, CSS, </w:t>
+      </w:r>
+      <w:proofErr w:type="spellStart"/>
+      <w:r>
+        <w:rPr>
+          <w:rFonts w:eastAsia="system-ui"/>
+          <w:color w:val="000000" w:themeColor="text1"/>
+        </w:rPr>
+        <w:t>JavaScript</w:t>
       </w:r>
       <w:proofErr w:type="spellEnd"/>
       <w:r>
         <w:rPr>
           <w:rFonts w:eastAsia="system-ui"/>
-          <w:color w:val="374151"/>
-        </w:rPr>
-        <w:t xml:space="preserve"> для каждого навыка (например, HTML, CSS, </w:t>
-      </w:r>
-      <w:proofErr w:type="spellStart"/>
-      <w:r>
-        <w:rPr>
-          <w:rFonts w:eastAsia="system-ui"/>
-          <w:color w:val="374151"/>
-        </w:rPr>
-        <w:t>JavaScript</w:t>
-      </w:r>
-      <w:proofErr w:type="spellEnd"/>
-      <w:r>
-        <w:rPr>
-          <w:rFonts w:eastAsia="system-ui"/>
-          <w:color w:val="374151"/>
+          <w:color w:val="000000" w:themeColor="text1"/>
         </w:rPr>
         <w:t xml:space="preserve"> и т.д.) делает раздел визуально привлекательным и легко воспринимаемым. Иконки помогают быстро идентифицировать технологии и языки программирования.</w:t>
       </w:r>
     </w:p>
     <w:p>
       <w:pPr>
-        <w:pStyle w:val="ac"/>
+        <w:pStyle w:val="a8"/>
         <w:numPr>
           <w:ilvl w:val="1"/>
-          <w:numId w:val="3"/>
+          <w:numId w:val="11"/>
         </w:numPr>
         <w:spacing w:before="0" w:after="0"/>
         <w:jc w:val="left"/>
         <w:rPr>
           <w:rFonts w:eastAsia="system-ui"/>
-          <w:color w:val="374151"/>
+          <w:color w:val="000000" w:themeColor="text1"/>
         </w:rPr>
       </w:pPr>
       <w:r>
         <w:rPr>
           <w:rFonts w:eastAsia="system-ui"/>
-          <w:color w:val="374151"/>
-        </w:rPr>
-        <w:t>Название навыка: Каждое название навыка выделено</w:t>
-      </w:r>
-      <w:r>
-        <w:rPr>
-          <w:rFonts w:eastAsia="system-ui"/>
-          <w:color w:val="374151"/>
-        </w:rPr>
-        <w:t xml:space="preserve"> заголовком второго уровня, что подчеркивает его важность.</w:t>
-      </w:r>
-    </w:p>
-    <w:p>
-      <w:pPr>
-        <w:pStyle w:val="ac"/>
+          <w:color w:val="000000" w:themeColor="text1"/>
+        </w:rPr>
+        <w:t>Название навыка: Каждое название навыка выделено заголовком второго уровня, что подчеркивает его важность.</w:t>
+      </w:r>
+    </w:p>
+    <w:p>
+      <w:pPr>
+        <w:pStyle w:val="a8"/>
         <w:numPr>
           <w:ilvl w:val="1"/>
-          <w:numId w:val="3"/>
+          <w:numId w:val="11"/>
         </w:numPr>
         <w:spacing w:before="0" w:after="0"/>
         <w:jc w:val="left"/>
         <w:rPr>
           <w:rFonts w:eastAsia="system-ui"/>
-          <w:color w:val="374151"/>
+          <w:color w:val="000000" w:themeColor="text1"/>
         </w:rPr>
       </w:pPr>
       <w:r>
         <w:rPr>
           <w:rFonts w:eastAsia="system-ui"/>
-          <w:color w:val="374151"/>
+          <w:color w:val="000000" w:themeColor="text1"/>
         </w:rPr>
         <w:t>Описание: Под каждым названием навыка представлено краткое описание, в котором вы делитесь своим опытом и пониманием технологии.</w:t>
       </w:r>
     </w:p>
     <w:p>
       <w:pPr>
-        <w:ind w:left="0" w:firstLine="0"/>
+        <w:ind w:left="0"/>
         <w:jc w:val="center"/>
       </w:pPr>
+    </w:p>
+    <w:p>
+      <w:pPr>
+        <w:ind w:left="-142" w:firstLine="0"/>
+        <w:jc w:val="center"/>
+        <w:rPr>
+          <w:color w:val="000000" w:themeColor="text1"/>
+        </w:rPr>
+      </w:pPr>
       <w:r>
         <w:rPr>
           <w:rFonts w:eastAsia="system-ui"/>
-          <w:color w:val="374151"/>
-          <w:sz w:val="32"/>
-          <w:szCs w:val="32"/>
+          <w:color w:val="000000" w:themeColor="text1"/>
         </w:rPr>
         <w:t>4.Контакты</w:t>
       </w:r>
@@ -3331,14 +1984,19 @@
     <w:p>
       <w:pPr>
         <w:spacing w:before="0" w:after="120"/>
+        <w:ind w:left="-142"/>
         <w:jc w:val="center"/>
+        <w:rPr>
+          <w:color w:val="000000" w:themeColor="text1"/>
+        </w:rPr>
       </w:pPr>
       <w:r>
         <w:rPr>
           <w:noProof/>
+          <w:color w:val="000000" w:themeColor="text1"/>
         </w:rPr>
         <w:drawing>
-          <wp:inline distT="0" distB="0" distL="114300" distR="114300">
+          <wp:inline distT="0" distB="0" distL="114300" distR="114300" wp14:anchorId="48E06E67" wp14:editId="64F8525D">
             <wp:extent cx="5771322" cy="3190875"/>
             <wp:effectExtent l="0" t="0" r="1270" b="0"/>
             <wp:docPr id="541652252" name="Picture 541652252"/>
@@ -3355,7 +2013,7 @@
                     </pic:cNvPicPr>
                   </pic:nvPicPr>
                   <pic:blipFill>
-                    <a:blip r:embed="rId16">
+                    <a:blip r:embed="rId20">
                       <a:extLst>
                         <a:ext uri="{28A0092B-C50C-407E-A947-70E740481C1C}">
                           <a14:useLocalDpi xmlns:a14="http://schemas.microsoft.com/office/drawing/2010/main" val="0"/>
@@ -3384,41 +2042,9 @@
       <w:r>
         <w:rPr>
           <w:rFonts w:eastAsia="system-ui"/>
-          <w:color w:val="374151"/>
-          <w:sz w:val="24"/>
-          <w:szCs w:val="24"/>
-        </w:rPr>
-        <w:t>Р</w:t>
-      </w:r>
-      <w:r>
-        <w:rPr>
-          <w:rFonts w:eastAsia="system-ui"/>
-          <w:color w:val="374151"/>
-        </w:rPr>
-        <w:t xml:space="preserve">аздел "Контакты" на вашем сайте-визитке является </w:t>
-      </w:r>
-      <w:r>
-        <w:rPr>
-          <w:rFonts w:eastAsia="system-ui"/>
-          <w:color w:val="374151"/>
-        </w:rPr>
-        <w:t>важным элементом, который предоставляет посетителям возможность связаться с вами. Этот раздел играет ключевую роль в установлении коммуникации и может быть решающим фак</w:t>
-      </w:r>
-      <w:bookmarkStart w:id="7" w:name="_GoBack"/>
-      <w:bookmarkEnd w:id="7"/>
-      <w:r>
-        <w:rPr>
-          <w:rFonts w:eastAsia="system-ui"/>
-          <w:color w:val="374151"/>
-        </w:rPr>
-        <w:t>тором для потенциальных работодателей, клиентов или коллег, которые заинтересованы в ваш</w:t>
-      </w:r>
-      <w:r>
-        <w:rPr>
-          <w:rFonts w:eastAsia="system-ui"/>
-          <w:color w:val="374151"/>
-        </w:rPr>
-        <w:t>ем опыте и навыках.</w:t>
+          <w:color w:val="000000" w:themeColor="text1"/>
+        </w:rPr>
+        <w:t>Раздел "Контакты" на вашем сайте-визитке является важным элементом, который предоставляет посетителям возможность связаться с вами. Этот раздел играет ключевую роль в установлении коммуникации и может быть решающим фактором для потенциальных работодателей, клиентов или коллег, которые заинтересованы в вашем опыте и навыках.</w:t>
       </w:r>
     </w:p>
     <w:p>
@@ -3428,6 +2054,7 @@
         <w:jc w:val="center"/>
         <w:rPr>
           <w:rFonts w:eastAsia="system-ui"/>
+          <w:color w:val="000000" w:themeColor="text1"/>
           <w:sz w:val="28"/>
           <w:szCs w:val="28"/>
         </w:rPr>
@@ -3435,6 +2062,7 @@
       <w:r>
         <w:rPr>
           <w:rFonts w:eastAsia="system-ui"/>
+          <w:color w:val="000000" w:themeColor="text1"/>
           <w:sz w:val="28"/>
           <w:szCs w:val="28"/>
         </w:rPr>
@@ -3444,96 +2072,89 @@
     </w:p>
     <w:p>
       <w:pPr>
-        <w:pStyle w:val="ac"/>
+        <w:pStyle w:val="a8"/>
         <w:numPr>
           <w:ilvl w:val="0"/>
-          <w:numId w:val="4"/>
+          <w:numId w:val="12"/>
         </w:numPr>
         <w:spacing w:before="240" w:after="240"/>
         <w:jc w:val="left"/>
         <w:rPr>
           <w:rFonts w:eastAsia="system-ui"/>
-          <w:color w:val="374151"/>
+          <w:color w:val="000000" w:themeColor="text1"/>
         </w:rPr>
       </w:pPr>
       <w:r>
         <w:rPr>
           <w:rFonts w:eastAsia="system-ui"/>
-          <w:color w:val="374151"/>
+          <w:color w:val="000000" w:themeColor="text1"/>
         </w:rPr>
         <w:t>Заголовок: Раздел начинается с четкого заголовка "Связь со мной", который сразу указывает на его содержание и цель. Заголовок выделен с помощью жирного шрифта, что привлекает внимание.</w:t>
       </w:r>
     </w:p>
     <w:p>
       <w:pPr>
-        <w:pStyle w:val="ac"/>
+        <w:pStyle w:val="a8"/>
         <w:numPr>
           <w:ilvl w:val="0"/>
-          <w:numId w:val="4"/>
+          <w:numId w:val="12"/>
         </w:numPr>
         <w:spacing w:before="240" w:after="240"/>
         <w:jc w:val="left"/>
         <w:rPr>
           <w:rFonts w:eastAsia="system-ui"/>
-          <w:color w:val="374151"/>
+          <w:color w:val="000000" w:themeColor="text1"/>
         </w:rPr>
       </w:pPr>
       <w:r>
         <w:rPr>
           <w:rFonts w:eastAsia="system-ui"/>
-          <w:color w:val="374151"/>
-        </w:rPr>
-        <w:t>Форма обратной связи: Основной эл</w:t>
-      </w:r>
-      <w:r>
-        <w:rPr>
-          <w:rFonts w:eastAsia="system-ui"/>
-          <w:color w:val="374151"/>
-        </w:rPr>
-        <w:t>емент раздела — это форма, которая позволяет пользователям отправлять вам сообщения. Форма включает следующие поля:</w:t>
-      </w:r>
-    </w:p>
-    <w:p>
-      <w:pPr>
-        <w:pStyle w:val="ac"/>
+          <w:color w:val="000000" w:themeColor="text1"/>
+        </w:rPr>
+        <w:t>Форма обратной связи: Основной элемент раздела — это форма, которая позволяет пользователям отправлять вам сообщения. Форма включает следующие поля:</w:t>
+      </w:r>
+    </w:p>
+    <w:p>
+      <w:pPr>
+        <w:pStyle w:val="a8"/>
         <w:numPr>
           <w:ilvl w:val="1"/>
-          <w:numId w:val="4"/>
+          <w:numId w:val="12"/>
         </w:numPr>
         <w:spacing w:before="0" w:after="0"/>
         <w:jc w:val="left"/>
         <w:rPr>
           <w:rFonts w:eastAsia="system-ui"/>
-          <w:color w:val="374151"/>
+          <w:color w:val="000000" w:themeColor="text1"/>
         </w:rPr>
       </w:pPr>
       <w:r>
         <w:rPr>
           <w:rFonts w:eastAsia="system-ui"/>
-          <w:color w:val="374151"/>
+          <w:color w:val="000000" w:themeColor="text1"/>
         </w:rPr>
         <w:t>Имя: Поле для ввода имени пользователя, что помогает сделать общение более личным.</w:t>
       </w:r>
     </w:p>
     <w:p>
       <w:pPr>
-        <w:pStyle w:val="ac"/>
+        <w:pStyle w:val="a8"/>
         <w:numPr>
           <w:ilvl w:val="1"/>
-          <w:numId w:val="4"/>
+          <w:numId w:val="12"/>
         </w:numPr>
         <w:spacing w:before="0" w:after="0"/>
         <w:jc w:val="left"/>
         <w:rPr>
           <w:rFonts w:eastAsia="system-ui"/>
-          <w:color w:val="374151"/>
+          <w:color w:val="000000" w:themeColor="text1"/>
         </w:rPr>
       </w:pPr>
       <w:proofErr w:type="spellStart"/>
       <w:r>
         <w:rPr>
           <w:rFonts w:eastAsia="system-ui"/>
-          <w:color w:val="374151"/>
+          <w:color w:val="000000" w:themeColor="text1"/>
         </w:rPr>
         <w:t>Email</w:t>
       </w:r>
@@ -3541,83 +2162,66 @@
       <w:r>
         <w:rPr>
           <w:rFonts w:eastAsia="system-ui"/>
-          <w:color w:val="374151"/>
-        </w:rPr>
-        <w:t>: Поле для ввода адреса электронной почты, на которы</w:t>
-      </w:r>
-      <w:r>
-        <w:rPr>
-          <w:rFonts w:eastAsia="system-ui"/>
-          <w:color w:val="374151"/>
-        </w:rPr>
-        <w:t>й вы сможете ответить. Это критически важный элемент, так как он позволяет вам поддерживать связь.</w:t>
-      </w:r>
-    </w:p>
-    <w:p>
-      <w:pPr>
-        <w:pStyle w:val="ac"/>
+          <w:color w:val="000000" w:themeColor="text1"/>
+        </w:rPr>
+        <w:t>: Поле для ввода адреса электронной почты, на который вы сможете ответить. Это критически важный элемент, так как он позволяет вам поддерживать связь.</w:t>
+      </w:r>
+    </w:p>
+    <w:p>
+      <w:pPr>
+        <w:pStyle w:val="a8"/>
         <w:numPr>
           <w:ilvl w:val="1"/>
-          <w:numId w:val="4"/>
+          <w:numId w:val="12"/>
         </w:numPr>
         <w:spacing w:before="0" w:after="0"/>
         <w:jc w:val="left"/>
         <w:rPr>
           <w:rFonts w:eastAsia="system-ui"/>
-          <w:color w:val="374151"/>
-        </w:rPr>
-      </w:pPr>
-      <w:r>
+          <w:color w:val="000000" w:themeColor="text1"/>
+        </w:rPr>
+      </w:pPr>
+      <w:r>
+        <w:rPr>
+          <w:rFonts w:eastAsia="system-ui"/>
+          <w:color w:val="000000" w:themeColor="text1"/>
+        </w:rPr>
+        <w:t>Сообщение: Текстовое поле для ввода сообщения, где пользователи могут задать вопросы, оставить комментарии или выразить интерес к сотрудничеству.</w:t>
+      </w:r>
+    </w:p>
+    <w:p>
+      <w:pPr>
+        <w:pStyle w:val="a8"/>
+        <w:numPr>
+          <w:ilvl w:val="0"/>
+          <w:numId w:val="12"/>
+        </w:numPr>
+        <w:spacing w:before="240" w:after="240"/>
+        <w:jc w:val="left"/>
         <w:rPr>
           <w:rFonts w:eastAsia="system-ui"/>
           <w:color w:val="374151"/>
         </w:rPr>
-        <w:t>Сообщение: Текстовое поле для ввода сообщения, где пользователи могут задать вопросы, оставить комментарии или выразить интерес к сотрудничеству.</w:t>
-      </w:r>
-    </w:p>
-    <w:p>
-      <w:pPr>
-        <w:pStyle w:val="ac"/>
-        <w:numPr>
-          <w:ilvl w:val="0"/>
-          <w:numId w:val="4"/>
-        </w:numPr>
-        <w:spacing w:before="240" w:after="240"/>
-        <w:jc w:val="center"/>
+      </w:pPr>
+      <w:r>
         <w:rPr>
           <w:rFonts w:eastAsia="system-ui"/>
-          <w:color w:val="374151"/>
-          <w:sz w:val="24"/>
-          <w:szCs w:val="24"/>
-        </w:rPr>
-      </w:pPr>
+          <w:color w:val="000000" w:themeColor="text1"/>
+        </w:rPr>
+        <w:t>Кнопка отправки: Внизу формы расположена кнопка "Отправить", которая выделяется цветом и стилем. Это позволяет пользователям легко завершить процесс отправки сообщения</w:t>
+      </w:r>
       <w:r>
         <w:rPr>
           <w:rFonts w:eastAsia="system-ui"/>
-          <w:color w:val="374151"/>
-          <w:sz w:val="24"/>
-          <w:szCs w:val="24"/>
-        </w:rPr>
-        <w:t>Кнопка отпр</w:t>
-      </w:r>
-      <w:r>
-        <w:rPr>
-          <w:rFonts w:eastAsia="system-ui"/>
-          <w:color w:val="374151"/>
-          <w:sz w:val="24"/>
-          <w:szCs w:val="24"/>
-        </w:rPr>
-        <w:t>авки: Внизу формы расположена кнопка "Отправить", которая выделяется цветом и стилем. Это позволяет пользователям легко завершить процесс отправки сообщения.</w:t>
-      </w:r>
-    </w:p>
-    <w:bookmarkEnd w:id="6"/>
+          <w:color w:val="000000" w:themeColor="text1"/>
+          <w:lang w:val="en-US"/>
+        </w:rPr>
+        <w:t>.</w:t>
+      </w:r>
+    </w:p>
     <w:p>
       <w:pPr>
         <w:ind w:left="0"/>
-        <w:rPr>
-          <w:b/>
-          <w:szCs w:val="52"/>
-        </w:rPr>
       </w:pPr>
       <w:r>
         <w:br w:type="page"/>
@@ -3627,95 +2231,99 @@
       <w:pPr>
         <w:pStyle w:val="1"/>
         <w:ind w:left="0"/>
-      </w:pPr>
-      <w:r>
+        <w:rPr>
+          <w:b w:val="0"/>
+          <w:color w:val="000000" w:themeColor="text1"/>
+          <w:szCs w:val="28"/>
+        </w:rPr>
+      </w:pPr>
+      <w:bookmarkStart w:id="6" w:name="_Toc184976472"/>
+      <w:r>
+        <w:rPr>
+          <w:b w:val="0"/>
+          <w:color w:val="000000" w:themeColor="text1"/>
+          <w:szCs w:val="28"/>
+        </w:rPr>
         <w:lastRenderedPageBreak/>
         <w:t>ЗАКЛЮЧЕНИЕ</w:t>
       </w:r>
+      <w:bookmarkEnd w:id="6"/>
     </w:p>
     <w:p>
       <w:pPr>
         <w:ind w:left="0" w:firstLine="0"/>
+        <w:rPr>
+          <w:color w:val="000000" w:themeColor="text1"/>
+        </w:rPr>
       </w:pPr>
       <w:r>
         <w:rPr>
           <w:rFonts w:eastAsia="Segoe UI Emoji"/>
-          <w:color w:val="374151"/>
-        </w:rPr>
-        <w:t xml:space="preserve">Создание сайта-визитки является важным шагом для любого специалиста, стремящегося </w:t>
-      </w:r>
+          <w:color w:val="000000" w:themeColor="text1"/>
+        </w:rPr>
+        <w:t xml:space="preserve">Создание сайта-визитки является важным шагом для любого специалиста, стремящегося продемонстрировать свои навыки и установить профессиональные связи. Представленный HTML-код иллюстрирует основные принципы разработки одностраничного сайта с использованием библиотек, таких как </w:t>
+      </w:r>
+      <w:proofErr w:type="spellStart"/>
       <w:r>
         <w:rPr>
           <w:rFonts w:eastAsia="Segoe UI Emoji"/>
-          <w:color w:val="374151"/>
-        </w:rPr>
-        <w:t xml:space="preserve">продемонстрировать свои навыки и установить профессиональные связи. Представленный HTML-код иллюстрирует основные принципы разработки одностраничного сайта с использованием библиотек, таких как </w:t>
+          <w:color w:val="000000" w:themeColor="text1"/>
+        </w:rPr>
+        <w:t>Tailwind</w:t>
+      </w:r>
+      <w:proofErr w:type="spellEnd"/>
+      <w:r>
+        <w:rPr>
+          <w:rFonts w:eastAsia="Segoe UI Emoji"/>
+          <w:color w:val="000000" w:themeColor="text1"/>
+        </w:rPr>
+        <w:t xml:space="preserve"> CSS и </w:t>
       </w:r>
       <w:proofErr w:type="spellStart"/>
       <w:r>
         <w:rPr>
           <w:rFonts w:eastAsia="Segoe UI Emoji"/>
-          <w:color w:val="374151"/>
-        </w:rPr>
-        <w:t>Tailwind</w:t>
+          <w:color w:val="000000" w:themeColor="text1"/>
+        </w:rPr>
+        <w:t>Font</w:t>
       </w:r>
       <w:proofErr w:type="spellEnd"/>
       <w:r>
         <w:rPr>
           <w:rFonts w:eastAsia="Segoe UI Emoji"/>
-          <w:color w:val="374151"/>
-        </w:rPr>
-        <w:t xml:space="preserve"> CSS и </w:t>
+          <w:color w:val="000000" w:themeColor="text1"/>
+        </w:rPr>
+        <w:t xml:space="preserve"> </w:t>
       </w:r>
       <w:proofErr w:type="spellStart"/>
       <w:r>
         <w:rPr>
           <w:rFonts w:eastAsia="Segoe UI Emoji"/>
-          <w:color w:val="374151"/>
-        </w:rPr>
-        <w:t>Font</w:t>
+          <w:color w:val="000000" w:themeColor="text1"/>
+        </w:rPr>
+        <w:t>Awesome</w:t>
       </w:r>
       <w:proofErr w:type="spellEnd"/>
       <w:r>
         <w:rPr>
           <w:rFonts w:eastAsia="Segoe UI Emoji"/>
-          <w:color w:val="374151"/>
-        </w:rPr>
-        <w:t xml:space="preserve"> </w:t>
-      </w:r>
-      <w:proofErr w:type="spellStart"/>
-      <w:r>
-        <w:rPr>
-          <w:rFonts w:eastAsia="Segoe UI Emoji"/>
-          <w:color w:val="374151"/>
-        </w:rPr>
-        <w:t>Awesome</w:t>
-      </w:r>
-      <w:proofErr w:type="spellEnd"/>
-      <w:r>
-        <w:rPr>
-          <w:rFonts w:eastAsia="Segoe UI Emoji"/>
-          <w:color w:val="374151"/>
-        </w:rPr>
-        <w:t>, что позволяет создать современный</w:t>
-      </w:r>
-      <w:r>
-        <w:rPr>
-          <w:rFonts w:eastAsia="Segoe UI Emoji"/>
-          <w:color w:val="374151"/>
-        </w:rPr>
-        <w:t xml:space="preserve"> и привлекательный интерфейс. Сайт включает в себя все необходимые элементы для представления информации о разработчике, а также удобные способы связи. В будущем, данный проект может быть расширен за счет добавления новых разделов, таких как "Портфолио" ил</w:t>
-      </w:r>
-      <w:r>
-        <w:rPr>
-          <w:rFonts w:eastAsia="Segoe UI Emoji"/>
-          <w:color w:val="374151"/>
-        </w:rPr>
-        <w:t>и "Отзывы", что сделает его еще более информативным и полезным для пользователей.</w:t>
-      </w:r>
+          <w:color w:val="000000" w:themeColor="text1"/>
+        </w:rPr>
+        <w:t>, что позволяет создать современный и привлекательный интерфейс. Сайт включает в себя все необходимые элементы для представления информации о разработчике, а также удобные способы связи. В будущем, данный проект может быть расширен за счет добавления новых разделов, таких как "Портфолио" или "Отзывы", что сделает его еще более информативным и полезным для пользователей.</w:t>
+      </w:r>
+    </w:p>
+    <w:p>
+      <w:pPr>
+        <w:ind w:left="0" w:firstLine="0"/>
+        <w:rPr>
+          <w:lang w:val="en-US"/>
+        </w:rPr>
+      </w:pPr>
+      <w:bookmarkStart w:id="7" w:name="_GoBack"/>
+      <w:bookmarkEnd w:id="7"/>
     </w:p>
     <w:sectPr>
-      <w:footerReference w:type="default" r:id="rId17"/>
+      <w:footerReference w:type="default" r:id="rId21"/>
       <w:pgSz w:w="11909" w:h="16834"/>
       <w:pgMar w:top="1134" w:right="567" w:bottom="1134" w:left="1700" w:header="720" w:footer="720" w:gutter="0"/>
       <w:pgNumType w:start="1"/>
@@ -3731,7 +2339,7 @@
   <w:endnote w:type="separator" w:id="-1">
     <w:p>
       <w:pPr>
-        <w:spacing w:line="240" w:lineRule="auto"/>
+        <w:spacing w:before="0" w:after="0" w:line="240" w:lineRule="auto"/>
       </w:pPr>
       <w:r>
         <w:separator/>
@@ -3741,7 +2349,7 @@
   <w:endnote w:type="continuationSeparator" w:id="0">
     <w:p>
       <w:pPr>
-        <w:spacing w:line="240" w:lineRule="auto"/>
+        <w:spacing w:before="0" w:after="0" w:line="240" w:lineRule="auto"/>
       </w:pPr>
       <w:r>
         <w:continuationSeparator/>
@@ -3770,7 +2378,7 @@
       <w:rPr>
         <w:noProof/>
       </w:rPr>
-      <w:t>2</w:t>
+      <w:t>11</w:t>
     </w:r>
     <w:r>
       <w:fldChar w:fldCharType="end"/>
@@ -3784,7 +2392,7 @@
   <w:footnote w:type="separator" w:id="-1">
     <w:p>
       <w:pPr>
-        <w:spacing w:before="0" w:after="0"/>
+        <w:spacing w:before="0" w:after="0" w:line="240" w:lineRule="auto"/>
       </w:pPr>
       <w:r>
         <w:separator/>
@@ -3794,7 +2402,7 @@
   <w:footnote w:type="continuationSeparator" w:id="0">
     <w:p>
       <w:pPr>
-        <w:spacing w:before="0" w:after="0"/>
+        <w:spacing w:before="0" w:after="0" w:line="240" w:lineRule="auto"/>
       </w:pPr>
       <w:r>
         <w:continuationSeparator/>
@@ -3807,6 +2415,442 @@
 <file path=word/numbering.xml><?xml version="1.0" encoding="utf-8"?>
 <w:numbering xmlns:wpc="http://schemas.microsoft.com/office/word/2010/wordprocessingCanvas" xmlns:cx="http://schemas.microsoft.com/office/drawing/2014/chartex" xmlns:cx1="http://schemas.microsoft.com/office/drawing/2015/9/8/chartex" xmlns:mc="http://schemas.openxmlformats.org/markup-compatibility/2006" xmlns:o="urn:schemas-microsoft-com:office:office" xmlns:r="http://schemas.openxmlformats.org/officeDocument/2006/relationships" xmlns:m="http://schemas.openxmlformats.org/officeDocument/2006/math" xmlns:v="urn:schemas-microsoft-com:vml" xmlns:wp14="http://schemas.microsoft.com/office/word/2010/wordprocessingDrawing" xmlns:wp="http://schemas.openxmlformats.org/drawingml/2006/wordprocessingDrawing" xmlns:w10="urn:schemas-microsoft-com:office:word" xmlns:w="http://schemas.openxmlformats.org/wordprocessingml/2006/main" xmlns:w14="http://schemas.microsoft.com/office/word/2010/wordml" xmlns:w15="http://schemas.microsoft.com/office/word/2012/wordml" xmlns:w16se="http://schemas.microsoft.com/office/word/2015/wordml/symex" xmlns:wpg="http://schemas.microsoft.com/office/word/2010/wordprocessingGroup" xmlns:wpi="http://schemas.microsoft.com/office/word/2010/wordprocessingInk" xmlns:wne="http://schemas.microsoft.com/office/word/2006/wordml" xmlns:wps="http://schemas.microsoft.com/office/word/2010/wordprocessingShape" mc:Ignorable="w14 w15 w16se wp14">
   <w:abstractNum w:abstractNumId="0" w15:restartNumberingAfterBreak="0">
+    <w:nsid w:val="00DC35E0"/>
+    <w:multiLevelType w:val="multilevel"/>
+    <w:tmpl w:val="04F20C88"/>
+    <w:lvl w:ilvl="0">
+      <w:start w:val="1"/>
+      <w:numFmt w:val="decimal"/>
+      <w:lvlText w:val="%1."/>
+      <w:lvlJc w:val="left"/>
+      <w:pPr>
+        <w:ind w:left="0" w:firstLine="0"/>
+      </w:pPr>
+      <w:rPr>
+        <w:rFonts w:ascii="Times New Roman" w:eastAsia="Times New Roman" w:hAnsi="Times New Roman" w:cs="Times New Roman"/>
+        <w:b w:val="0"/>
+        <w:bCs w:val="0"/>
+        <w:i w:val="0"/>
+        <w:iCs w:val="0"/>
+        <w:smallCaps w:val="0"/>
+        <w:strike w:val="0"/>
+        <w:dstrike w:val="0"/>
+        <w:color w:val="000000"/>
+        <w:spacing w:val="0"/>
+        <w:w w:val="100"/>
+        <w:position w:val="0"/>
+        <w:sz w:val="28"/>
+        <w:szCs w:val="28"/>
+        <w:u w:val="none"/>
+        <w:effect w:val="none"/>
+        <w:lang w:val="ru-RU" w:eastAsia="ru-RU" w:bidi="ru-RU"/>
+      </w:rPr>
+    </w:lvl>
+    <w:lvl w:ilvl="1">
+      <w:numFmt w:val="decimal"/>
+      <w:lvlText w:val=""/>
+      <w:lvlJc w:val="left"/>
+      <w:pPr>
+        <w:ind w:left="0" w:firstLine="0"/>
+      </w:pPr>
+    </w:lvl>
+    <w:lvl w:ilvl="2">
+      <w:numFmt w:val="decimal"/>
+      <w:lvlText w:val=""/>
+      <w:lvlJc w:val="left"/>
+      <w:pPr>
+        <w:ind w:left="0" w:firstLine="0"/>
+      </w:pPr>
+    </w:lvl>
+    <w:lvl w:ilvl="3">
+      <w:numFmt w:val="decimal"/>
+      <w:lvlText w:val=""/>
+      <w:lvlJc w:val="left"/>
+      <w:pPr>
+        <w:ind w:left="0" w:firstLine="0"/>
+      </w:pPr>
+    </w:lvl>
+    <w:lvl w:ilvl="4">
+      <w:numFmt w:val="decimal"/>
+      <w:lvlText w:val=""/>
+      <w:lvlJc w:val="left"/>
+      <w:pPr>
+        <w:ind w:left="0" w:firstLine="0"/>
+      </w:pPr>
+    </w:lvl>
+    <w:lvl w:ilvl="5">
+      <w:numFmt w:val="decimal"/>
+      <w:lvlText w:val=""/>
+      <w:lvlJc w:val="left"/>
+      <w:pPr>
+        <w:ind w:left="0" w:firstLine="0"/>
+      </w:pPr>
+    </w:lvl>
+    <w:lvl w:ilvl="6">
+      <w:numFmt w:val="decimal"/>
+      <w:lvlText w:val=""/>
+      <w:lvlJc w:val="left"/>
+      <w:pPr>
+        <w:ind w:left="0" w:firstLine="0"/>
+      </w:pPr>
+    </w:lvl>
+    <w:lvl w:ilvl="7">
+      <w:numFmt w:val="decimal"/>
+      <w:lvlText w:val=""/>
+      <w:lvlJc w:val="left"/>
+      <w:pPr>
+        <w:ind w:left="0" w:firstLine="0"/>
+      </w:pPr>
+    </w:lvl>
+    <w:lvl w:ilvl="8">
+      <w:numFmt w:val="decimal"/>
+      <w:lvlText w:val=""/>
+      <w:lvlJc w:val="left"/>
+      <w:pPr>
+        <w:ind w:left="0" w:firstLine="0"/>
+      </w:pPr>
+    </w:lvl>
+  </w:abstractNum>
+  <w:abstractNum w:abstractNumId="1" w15:restartNumberingAfterBreak="0">
+    <w:nsid w:val="03E50F29"/>
+    <w:multiLevelType w:val="multilevel"/>
+    <w:tmpl w:val="0860CFD6"/>
+    <w:lvl w:ilvl="0">
+      <w:start w:val="1"/>
+      <w:numFmt w:val="decimal"/>
+      <w:lvlText w:val="%1."/>
+      <w:lvlJc w:val="left"/>
+      <w:pPr>
+        <w:ind w:left="5493" w:hanging="360"/>
+      </w:pPr>
+      <w:rPr>
+        <w:rFonts w:hint="default"/>
+      </w:rPr>
+    </w:lvl>
+    <w:lvl w:ilvl="1">
+      <w:start w:val="1"/>
+      <w:numFmt w:val="lowerLetter"/>
+      <w:lvlText w:val="%2."/>
+      <w:lvlJc w:val="left"/>
+      <w:pPr>
+        <w:ind w:left="6213" w:hanging="360"/>
+      </w:pPr>
+      <w:rPr>
+        <w:rFonts w:hint="default"/>
+      </w:rPr>
+    </w:lvl>
+    <w:lvl w:ilvl="2">
+      <w:start w:val="1"/>
+      <w:numFmt w:val="lowerRoman"/>
+      <w:lvlText w:val="%3."/>
+      <w:lvlJc w:val="right"/>
+      <w:pPr>
+        <w:ind w:left="6933" w:hanging="180"/>
+      </w:pPr>
+      <w:rPr>
+        <w:rFonts w:hint="default"/>
+      </w:rPr>
+    </w:lvl>
+    <w:lvl w:ilvl="3">
+      <w:start w:val="1"/>
+      <w:numFmt w:val="decimal"/>
+      <w:lvlText w:val="%4."/>
+      <w:lvlJc w:val="left"/>
+      <w:pPr>
+        <w:ind w:left="7653" w:hanging="360"/>
+      </w:pPr>
+      <w:rPr>
+        <w:rFonts w:hint="default"/>
+      </w:rPr>
+    </w:lvl>
+    <w:lvl w:ilvl="4">
+      <w:start w:val="1"/>
+      <w:numFmt w:val="lowerLetter"/>
+      <w:lvlText w:val="%5."/>
+      <w:lvlJc w:val="left"/>
+      <w:pPr>
+        <w:ind w:left="8373" w:hanging="360"/>
+      </w:pPr>
+      <w:rPr>
+        <w:rFonts w:hint="default"/>
+      </w:rPr>
+    </w:lvl>
+    <w:lvl w:ilvl="5">
+      <w:start w:val="1"/>
+      <w:numFmt w:val="lowerRoman"/>
+      <w:lvlText w:val="%6."/>
+      <w:lvlJc w:val="right"/>
+      <w:pPr>
+        <w:ind w:left="9093" w:hanging="180"/>
+      </w:pPr>
+      <w:rPr>
+        <w:rFonts w:hint="default"/>
+      </w:rPr>
+    </w:lvl>
+    <w:lvl w:ilvl="6">
+      <w:start w:val="1"/>
+      <w:numFmt w:val="decimal"/>
+      <w:lvlText w:val="%7."/>
+      <w:lvlJc w:val="left"/>
+      <w:pPr>
+        <w:ind w:left="9813" w:hanging="360"/>
+      </w:pPr>
+      <w:rPr>
+        <w:rFonts w:hint="default"/>
+      </w:rPr>
+    </w:lvl>
+    <w:lvl w:ilvl="7">
+      <w:start w:val="1"/>
+      <w:numFmt w:val="lowerLetter"/>
+      <w:lvlText w:val="%8."/>
+      <w:lvlJc w:val="left"/>
+      <w:pPr>
+        <w:ind w:left="10533" w:hanging="360"/>
+      </w:pPr>
+      <w:rPr>
+        <w:rFonts w:hint="default"/>
+      </w:rPr>
+    </w:lvl>
+    <w:lvl w:ilvl="8">
+      <w:start w:val="1"/>
+      <w:numFmt w:val="lowerRoman"/>
+      <w:lvlText w:val="%9."/>
+      <w:lvlJc w:val="right"/>
+      <w:pPr>
+        <w:ind w:left="11253" w:hanging="180"/>
+      </w:pPr>
+      <w:rPr>
+        <w:rFonts w:hint="default"/>
+      </w:rPr>
+    </w:lvl>
+  </w:abstractNum>
+  <w:abstractNum w:abstractNumId="2" w15:restartNumberingAfterBreak="0">
+    <w:nsid w:val="04FA231C"/>
+    <w:multiLevelType w:val="multilevel"/>
+    <w:tmpl w:val="4A32CD18"/>
+    <w:lvl w:ilvl="0">
+      <w:start w:val="1"/>
+      <w:numFmt w:val="bullet"/>
+      <w:lvlText w:val=""/>
+      <w:lvlJc w:val="left"/>
+      <w:pPr>
+        <w:ind w:left="720" w:hanging="360"/>
+      </w:pPr>
+      <w:rPr>
+        <w:rFonts w:ascii="Symbol" w:hAnsi="Symbol" w:hint="default"/>
+      </w:rPr>
+    </w:lvl>
+    <w:lvl w:ilvl="1">
+      <w:start w:val="1"/>
+      <w:numFmt w:val="bullet"/>
+      <w:lvlText w:val="o"/>
+      <w:lvlJc w:val="left"/>
+      <w:pPr>
+        <w:ind w:left="1440" w:hanging="360"/>
+      </w:pPr>
+      <w:rPr>
+        <w:rFonts w:ascii="Courier New" w:eastAsia="Courier New" w:hAnsi="Courier New" w:cs="Courier New"/>
+      </w:rPr>
+    </w:lvl>
+    <w:lvl w:ilvl="2">
+      <w:start w:val="1"/>
+      <w:numFmt w:val="bullet"/>
+      <w:lvlText w:val="▪"/>
+      <w:lvlJc w:val="left"/>
+      <w:pPr>
+        <w:ind w:left="2160" w:hanging="360"/>
+      </w:pPr>
+      <w:rPr>
+        <w:rFonts w:ascii="Noto Sans Symbols" w:eastAsia="Noto Sans Symbols" w:hAnsi="Noto Sans Symbols" w:cs="Noto Sans Symbols"/>
+      </w:rPr>
+    </w:lvl>
+    <w:lvl w:ilvl="3">
+      <w:start w:val="1"/>
+      <w:numFmt w:val="bullet"/>
+      <w:lvlText w:val="●"/>
+      <w:lvlJc w:val="left"/>
+      <w:pPr>
+        <w:ind w:left="2880" w:hanging="360"/>
+      </w:pPr>
+      <w:rPr>
+        <w:rFonts w:ascii="Noto Sans Symbols" w:eastAsia="Noto Sans Symbols" w:hAnsi="Noto Sans Symbols" w:cs="Noto Sans Symbols"/>
+      </w:rPr>
+    </w:lvl>
+    <w:lvl w:ilvl="4">
+      <w:start w:val="1"/>
+      <w:numFmt w:val="bullet"/>
+      <w:lvlText w:val="o"/>
+      <w:lvlJc w:val="left"/>
+      <w:pPr>
+        <w:ind w:left="3600" w:hanging="360"/>
+      </w:pPr>
+      <w:rPr>
+        <w:rFonts w:ascii="Courier New" w:eastAsia="Courier New" w:hAnsi="Courier New" w:cs="Courier New"/>
+      </w:rPr>
+    </w:lvl>
+    <w:lvl w:ilvl="5">
+      <w:start w:val="1"/>
+      <w:numFmt w:val="bullet"/>
+      <w:lvlText w:val="▪"/>
+      <w:lvlJc w:val="left"/>
+      <w:pPr>
+        <w:ind w:left="4320" w:hanging="360"/>
+      </w:pPr>
+      <w:rPr>
+        <w:rFonts w:ascii="Noto Sans Symbols" w:eastAsia="Noto Sans Symbols" w:hAnsi="Noto Sans Symbols" w:cs="Noto Sans Symbols"/>
+      </w:rPr>
+    </w:lvl>
+    <w:lvl w:ilvl="6">
+      <w:start w:val="1"/>
+      <w:numFmt w:val="bullet"/>
+      <w:lvlText w:val="●"/>
+      <w:lvlJc w:val="left"/>
+      <w:pPr>
+        <w:ind w:left="5040" w:hanging="360"/>
+      </w:pPr>
+      <w:rPr>
+        <w:rFonts w:ascii="Noto Sans Symbols" w:eastAsia="Noto Sans Symbols" w:hAnsi="Noto Sans Symbols" w:cs="Noto Sans Symbols"/>
+      </w:rPr>
+    </w:lvl>
+    <w:lvl w:ilvl="7">
+      <w:start w:val="1"/>
+      <w:numFmt w:val="bullet"/>
+      <w:lvlText w:val="o"/>
+      <w:lvlJc w:val="left"/>
+      <w:pPr>
+        <w:ind w:left="5760" w:hanging="360"/>
+      </w:pPr>
+      <w:rPr>
+        <w:rFonts w:ascii="Courier New" w:eastAsia="Courier New" w:hAnsi="Courier New" w:cs="Courier New"/>
+      </w:rPr>
+    </w:lvl>
+    <w:lvl w:ilvl="8">
+      <w:start w:val="1"/>
+      <w:numFmt w:val="bullet"/>
+      <w:lvlText w:val="▪"/>
+      <w:lvlJc w:val="left"/>
+      <w:pPr>
+        <w:ind w:left="6480" w:hanging="360"/>
+      </w:pPr>
+      <w:rPr>
+        <w:rFonts w:ascii="Noto Sans Symbols" w:eastAsia="Noto Sans Symbols" w:hAnsi="Noto Sans Symbols" w:cs="Noto Sans Symbols"/>
+      </w:rPr>
+    </w:lvl>
+  </w:abstractNum>
+  <w:abstractNum w:abstractNumId="3" w15:restartNumberingAfterBreak="0">
+    <w:nsid w:val="061B6660"/>
+    <w:multiLevelType w:val="multilevel"/>
+    <w:tmpl w:val="57667570"/>
+    <w:lvl w:ilvl="0">
+      <w:start w:val="1"/>
+      <w:numFmt w:val="decimal"/>
+      <w:lvlText w:val="%1."/>
+      <w:lvlJc w:val="left"/>
+      <w:pPr>
+        <w:ind w:left="360" w:hanging="360"/>
+      </w:pPr>
+      <w:rPr>
+        <w:rFonts w:hint="default"/>
+      </w:rPr>
+    </w:lvl>
+    <w:lvl w:ilvl="1">
+      <w:start w:val="1"/>
+      <w:numFmt w:val="decimal"/>
+      <w:lvlText w:val="2.%2."/>
+      <w:lvlJc w:val="left"/>
+      <w:pPr>
+        <w:ind w:left="792" w:hanging="432"/>
+      </w:pPr>
+      <w:rPr>
+        <w:rFonts w:hint="default"/>
+      </w:rPr>
+    </w:lvl>
+    <w:lvl w:ilvl="2">
+      <w:start w:val="1"/>
+      <w:numFmt w:val="decimal"/>
+      <w:lvlText w:val="%1.%2.%3."/>
+      <w:lvlJc w:val="left"/>
+      <w:pPr>
+        <w:ind w:left="1224" w:hanging="504"/>
+      </w:pPr>
+      <w:rPr>
+        <w:rFonts w:hint="default"/>
+      </w:rPr>
+    </w:lvl>
+    <w:lvl w:ilvl="3">
+      <w:start w:val="1"/>
+      <w:numFmt w:val="decimal"/>
+      <w:lvlText w:val="%1.%2.%3.%4."/>
+      <w:lvlJc w:val="left"/>
+      <w:pPr>
+        <w:ind w:left="1728" w:hanging="648"/>
+      </w:pPr>
+      <w:rPr>
+        <w:rFonts w:hint="default"/>
+      </w:rPr>
+    </w:lvl>
+    <w:lvl w:ilvl="4">
+      <w:start w:val="1"/>
+      <w:numFmt w:val="decimal"/>
+      <w:lvlText w:val="%1.%2.%3.%4.%5."/>
+      <w:lvlJc w:val="left"/>
+      <w:pPr>
+        <w:ind w:left="2232" w:hanging="792"/>
+      </w:pPr>
+      <w:rPr>
+        <w:rFonts w:hint="default"/>
+      </w:rPr>
+    </w:lvl>
+    <w:lvl w:ilvl="5">
+      <w:start w:val="1"/>
+      <w:numFmt w:val="decimal"/>
+      <w:lvlText w:val="%1.%2.%3.%4.%5.%6."/>
+      <w:lvlJc w:val="left"/>
+      <w:pPr>
+        <w:ind w:left="2736" w:hanging="936"/>
+      </w:pPr>
+      <w:rPr>
+        <w:rFonts w:hint="default"/>
+      </w:rPr>
+    </w:lvl>
+    <w:lvl w:ilvl="6">
+      <w:start w:val="1"/>
+      <w:numFmt w:val="decimal"/>
+      <w:lvlText w:val="%1.%2.%3.%4.%5.%6.%7."/>
+      <w:lvlJc w:val="left"/>
+      <w:pPr>
+        <w:ind w:left="3240" w:hanging="1080"/>
+      </w:pPr>
+      <w:rPr>
+        <w:rFonts w:hint="default"/>
+      </w:rPr>
+    </w:lvl>
+    <w:lvl w:ilvl="7">
+      <w:start w:val="1"/>
+      <w:numFmt w:val="decimal"/>
+      <w:lvlText w:val="%1.%2.%3.%4.%5.%6.%7.%8."/>
+      <w:lvlJc w:val="left"/>
+      <w:pPr>
+        <w:ind w:left="3744" w:hanging="1224"/>
+      </w:pPr>
+      <w:rPr>
+        <w:rFonts w:hint="default"/>
+      </w:rPr>
+    </w:lvl>
+    <w:lvl w:ilvl="8">
+      <w:start w:val="1"/>
+      <w:numFmt w:val="decimal"/>
+      <w:lvlText w:val="%1.%2.%3.%4.%5.%6.%7.%8.%9."/>
+      <w:lvlJc w:val="left"/>
+      <w:pPr>
+        <w:ind w:left="4320" w:hanging="1440"/>
+      </w:pPr>
+      <w:rPr>
+        <w:rFonts w:hint="default"/>
+      </w:rPr>
+    </w:lvl>
+  </w:abstractNum>
+  <w:abstractNum w:abstractNumId="4" w15:restartNumberingAfterBreak="0">
     <w:nsid w:val="3945E522"/>
     <w:multiLevelType w:val="multilevel"/>
     <w:tmpl w:val="3945E522"/>
@@ -3892,7 +2936,93 @@
       </w:pPr>
     </w:lvl>
   </w:abstractNum>
-  <w:abstractNum w:abstractNumId="1" w15:restartNumberingAfterBreak="0">
+  <w:abstractNum w:abstractNumId="5" w15:restartNumberingAfterBreak="0">
+    <w:nsid w:val="39471BD3"/>
+    <w:multiLevelType w:val="multilevel"/>
+    <w:tmpl w:val="0419001F"/>
+    <w:lvl w:ilvl="0">
+      <w:start w:val="1"/>
+      <w:numFmt w:val="decimal"/>
+      <w:lvlText w:val="%1."/>
+      <w:lvlJc w:val="left"/>
+      <w:pPr>
+        <w:ind w:left="360" w:hanging="360"/>
+      </w:pPr>
+    </w:lvl>
+    <w:lvl w:ilvl="1">
+      <w:start w:val="1"/>
+      <w:numFmt w:val="decimal"/>
+      <w:lvlText w:val="%1.%2."/>
+      <w:lvlJc w:val="left"/>
+      <w:pPr>
+        <w:ind w:left="792" w:hanging="432"/>
+      </w:pPr>
+    </w:lvl>
+    <w:lvl w:ilvl="2">
+      <w:start w:val="1"/>
+      <w:numFmt w:val="decimal"/>
+      <w:lvlText w:val="%1.%2.%3."/>
+      <w:lvlJc w:val="left"/>
+      <w:pPr>
+        <w:ind w:left="1224" w:hanging="504"/>
+      </w:pPr>
+    </w:lvl>
+    <w:lvl w:ilvl="3">
+      <w:start w:val="1"/>
+      <w:numFmt w:val="decimal"/>
+      <w:lvlText w:val="%1.%2.%3.%4."/>
+      <w:lvlJc w:val="left"/>
+      <w:pPr>
+        <w:ind w:left="1728" w:hanging="648"/>
+      </w:pPr>
+    </w:lvl>
+    <w:lvl w:ilvl="4">
+      <w:start w:val="1"/>
+      <w:numFmt w:val="decimal"/>
+      <w:lvlText w:val="%1.%2.%3.%4.%5."/>
+      <w:lvlJc w:val="left"/>
+      <w:pPr>
+        <w:ind w:left="2232" w:hanging="792"/>
+      </w:pPr>
+    </w:lvl>
+    <w:lvl w:ilvl="5">
+      <w:start w:val="1"/>
+      <w:numFmt w:val="decimal"/>
+      <w:lvlText w:val="%1.%2.%3.%4.%5.%6."/>
+      <w:lvlJc w:val="left"/>
+      <w:pPr>
+        <w:ind w:left="2736" w:hanging="936"/>
+      </w:pPr>
+    </w:lvl>
+    <w:lvl w:ilvl="6">
+      <w:start w:val="1"/>
+      <w:numFmt w:val="decimal"/>
+      <w:lvlText w:val="%1.%2.%3.%4.%5.%6.%7."/>
+      <w:lvlJc w:val="left"/>
+      <w:pPr>
+        <w:ind w:left="3240" w:hanging="1080"/>
+      </w:pPr>
+    </w:lvl>
+    <w:lvl w:ilvl="7">
+      <w:start w:val="1"/>
+      <w:numFmt w:val="decimal"/>
+      <w:lvlText w:val="%1.%2.%3.%4.%5.%6.%7.%8."/>
+      <w:lvlJc w:val="left"/>
+      <w:pPr>
+        <w:ind w:left="3744" w:hanging="1224"/>
+      </w:pPr>
+    </w:lvl>
+    <w:lvl w:ilvl="8">
+      <w:start w:val="1"/>
+      <w:numFmt w:val="decimal"/>
+      <w:lvlText w:val="%1.%2.%3.%4.%5.%6.%7.%8.%9."/>
+      <w:lvlJc w:val="left"/>
+      <w:pPr>
+        <w:ind w:left="4320" w:hanging="1440"/>
+      </w:pPr>
+    </w:lvl>
+  </w:abstractNum>
+  <w:abstractNum w:abstractNumId="6" w15:restartNumberingAfterBreak="0">
     <w:nsid w:val="43857C33"/>
     <w:multiLevelType w:val="multilevel"/>
     <w:tmpl w:val="43857C33"/>
@@ -3978,7 +3108,120 @@
       </w:pPr>
     </w:lvl>
   </w:abstractNum>
-  <w:abstractNum w:abstractNumId="2" w15:restartNumberingAfterBreak="0">
+  <w:abstractNum w:abstractNumId="7" w15:restartNumberingAfterBreak="0">
+    <w:nsid w:val="52E572BC"/>
+    <w:multiLevelType w:val="multilevel"/>
+    <w:tmpl w:val="0860CFD6"/>
+    <w:lvl w:ilvl="0">
+      <w:start w:val="1"/>
+      <w:numFmt w:val="decimal"/>
+      <w:lvlText w:val="%1."/>
+      <w:lvlJc w:val="left"/>
+      <w:pPr>
+        <w:ind w:left="1239" w:hanging="360"/>
+      </w:pPr>
+      <w:rPr>
+        <w:rFonts w:hint="default"/>
+      </w:rPr>
+    </w:lvl>
+    <w:lvl w:ilvl="1">
+      <w:start w:val="1"/>
+      <w:numFmt w:val="lowerLetter"/>
+      <w:lvlText w:val="%2."/>
+      <w:lvlJc w:val="left"/>
+      <w:pPr>
+        <w:ind w:left="1959" w:hanging="360"/>
+      </w:pPr>
+      <w:rPr>
+        <w:rFonts w:hint="default"/>
+      </w:rPr>
+    </w:lvl>
+    <w:lvl w:ilvl="2">
+      <w:start w:val="1"/>
+      <w:numFmt w:val="lowerRoman"/>
+      <w:lvlText w:val="%3."/>
+      <w:lvlJc w:val="right"/>
+      <w:pPr>
+        <w:ind w:left="2679" w:hanging="180"/>
+      </w:pPr>
+      <w:rPr>
+        <w:rFonts w:hint="default"/>
+      </w:rPr>
+    </w:lvl>
+    <w:lvl w:ilvl="3">
+      <w:start w:val="1"/>
+      <w:numFmt w:val="decimal"/>
+      <w:lvlText w:val="%4."/>
+      <w:lvlJc w:val="left"/>
+      <w:pPr>
+        <w:ind w:left="3399" w:hanging="360"/>
+      </w:pPr>
+      <w:rPr>
+        <w:rFonts w:hint="default"/>
+      </w:rPr>
+    </w:lvl>
+    <w:lvl w:ilvl="4">
+      <w:start w:val="1"/>
+      <w:numFmt w:val="lowerLetter"/>
+      <w:lvlText w:val="%5."/>
+      <w:lvlJc w:val="left"/>
+      <w:pPr>
+        <w:ind w:left="4119" w:hanging="360"/>
+      </w:pPr>
+      <w:rPr>
+        <w:rFonts w:hint="default"/>
+      </w:rPr>
+    </w:lvl>
+    <w:lvl w:ilvl="5">
+      <w:start w:val="1"/>
+      <w:numFmt w:val="lowerRoman"/>
+      <w:lvlText w:val="%6."/>
+      <w:lvlJc w:val="right"/>
+      <w:pPr>
+        <w:ind w:left="4839" w:hanging="180"/>
+      </w:pPr>
+      <w:rPr>
+        <w:rFonts w:hint="default"/>
+      </w:rPr>
+    </w:lvl>
+    <w:lvl w:ilvl="6">
+      <w:start w:val="1"/>
+      <w:numFmt w:val="decimal"/>
+      <w:lvlText w:val="%7."/>
+      <w:lvlJc w:val="left"/>
+      <w:pPr>
+        <w:ind w:left="5559" w:hanging="360"/>
+      </w:pPr>
+      <w:rPr>
+        <w:rFonts w:hint="default"/>
+      </w:rPr>
+    </w:lvl>
+    <w:lvl w:ilvl="7">
+      <w:start w:val="1"/>
+      <w:numFmt w:val="lowerLetter"/>
+      <w:lvlText w:val="%8."/>
+      <w:lvlJc w:val="left"/>
+      <w:pPr>
+        <w:ind w:left="6279" w:hanging="360"/>
+      </w:pPr>
+      <w:rPr>
+        <w:rFonts w:hint="default"/>
+      </w:rPr>
+    </w:lvl>
+    <w:lvl w:ilvl="8">
+      <w:start w:val="1"/>
+      <w:numFmt w:val="lowerRoman"/>
+      <w:lvlText w:val="%9."/>
+      <w:lvlJc w:val="right"/>
+      <w:pPr>
+        <w:ind w:left="6999" w:hanging="180"/>
+      </w:pPr>
+      <w:rPr>
+        <w:rFonts w:hint="default"/>
+      </w:rPr>
+    </w:lvl>
+  </w:abstractNum>
+  <w:abstractNum w:abstractNumId="8" w15:restartNumberingAfterBreak="0">
     <w:nsid w:val="5A762CFC"/>
     <w:multiLevelType w:val="multilevel"/>
     <w:tmpl w:val="5A762CFC"/>
@@ -4091,17 +3334,216 @@
       </w:rPr>
     </w:lvl>
   </w:abstractNum>
-  <w:abstractNum w:abstractNumId="3" w15:restartNumberingAfterBreak="0">
+  <w:abstractNum w:abstractNumId="9" w15:restartNumberingAfterBreak="0">
+    <w:nsid w:val="6C8F0120"/>
+    <w:multiLevelType w:val="multilevel"/>
+    <w:tmpl w:val="0419001F"/>
+    <w:lvl w:ilvl="0">
+      <w:start w:val="1"/>
+      <w:numFmt w:val="decimal"/>
+      <w:lvlText w:val="%1."/>
+      <w:lvlJc w:val="left"/>
+      <w:pPr>
+        <w:ind w:left="360" w:hanging="360"/>
+      </w:pPr>
+    </w:lvl>
+    <w:lvl w:ilvl="1">
+      <w:start w:val="1"/>
+      <w:numFmt w:val="decimal"/>
+      <w:lvlText w:val="%1.%2."/>
+      <w:lvlJc w:val="left"/>
+      <w:pPr>
+        <w:ind w:left="792" w:hanging="432"/>
+      </w:pPr>
+    </w:lvl>
+    <w:lvl w:ilvl="2">
+      <w:start w:val="1"/>
+      <w:numFmt w:val="decimal"/>
+      <w:lvlText w:val="%1.%2.%3."/>
+      <w:lvlJc w:val="left"/>
+      <w:pPr>
+        <w:ind w:left="1224" w:hanging="504"/>
+      </w:pPr>
+    </w:lvl>
+    <w:lvl w:ilvl="3">
+      <w:start w:val="1"/>
+      <w:numFmt w:val="decimal"/>
+      <w:lvlText w:val="%1.%2.%3.%4."/>
+      <w:lvlJc w:val="left"/>
+      <w:pPr>
+        <w:ind w:left="1728" w:hanging="648"/>
+      </w:pPr>
+    </w:lvl>
+    <w:lvl w:ilvl="4">
+      <w:start w:val="1"/>
+      <w:numFmt w:val="decimal"/>
+      <w:lvlText w:val="%1.%2.%3.%4.%5."/>
+      <w:lvlJc w:val="left"/>
+      <w:pPr>
+        <w:ind w:left="2232" w:hanging="792"/>
+      </w:pPr>
+    </w:lvl>
+    <w:lvl w:ilvl="5">
+      <w:start w:val="1"/>
+      <w:numFmt w:val="decimal"/>
+      <w:lvlText w:val="%1.%2.%3.%4.%5.%6."/>
+      <w:lvlJc w:val="left"/>
+      <w:pPr>
+        <w:ind w:left="2736" w:hanging="936"/>
+      </w:pPr>
+    </w:lvl>
+    <w:lvl w:ilvl="6">
+      <w:start w:val="1"/>
+      <w:numFmt w:val="decimal"/>
+      <w:lvlText w:val="%1.%2.%3.%4.%5.%6.%7."/>
+      <w:lvlJc w:val="left"/>
+      <w:pPr>
+        <w:ind w:left="3240" w:hanging="1080"/>
+      </w:pPr>
+    </w:lvl>
+    <w:lvl w:ilvl="7">
+      <w:start w:val="1"/>
+      <w:numFmt w:val="decimal"/>
+      <w:lvlText w:val="%1.%2.%3.%4.%5.%6.%7.%8."/>
+      <w:lvlJc w:val="left"/>
+      <w:pPr>
+        <w:ind w:left="3744" w:hanging="1224"/>
+      </w:pPr>
+    </w:lvl>
+    <w:lvl w:ilvl="8">
+      <w:start w:val="1"/>
+      <w:numFmt w:val="decimal"/>
+      <w:lvlText w:val="%1.%2.%3.%4.%5.%6.%7.%8.%9."/>
+      <w:lvlJc w:val="left"/>
+      <w:pPr>
+        <w:ind w:left="4320" w:hanging="1440"/>
+      </w:pPr>
+    </w:lvl>
+  </w:abstractNum>
+  <w:abstractNum w:abstractNumId="10" w15:restartNumberingAfterBreak="0">
+    <w:nsid w:val="6D0C22DF"/>
+    <w:multiLevelType w:val="multilevel"/>
+    <w:tmpl w:val="0860CFD6"/>
+    <w:lvl w:ilvl="0">
+      <w:start w:val="1"/>
+      <w:numFmt w:val="decimal"/>
+      <w:lvlText w:val="%1."/>
+      <w:lvlJc w:val="left"/>
+      <w:pPr>
+        <w:ind w:left="1239" w:hanging="360"/>
+      </w:pPr>
+      <w:rPr>
+        <w:rFonts w:hint="default"/>
+      </w:rPr>
+    </w:lvl>
+    <w:lvl w:ilvl="1">
+      <w:start w:val="1"/>
+      <w:numFmt w:val="lowerLetter"/>
+      <w:lvlText w:val="%2."/>
+      <w:lvlJc w:val="left"/>
+      <w:pPr>
+        <w:ind w:left="1959" w:hanging="360"/>
+      </w:pPr>
+      <w:rPr>
+        <w:rFonts w:hint="default"/>
+      </w:rPr>
+    </w:lvl>
+    <w:lvl w:ilvl="2">
+      <w:start w:val="1"/>
+      <w:numFmt w:val="lowerRoman"/>
+      <w:lvlText w:val="%3."/>
+      <w:lvlJc w:val="right"/>
+      <w:pPr>
+        <w:ind w:left="2679" w:hanging="180"/>
+      </w:pPr>
+      <w:rPr>
+        <w:rFonts w:hint="default"/>
+      </w:rPr>
+    </w:lvl>
+    <w:lvl w:ilvl="3">
+      <w:start w:val="1"/>
+      <w:numFmt w:val="decimal"/>
+      <w:lvlText w:val="%4."/>
+      <w:lvlJc w:val="left"/>
+      <w:pPr>
+        <w:ind w:left="3399" w:hanging="360"/>
+      </w:pPr>
+      <w:rPr>
+        <w:rFonts w:hint="default"/>
+      </w:rPr>
+    </w:lvl>
+    <w:lvl w:ilvl="4">
+      <w:start w:val="1"/>
+      <w:numFmt w:val="lowerLetter"/>
+      <w:lvlText w:val="%5."/>
+      <w:lvlJc w:val="left"/>
+      <w:pPr>
+        <w:ind w:left="4119" w:hanging="360"/>
+      </w:pPr>
+      <w:rPr>
+        <w:rFonts w:hint="default"/>
+      </w:rPr>
+    </w:lvl>
+    <w:lvl w:ilvl="5">
+      <w:start w:val="1"/>
+      <w:numFmt w:val="lowerRoman"/>
+      <w:lvlText w:val="%6."/>
+      <w:lvlJc w:val="right"/>
+      <w:pPr>
+        <w:ind w:left="4839" w:hanging="180"/>
+      </w:pPr>
+      <w:rPr>
+        <w:rFonts w:hint="default"/>
+      </w:rPr>
+    </w:lvl>
+    <w:lvl w:ilvl="6">
+      <w:start w:val="1"/>
+      <w:numFmt w:val="decimal"/>
+      <w:lvlText w:val="%7."/>
+      <w:lvlJc w:val="left"/>
+      <w:pPr>
+        <w:ind w:left="5559" w:hanging="360"/>
+      </w:pPr>
+      <w:rPr>
+        <w:rFonts w:hint="default"/>
+      </w:rPr>
+    </w:lvl>
+    <w:lvl w:ilvl="7">
+      <w:start w:val="1"/>
+      <w:numFmt w:val="lowerLetter"/>
+      <w:lvlText w:val="%8."/>
+      <w:lvlJc w:val="left"/>
+      <w:pPr>
+        <w:ind w:left="6279" w:hanging="360"/>
+      </w:pPr>
+      <w:rPr>
+        <w:rFonts w:hint="default"/>
+      </w:rPr>
+    </w:lvl>
+    <w:lvl w:ilvl="8">
+      <w:start w:val="1"/>
+      <w:numFmt w:val="lowerRoman"/>
+      <w:lvlText w:val="%9."/>
+      <w:lvlJc w:val="right"/>
+      <w:pPr>
+        <w:ind w:left="6999" w:hanging="180"/>
+      </w:pPr>
+      <w:rPr>
+        <w:rFonts w:hint="default"/>
+      </w:rPr>
+    </w:lvl>
+  </w:abstractNum>
+  <w:abstractNum w:abstractNumId="11" w15:restartNumberingAfterBreak="0">
     <w:nsid w:val="7ED518C8"/>
     <w:multiLevelType w:val="multilevel"/>
-    <w:tmpl w:val="7ED518C8"/>
+    <w:tmpl w:val="4A32CD18"/>
     <w:lvl w:ilvl="0">
       <w:start w:val="1"/>
       <w:numFmt w:val="bullet"/>
       <w:lvlText w:val=""/>
       <w:lvlJc w:val="left"/>
       <w:pPr>
-        <w:ind w:left="360" w:hanging="360"/>
+        <w:ind w:left="720" w:hanging="360"/>
       </w:pPr>
       <w:rPr>
         <w:rFonts w:ascii="Symbol" w:hAnsi="Symbol" w:hint="default"/>
@@ -4113,7 +3555,7 @@
       <w:lvlText w:val="o"/>
       <w:lvlJc w:val="left"/>
       <w:pPr>
-        <w:ind w:left="1080" w:hanging="360"/>
+        <w:ind w:left="1440" w:hanging="360"/>
       </w:pPr>
       <w:rPr>
         <w:rFonts w:ascii="Courier New" w:eastAsia="Courier New" w:hAnsi="Courier New" w:cs="Courier New"/>
@@ -4125,7 +3567,7 @@
       <w:lvlText w:val="▪"/>
       <w:lvlJc w:val="left"/>
       <w:pPr>
-        <w:ind w:left="1800" w:hanging="360"/>
+        <w:ind w:left="2160" w:hanging="360"/>
       </w:pPr>
       <w:rPr>
         <w:rFonts w:ascii="Noto Sans Symbols" w:eastAsia="Noto Sans Symbols" w:hAnsi="Noto Sans Symbols" w:cs="Noto Sans Symbols"/>
@@ -4137,7 +3579,7 @@
       <w:lvlText w:val="●"/>
       <w:lvlJc w:val="left"/>
       <w:pPr>
-        <w:ind w:left="2520" w:hanging="360"/>
+        <w:ind w:left="2880" w:hanging="360"/>
       </w:pPr>
       <w:rPr>
         <w:rFonts w:ascii="Noto Sans Symbols" w:eastAsia="Noto Sans Symbols" w:hAnsi="Noto Sans Symbols" w:cs="Noto Sans Symbols"/>
@@ -4149,7 +3591,7 @@
       <w:lvlText w:val="o"/>
       <w:lvlJc w:val="left"/>
       <w:pPr>
-        <w:ind w:left="3240" w:hanging="360"/>
+        <w:ind w:left="3600" w:hanging="360"/>
       </w:pPr>
       <w:rPr>
         <w:rFonts w:ascii="Courier New" w:eastAsia="Courier New" w:hAnsi="Courier New" w:cs="Courier New"/>
@@ -4161,7 +3603,7 @@
       <w:lvlText w:val="▪"/>
       <w:lvlJc w:val="left"/>
       <w:pPr>
-        <w:ind w:left="3960" w:hanging="360"/>
+        <w:ind w:left="4320" w:hanging="360"/>
       </w:pPr>
       <w:rPr>
         <w:rFonts w:ascii="Noto Sans Symbols" w:eastAsia="Noto Sans Symbols" w:hAnsi="Noto Sans Symbols" w:cs="Noto Sans Symbols"/>
@@ -4173,7 +3615,7 @@
       <w:lvlText w:val="●"/>
       <w:lvlJc w:val="left"/>
       <w:pPr>
-        <w:ind w:left="4680" w:hanging="360"/>
+        <w:ind w:left="5040" w:hanging="360"/>
       </w:pPr>
       <w:rPr>
         <w:rFonts w:ascii="Noto Sans Symbols" w:eastAsia="Noto Sans Symbols" w:hAnsi="Noto Sans Symbols" w:cs="Noto Sans Symbols"/>
@@ -4185,7 +3627,7 @@
       <w:lvlText w:val="o"/>
       <w:lvlJc w:val="left"/>
       <w:pPr>
-        <w:ind w:left="5400" w:hanging="360"/>
+        <w:ind w:left="5760" w:hanging="360"/>
       </w:pPr>
       <w:rPr>
         <w:rFonts w:ascii="Courier New" w:eastAsia="Courier New" w:hAnsi="Courier New" w:cs="Courier New"/>
@@ -4197,7 +3639,7 @@
       <w:lvlText w:val="▪"/>
       <w:lvlJc w:val="left"/>
       <w:pPr>
-        <w:ind w:left="6120" w:hanging="360"/>
+        <w:ind w:left="6480" w:hanging="360"/>
       </w:pPr>
       <w:rPr>
         <w:rFonts w:ascii="Noto Sans Symbols" w:eastAsia="Noto Sans Symbols" w:hAnsi="Noto Sans Symbols" w:cs="Noto Sans Symbols"/>
@@ -4205,16 +3647,51 @@
     </w:lvl>
   </w:abstractNum>
   <w:num w:numId="1">
+    <w:abstractNumId w:val="11"/>
+  </w:num>
+  <w:num w:numId="2">
+    <w:abstractNumId w:val="5"/>
+  </w:num>
+  <w:num w:numId="3">
     <w:abstractNumId w:val="2"/>
   </w:num>
-  <w:num w:numId="2">
+  <w:num w:numId="4">
+    <w:abstractNumId w:val="10"/>
+  </w:num>
+  <w:num w:numId="5">
+    <w:abstractNumId w:val="7"/>
+  </w:num>
+  <w:num w:numId="6">
+    <w:abstractNumId w:val="1"/>
+  </w:num>
+  <w:num w:numId="7">
+    <w:abstractNumId w:val="0"/>
+    <w:lvlOverride w:ilvl="0">
+      <w:startOverride w:val="1"/>
+    </w:lvlOverride>
+    <w:lvlOverride w:ilvl="1"/>
+    <w:lvlOverride w:ilvl="2"/>
+    <w:lvlOverride w:ilvl="3"/>
+    <w:lvlOverride w:ilvl="4"/>
+    <w:lvlOverride w:ilvl="5"/>
+    <w:lvlOverride w:ilvl="6"/>
+    <w:lvlOverride w:ilvl="7"/>
+    <w:lvlOverride w:ilvl="8"/>
+  </w:num>
+  <w:num w:numId="8">
+    <w:abstractNumId w:val="9"/>
+  </w:num>
+  <w:num w:numId="9">
     <w:abstractNumId w:val="3"/>
   </w:num>
-  <w:num w:numId="3">
-    <w:abstractNumId w:val="1"/>
+  <w:num w:numId="10">
+    <w:abstractNumId w:val="8"/>
   </w:num>
-  <w:num w:numId="4">
-    <w:abstractNumId w:val="0"/>
+  <w:num w:numId="11">
+    <w:abstractNumId w:val="6"/>
+  </w:num>
+  <w:num w:numId="12">
+    <w:abstractNumId w:val="4"/>
   </w:num>
 </w:numbering>
 </file>
@@ -4224,16 +3701,24 @@
   <w:docDefaults>
     <w:rPrDefault>
       <w:rPr>
-        <w:rFonts w:ascii="Times New Roman" w:eastAsia="SimSun" w:hAnsi="Times New Roman" w:cs="Times New Roman"/>
+        <w:rFonts w:ascii="Times New Roman" w:eastAsia="Times New Roman" w:hAnsi="Times New Roman" w:cs="Times New Roman"/>
+        <w:sz w:val="28"/>
+        <w:szCs w:val="28"/>
         <w:lang w:val="ru-RU" w:eastAsia="ru-RU" w:bidi="ar-SA"/>
       </w:rPr>
     </w:rPrDefault>
-    <w:pPrDefault/>
+    <w:pPrDefault>
+      <w:pPr>
+        <w:spacing w:before="4" w:after="4" w:line="360" w:lineRule="auto"/>
+        <w:ind w:left="170" w:right="57" w:firstLine="709"/>
+        <w:jc w:val="both"/>
+      </w:pPr>
+    </w:pPrDefault>
   </w:docDefaults>
   <w:latentStyles w:defLockedState="0" w:defUIPriority="99" w:defSemiHidden="0" w:defUnhideWhenUsed="0" w:defQFormat="0" w:count="371">
     <w:lsdException w:name="Normal" w:uiPriority="0" w:qFormat="1"/>
     <w:lsdException w:name="heading 1" w:uiPriority="9" w:qFormat="1"/>
-    <w:lsdException w:name="heading 2" w:uiPriority="9" w:unhideWhenUsed="1" w:qFormat="1"/>
+    <w:lsdException w:name="heading 2" w:semiHidden="1" w:uiPriority="9" w:unhideWhenUsed="1" w:qFormat="1"/>
     <w:lsdException w:name="heading 3" w:semiHidden="1" w:uiPriority="9" w:unhideWhenUsed="1" w:qFormat="1"/>
     <w:lsdException w:name="heading 4" w:semiHidden="1" w:uiPriority="9" w:unhideWhenUsed="1" w:qFormat="1"/>
     <w:lsdException w:name="heading 5" w:semiHidden="1" w:uiPriority="9" w:unhideWhenUsed="1" w:qFormat="1"/>
@@ -4250,9 +3735,9 @@
     <w:lsdException w:name="index 7" w:semiHidden="1" w:unhideWhenUsed="1"/>
     <w:lsdException w:name="index 8" w:semiHidden="1" w:unhideWhenUsed="1"/>
     <w:lsdException w:name="index 9" w:semiHidden="1" w:unhideWhenUsed="1"/>
-    <w:lsdException w:name="toc 1" w:uiPriority="39" w:unhideWhenUsed="1"/>
-    <w:lsdException w:name="toc 2" w:uiPriority="39" w:unhideWhenUsed="1"/>
-    <w:lsdException w:name="toc 3" w:uiPriority="39" w:unhideWhenUsed="1"/>
+    <w:lsdException w:name="toc 1" w:semiHidden="1" w:uiPriority="39" w:unhideWhenUsed="1"/>
+    <w:lsdException w:name="toc 2" w:semiHidden="1" w:uiPriority="39" w:unhideWhenUsed="1"/>
+    <w:lsdException w:name="toc 3" w:semiHidden="1" w:uiPriority="39" w:unhideWhenUsed="1"/>
     <w:lsdException w:name="toc 4" w:semiHidden="1" w:uiPriority="39" w:unhideWhenUsed="1"/>
     <w:lsdException w:name="toc 5" w:semiHidden="1" w:uiPriority="39" w:unhideWhenUsed="1"/>
     <w:lsdException w:name="toc 6" w:semiHidden="1" w:uiPriority="39" w:unhideWhenUsed="1"/>
@@ -4262,8 +3747,8 @@
     <w:lsdException w:name="Normal Indent" w:semiHidden="1" w:unhideWhenUsed="1"/>
     <w:lsdException w:name="footnote text" w:semiHidden="1" w:unhideWhenUsed="1"/>
     <w:lsdException w:name="annotation text" w:semiHidden="1" w:unhideWhenUsed="1"/>
-    <w:lsdException w:name="header" w:unhideWhenUsed="1"/>
-    <w:lsdException w:name="footer" w:unhideWhenUsed="1"/>
+    <w:lsdException w:name="header" w:semiHidden="1" w:unhideWhenUsed="1"/>
+    <w:lsdException w:name="footer" w:semiHidden="1" w:unhideWhenUsed="1"/>
     <w:lsdException w:name="index heading" w:semiHidden="1" w:unhideWhenUsed="1"/>
     <w:lsdException w:name="caption" w:semiHidden="1" w:uiPriority="35" w:unhideWhenUsed="1" w:qFormat="1"/>
     <w:lsdException w:name="table of figures" w:semiHidden="1" w:unhideWhenUsed="1"/>
@@ -4316,7 +3801,7 @@
     <w:lsdException w:name="Body Text Indent 2" w:semiHidden="1" w:unhideWhenUsed="1"/>
     <w:lsdException w:name="Body Text Indent 3" w:semiHidden="1" w:unhideWhenUsed="1"/>
     <w:lsdException w:name="Block Text" w:semiHidden="1" w:unhideWhenUsed="1"/>
-    <w:lsdException w:name="Hyperlink" w:unhideWhenUsed="1"/>
+    <w:lsdException w:name="Hyperlink" w:semiHidden="1" w:unhideWhenUsed="1"/>
     <w:lsdException w:name="FollowedHyperlink" w:semiHidden="1" w:unhideWhenUsed="1"/>
     <w:lsdException w:name="Strong" w:uiPriority="22" w:qFormat="1"/>
     <w:lsdException w:name="Emphasis" w:uiPriority="20" w:qFormat="1"/>
@@ -4329,7 +3814,7 @@
     <w:lsdException w:name="HTML Acronym" w:semiHidden="1" w:unhideWhenUsed="1"/>
     <w:lsdException w:name="HTML Address" w:semiHidden="1" w:unhideWhenUsed="1"/>
     <w:lsdException w:name="HTML Cite" w:semiHidden="1" w:unhideWhenUsed="1"/>
-    <w:lsdException w:name="HTML Code" w:semiHidden="1" w:unhideWhenUsed="1" w:qFormat="1"/>
+    <w:lsdException w:name="HTML Code" w:semiHidden="1" w:unhideWhenUsed="1"/>
     <w:lsdException w:name="HTML Definition" w:semiHidden="1" w:unhideWhenUsed="1"/>
     <w:lsdException w:name="HTML Keyboard" w:semiHidden="1" w:unhideWhenUsed="1"/>
     <w:lsdException w:name="HTML Preformatted" w:semiHidden="1" w:unhideWhenUsed="1"/>
@@ -4385,9 +3870,10 @@
     <w:lsdException w:name="Table Web 2" w:semiHidden="1" w:unhideWhenUsed="1"/>
     <w:lsdException w:name="Table Web 3" w:semiHidden="1" w:unhideWhenUsed="1"/>
     <w:lsdException w:name="Balloon Text" w:semiHidden="1" w:unhideWhenUsed="1"/>
-    <w:lsdException w:name="Table Grid" w:semiHidden="1" w:uiPriority="39" w:unhideWhenUsed="1"/>
+    <w:lsdException w:name="Table Grid" w:uiPriority="39"/>
     <w:lsdException w:name="Table Theme" w:semiHidden="1" w:unhideWhenUsed="1"/>
     <w:lsdException w:name="Placeholder Text" w:semiHidden="1"/>
+    <w:lsdException w:name="No Spacing" w:uiPriority="1" w:qFormat="1"/>
     <w:lsdException w:name="Light Shading" w:uiPriority="60"/>
     <w:lsdException w:name="Light List" w:uiPriority="61"/>
     <w:lsdException w:name="Light Grid" w:uiPriority="62"/>
@@ -4410,6 +3896,8 @@
     <w:lsdException w:name="Medium List 1 Accent 1" w:uiPriority="65"/>
     <w:lsdException w:name="Revision" w:semiHidden="1"/>
     <w:lsdException w:name="List Paragraph" w:uiPriority="34" w:qFormat="1"/>
+    <w:lsdException w:name="Quote" w:uiPriority="29" w:qFormat="1"/>
+    <w:lsdException w:name="Intense Quote" w:uiPriority="30" w:qFormat="1"/>
     <w:lsdException w:name="Medium List 2 Accent 1" w:uiPriority="66"/>
     <w:lsdException w:name="Medium Grid 1 Accent 1" w:uiPriority="67"/>
     <w:lsdException w:name="Medium Grid 2 Accent 1" w:uiPriority="68"/>
@@ -4603,16 +4091,7 @@
   <w:style w:type="paragraph" w:default="1" w:styleId="a">
     <w:name w:val="Normal"/>
     <w:qFormat/>
-    <w:pPr>
-      <w:spacing w:before="4" w:after="4" w:line="360" w:lineRule="auto"/>
-      <w:ind w:left="170" w:right="57" w:firstLine="709"/>
-      <w:jc w:val="both"/>
-    </w:pPr>
-    <w:rPr>
-      <w:rFonts w:eastAsia="Times New Roman"/>
-      <w:sz w:val="28"/>
-      <w:szCs w:val="28"/>
-    </w:rPr>
+    <w:rsid w:val="002864FA"/>
   </w:style>
   <w:style w:type="paragraph" w:styleId="1">
     <w:name w:val="heading 1"/>
@@ -4621,6 +4100,7 @@
     <w:link w:val="10"/>
     <w:uiPriority w:val="9"/>
     <w:qFormat/>
+    <w:rsid w:val="00572E38"/>
     <w:pPr>
       <w:keepNext/>
       <w:keepLines/>
@@ -4641,6 +4121,7 @@
     <w:uiPriority w:val="9"/>
     <w:unhideWhenUsed/>
     <w:qFormat/>
+    <w:rsid w:val="00572E38"/>
     <w:pPr>
       <w:keepNext/>
       <w:keepLines/>
@@ -4758,69 +4239,59 @@
     <w:semiHidden/>
     <w:unhideWhenUsed/>
   </w:style>
-  <w:style w:type="character" w:styleId="a3">
-    <w:name w:val="FollowedHyperlink"/>
-    <w:basedOn w:val="a0"/>
-    <w:uiPriority w:val="99"/>
-    <w:semiHidden/>
-    <w:unhideWhenUsed/>
+  <w:style w:type="table" w:customStyle="1" w:styleId="TableNormal">
+    <w:name w:val="Table Normal"/>
+    <w:tblPr>
+      <w:tblCellMar>
+        <w:top w:w="0" w:type="dxa"/>
+        <w:left w:w="0" w:type="dxa"/>
+        <w:bottom w:w="0" w:type="dxa"/>
+        <w:right w:w="0" w:type="dxa"/>
+      </w:tblCellMar>
+    </w:tblPr>
+  </w:style>
+  <w:style w:type="paragraph" w:styleId="a3">
+    <w:name w:val="Title"/>
+    <w:basedOn w:val="a"/>
+    <w:next w:val="a"/>
+    <w:link w:val="a4"/>
+    <w:uiPriority w:val="10"/>
+    <w:qFormat/>
+    <w:rsid w:val="00572E38"/>
+    <w:pPr>
+      <w:keepNext/>
+      <w:keepLines/>
+      <w:spacing w:before="0" w:after="60"/>
+      <w:jc w:val="center"/>
+    </w:pPr>
     <w:rPr>
-      <w:color w:val="800080" w:themeColor="followedHyperlink"/>
-      <w:u w:val="single"/>
+      <w:b/>
+      <w:szCs w:val="52"/>
     </w:rPr>
   </w:style>
-  <w:style w:type="paragraph" w:styleId="a4">
-    <w:name w:val="footer"/>
-    <w:basedOn w:val="a"/>
-    <w:link w:val="a5"/>
-    <w:uiPriority w:val="99"/>
-    <w:unhideWhenUsed/>
-    <w:pPr>
-      <w:tabs>
-        <w:tab w:val="center" w:pos="4677"/>
-        <w:tab w:val="right" w:pos="9355"/>
-      </w:tabs>
-      <w:spacing w:before="0" w:after="0" w:line="240" w:lineRule="auto"/>
-    </w:pPr>
+  <w:style w:type="table" w:customStyle="1" w:styleId="TableNormal0">
+    <w:name w:val="Table Normal"/>
+    <w:tblPr>
+      <w:tblCellMar>
+        <w:top w:w="0" w:type="dxa"/>
+        <w:left w:w="0" w:type="dxa"/>
+        <w:bottom w:w="0" w:type="dxa"/>
+        <w:right w:w="0" w:type="dxa"/>
+      </w:tblCellMar>
+    </w:tblPr>
   </w:style>
-  <w:style w:type="paragraph" w:styleId="a6">
-    <w:name w:val="header"/>
-    <w:basedOn w:val="a"/>
-    <w:link w:val="a7"/>
-    <w:uiPriority w:val="99"/>
-    <w:unhideWhenUsed/>
-    <w:pPr>
-      <w:tabs>
-        <w:tab w:val="center" w:pos="4677"/>
-        <w:tab w:val="right" w:pos="9355"/>
-      </w:tabs>
-      <w:spacing w:before="0" w:after="0" w:line="240" w:lineRule="auto"/>
-    </w:pPr>
+  <w:style w:type="table" w:customStyle="1" w:styleId="TableNormal1">
+    <w:name w:val="Table Normal"/>
+    <w:tblPr>
+      <w:tblCellMar>
+        <w:top w:w="0" w:type="dxa"/>
+        <w:left w:w="0" w:type="dxa"/>
+        <w:bottom w:w="0" w:type="dxa"/>
+        <w:right w:w="0" w:type="dxa"/>
+      </w:tblCellMar>
+    </w:tblPr>
   </w:style>
-  <w:style w:type="character" w:styleId="HTML">
-    <w:name w:val="HTML Code"/>
-    <w:basedOn w:val="a0"/>
-    <w:uiPriority w:val="99"/>
-    <w:semiHidden/>
-    <w:unhideWhenUsed/>
-    <w:qFormat/>
-    <w:rPr>
-      <w:rFonts w:ascii="Courier New" w:eastAsia="Times New Roman" w:hAnsi="Courier New" w:cs="Courier New"/>
-      <w:sz w:val="20"/>
-      <w:szCs w:val="20"/>
-    </w:rPr>
-  </w:style>
-  <w:style w:type="character" w:styleId="a8">
-    <w:name w:val="Hyperlink"/>
-    <w:basedOn w:val="a0"/>
-    <w:uiPriority w:val="99"/>
-    <w:unhideWhenUsed/>
-    <w:rPr>
-      <w:color w:val="0000FF" w:themeColor="hyperlink"/>
-      <w:u w:val="single"/>
-    </w:rPr>
-  </w:style>
-  <w:style w:type="paragraph" w:styleId="a9">
+  <w:style w:type="paragraph" w:styleId="a5">
     <w:name w:val="Subtitle"/>
     <w:basedOn w:val="a"/>
     <w:next w:val="a"/>
@@ -4838,33 +4309,93 @@
       <w:szCs w:val="30"/>
     </w:rPr>
   </w:style>
-  <w:style w:type="paragraph" w:styleId="aa">
-    <w:name w:val="Title"/>
+  <w:style w:type="character" w:styleId="a6">
+    <w:name w:val="Hyperlink"/>
+    <w:basedOn w:val="a0"/>
+    <w:uiPriority w:val="99"/>
+    <w:unhideWhenUsed/>
+    <w:rsid w:val="00784B80"/>
+    <w:rPr>
+      <w:color w:val="0000FF" w:themeColor="hyperlink"/>
+      <w:u w:val="single"/>
+    </w:rPr>
+  </w:style>
+  <w:style w:type="character" w:customStyle="1" w:styleId="UnresolvedMention">
+    <w:name w:val="Unresolved Mention"/>
+    <w:basedOn w:val="a0"/>
+    <w:uiPriority w:val="99"/>
+    <w:semiHidden/>
+    <w:unhideWhenUsed/>
+    <w:rsid w:val="00784B80"/>
+    <w:rPr>
+      <w:color w:val="605E5C"/>
+      <w:shd w:val="clear" w:color="auto" w:fill="E1DFDD"/>
+    </w:rPr>
+  </w:style>
+  <w:style w:type="character" w:styleId="a7">
+    <w:name w:val="FollowedHyperlink"/>
+    <w:basedOn w:val="a0"/>
+    <w:uiPriority w:val="99"/>
+    <w:semiHidden/>
+    <w:unhideWhenUsed/>
+    <w:rsid w:val="00CC4B51"/>
+    <w:rPr>
+      <w:color w:val="800080" w:themeColor="followedHyperlink"/>
+      <w:u w:val="single"/>
+    </w:rPr>
+  </w:style>
+  <w:style w:type="paragraph" w:styleId="a8">
+    <w:name w:val="List Paragraph"/>
     <w:basedOn w:val="a"/>
-    <w:next w:val="a"/>
-    <w:link w:val="ab"/>
+    <w:uiPriority w:val="34"/>
+    <w:qFormat/>
+    <w:rsid w:val="00120C91"/>
+    <w:pPr>
+      <w:ind w:left="720"/>
+      <w:contextualSpacing/>
+    </w:pPr>
+  </w:style>
+  <w:style w:type="character" w:customStyle="1" w:styleId="a4">
+    <w:name w:val="Заголовок Знак"/>
+    <w:basedOn w:val="a0"/>
+    <w:link w:val="a3"/>
     <w:uiPriority w:val="10"/>
-    <w:qFormat/>
-    <w:pPr>
-      <w:keepNext/>
-      <w:keepLines/>
-      <w:spacing w:before="0" w:after="60"/>
-      <w:jc w:val="center"/>
-    </w:pPr>
+    <w:rsid w:val="00572E38"/>
     <w:rPr>
       <w:b/>
       <w:szCs w:val="52"/>
     </w:rPr>
   </w:style>
-  <w:style w:type="paragraph" w:styleId="11">
-    <w:name w:val="toc 1"/>
-    <w:basedOn w:val="a"/>
+  <w:style w:type="paragraph" w:styleId="a9">
+    <w:name w:val="TOC Heading"/>
+    <w:basedOn w:val="1"/>
     <w:next w:val="a"/>
     <w:uiPriority w:val="39"/>
     <w:unhideWhenUsed/>
+    <w:qFormat/>
+    <w:rsid w:val="00572E38"/>
+    <w:pPr>
+      <w:spacing w:before="240" w:after="0" w:line="259" w:lineRule="auto"/>
+      <w:ind w:left="0" w:right="0" w:firstLine="0"/>
+      <w:outlineLvl w:val="9"/>
+    </w:pPr>
+    <w:rPr>
+      <w:rFonts w:eastAsiaTheme="majorEastAsia" w:cstheme="majorBidi"/>
+      <w:color w:val="000000" w:themeColor="text1"/>
+      <w:szCs w:val="32"/>
+    </w:rPr>
+  </w:style>
+  <w:style w:type="paragraph" w:styleId="21">
+    <w:name w:val="toc 2"/>
+    <w:basedOn w:val="a"/>
+    <w:next w:val="a"/>
+    <w:autoRedefine/>
+    <w:uiPriority w:val="39"/>
+    <w:unhideWhenUsed/>
+    <w:rsid w:val="00572E38"/>
     <w:pPr>
       <w:spacing w:before="0" w:after="100" w:line="259" w:lineRule="auto"/>
-      <w:ind w:left="0" w:right="0" w:firstLine="0"/>
+      <w:ind w:left="220" w:right="0" w:firstLine="0"/>
     </w:pPr>
     <w:rPr>
       <w:rFonts w:asciiTheme="minorHAnsi" w:eastAsiaTheme="minorEastAsia" w:hAnsiTheme="minorHAnsi"/>
@@ -4872,15 +4403,17 @@
       <w:szCs w:val="22"/>
     </w:rPr>
   </w:style>
-  <w:style w:type="paragraph" w:styleId="21">
-    <w:name w:val="toc 2"/>
+  <w:style w:type="paragraph" w:styleId="11">
+    <w:name w:val="toc 1"/>
     <w:basedOn w:val="a"/>
     <w:next w:val="a"/>
+    <w:autoRedefine/>
     <w:uiPriority w:val="39"/>
     <w:unhideWhenUsed/>
+    <w:rsid w:val="00572E38"/>
     <w:pPr>
       <w:spacing w:before="0" w:after="100" w:line="259" w:lineRule="auto"/>
-      <w:ind w:left="220" w:right="0" w:firstLine="0"/>
+      <w:ind w:left="0" w:right="0" w:firstLine="0"/>
     </w:pPr>
     <w:rPr>
       <w:rFonts w:asciiTheme="minorHAnsi" w:eastAsiaTheme="minorEastAsia" w:hAnsiTheme="minorHAnsi"/>
@@ -4892,8 +4425,10 @@
     <w:name w:val="toc 3"/>
     <w:basedOn w:val="a"/>
     <w:next w:val="a"/>
+    <w:autoRedefine/>
     <w:uiPriority w:val="39"/>
     <w:unhideWhenUsed/>
+    <w:rsid w:val="00572E38"/>
     <w:pPr>
       <w:spacing w:before="0" w:after="100" w:line="259" w:lineRule="auto"/>
       <w:ind w:left="440" w:right="0" w:firstLine="0"/>
@@ -4904,119 +4439,108 @@
       <w:szCs w:val="22"/>
     </w:rPr>
   </w:style>
-  <w:style w:type="table" w:customStyle="1" w:styleId="TableNormal1">
-    <w:name w:val="Table Normal1"/>
-    <w:tblPr>
-      <w:tblCellMar>
-        <w:top w:w="0" w:type="dxa"/>
-        <w:left w:w="0" w:type="dxa"/>
-        <w:bottom w:w="0" w:type="dxa"/>
-        <w:right w:w="0" w:type="dxa"/>
-      </w:tblCellMar>
-    </w:tblPr>
-  </w:style>
-  <w:style w:type="table" w:customStyle="1" w:styleId="TableNormal2">
-    <w:name w:val="Table Normal2"/>
-    <w:tblPr>
-      <w:tblCellMar>
-        <w:top w:w="0" w:type="dxa"/>
-        <w:left w:w="0" w:type="dxa"/>
-        <w:bottom w:w="0" w:type="dxa"/>
-        <w:right w:w="0" w:type="dxa"/>
-      </w:tblCellMar>
-    </w:tblPr>
-  </w:style>
-  <w:style w:type="table" w:customStyle="1" w:styleId="TableNormal3">
-    <w:name w:val="Table Normal3"/>
-    <w:tblPr>
-      <w:tblCellMar>
-        <w:top w:w="0" w:type="dxa"/>
-        <w:left w:w="0" w:type="dxa"/>
-        <w:bottom w:w="0" w:type="dxa"/>
-        <w:right w:w="0" w:type="dxa"/>
-      </w:tblCellMar>
-    </w:tblPr>
-  </w:style>
-  <w:style w:type="character" w:customStyle="1" w:styleId="UnresolvedMention">
-    <w:name w:val="Unresolved Mention"/>
-    <w:basedOn w:val="a0"/>
+  <w:style w:type="paragraph" w:styleId="aa">
+    <w:name w:val="header"/>
+    <w:basedOn w:val="a"/>
+    <w:link w:val="ab"/>
     <w:uiPriority w:val="99"/>
-    <w:semiHidden/>
     <w:unhideWhenUsed/>
-    <w:rPr>
-      <w:color w:val="605E5C"/>
-      <w:shd w:val="clear" w:color="auto" w:fill="E1DFDD"/>
-    </w:rPr>
-  </w:style>
-  <w:style w:type="paragraph" w:styleId="ac">
-    <w:name w:val="List Paragraph"/>
-    <w:basedOn w:val="a"/>
-    <w:uiPriority w:val="34"/>
-    <w:qFormat/>
+    <w:rsid w:val="00572E38"/>
     <w:pPr>
-      <w:ind w:left="720"/>
-      <w:contextualSpacing/>
+      <w:tabs>
+        <w:tab w:val="center" w:pos="4677"/>
+        <w:tab w:val="right" w:pos="9355"/>
+      </w:tabs>
+      <w:spacing w:before="0" w:after="0" w:line="240" w:lineRule="auto"/>
     </w:pPr>
   </w:style>
   <w:style w:type="character" w:customStyle="1" w:styleId="ab">
-    <w:name w:val="Заголовок Знак"/>
+    <w:name w:val="Верхний колонтитул Знак"/>
     <w:basedOn w:val="a0"/>
     <w:link w:val="aa"/>
-    <w:uiPriority w:val="10"/>
-    <w:rPr>
-      <w:b/>
-      <w:szCs w:val="52"/>
-    </w:rPr>
+    <w:uiPriority w:val="99"/>
+    <w:rsid w:val="00572E38"/>
   </w:style>
-  <w:style w:type="paragraph" w:customStyle="1" w:styleId="12">
-    <w:name w:val="Заголовок оглавления1"/>
-    <w:basedOn w:val="1"/>
-    <w:next w:val="a"/>
-    <w:uiPriority w:val="39"/>
+  <w:style w:type="paragraph" w:styleId="ac">
+    <w:name w:val="footer"/>
+    <w:basedOn w:val="a"/>
+    <w:link w:val="ad"/>
+    <w:uiPriority w:val="99"/>
     <w:unhideWhenUsed/>
-    <w:qFormat/>
+    <w:rsid w:val="00572E38"/>
     <w:pPr>
-      <w:spacing w:before="240" w:after="0" w:line="259" w:lineRule="auto"/>
-      <w:ind w:left="0" w:right="0" w:firstLine="0"/>
-      <w:outlineLvl w:val="9"/>
+      <w:tabs>
+        <w:tab w:val="center" w:pos="4677"/>
+        <w:tab w:val="right" w:pos="9355"/>
+      </w:tabs>
+      <w:spacing w:before="0" w:after="0" w:line="240" w:lineRule="auto"/>
     </w:pPr>
-    <w:rPr>
-      <w:rFonts w:eastAsiaTheme="majorEastAsia" w:cstheme="majorBidi"/>
-      <w:color w:val="000000" w:themeColor="text1"/>
-      <w:szCs w:val="32"/>
-    </w:rPr>
   </w:style>
-  <w:style w:type="character" w:customStyle="1" w:styleId="a7">
-    <w:name w:val="Верхний колонтитул Знак"/>
-    <w:basedOn w:val="a0"/>
-    <w:link w:val="a6"/>
-    <w:uiPriority w:val="99"/>
-  </w:style>
-  <w:style w:type="character" w:customStyle="1" w:styleId="a5">
+  <w:style w:type="character" w:customStyle="1" w:styleId="ad">
     <w:name w:val="Нижний колонтитул Знак"/>
     <w:basedOn w:val="a0"/>
-    <w:link w:val="a4"/>
+    <w:link w:val="ac"/>
     <w:uiPriority w:val="99"/>
+    <w:rsid w:val="00572E38"/>
   </w:style>
   <w:style w:type="character" w:customStyle="1" w:styleId="20">
     <w:name w:val="Заголовок 2 Знак"/>
     <w:basedOn w:val="a0"/>
     <w:link w:val="2"/>
     <w:uiPriority w:val="9"/>
+    <w:rsid w:val="00C5117D"/>
     <w:rPr>
       <w:b/>
       <w:szCs w:val="32"/>
     </w:rPr>
   </w:style>
-  <w:style w:type="character" w:customStyle="1" w:styleId="ad">
+  <w:style w:type="character" w:customStyle="1" w:styleId="ae">
     <w:name w:val="Основной текст_"/>
     <w:basedOn w:val="a0"/>
-    <w:link w:val="13"/>
+    <w:link w:val="12"/>
+    <w:rsid w:val="006621C3"/>
   </w:style>
-  <w:style w:type="paragraph" w:customStyle="1" w:styleId="13">
+  <w:style w:type="character" w:customStyle="1" w:styleId="22">
+    <w:name w:val="Заголовок №2_"/>
+    <w:basedOn w:val="a0"/>
+    <w:link w:val="23"/>
+    <w:rsid w:val="006621C3"/>
+  </w:style>
+  <w:style w:type="character" w:customStyle="1" w:styleId="13">
+    <w:name w:val="Заголовок №1_"/>
+    <w:basedOn w:val="a0"/>
+    <w:link w:val="14"/>
+    <w:rsid w:val="006621C3"/>
+    <w:rPr>
+      <w:b/>
+      <w:bCs/>
+    </w:rPr>
+  </w:style>
+  <w:style w:type="character" w:customStyle="1" w:styleId="40">
+    <w:name w:val="Основной текст (4)_"/>
+    <w:basedOn w:val="a0"/>
+    <w:link w:val="41"/>
+    <w:rsid w:val="006621C3"/>
+    <w:rPr>
+      <w:sz w:val="20"/>
+      <w:szCs w:val="20"/>
+    </w:rPr>
+  </w:style>
+  <w:style w:type="character" w:customStyle="1" w:styleId="31">
+    <w:name w:val="Основной текст (3)_"/>
+    <w:basedOn w:val="a0"/>
+    <w:link w:val="32"/>
+    <w:rsid w:val="006621C3"/>
+    <w:rPr>
+      <w:sz w:val="18"/>
+      <w:szCs w:val="18"/>
+    </w:rPr>
+  </w:style>
+  <w:style w:type="paragraph" w:customStyle="1" w:styleId="12">
     <w:name w:val="Основной текст1"/>
     <w:basedOn w:val="a"/>
-    <w:link w:val="ad"/>
+    <w:link w:val="ae"/>
+    <w:rsid w:val="006621C3"/>
     <w:pPr>
       <w:widowControl w:val="0"/>
       <w:spacing w:before="0" w:after="0" w:line="240" w:lineRule="auto"/>
@@ -5024,15 +4548,11 @@
       <w:jc w:val="left"/>
     </w:pPr>
   </w:style>
-  <w:style w:type="character" w:customStyle="1" w:styleId="22">
-    <w:name w:val="Заголовок №2_"/>
-    <w:basedOn w:val="a0"/>
-    <w:link w:val="23"/>
-  </w:style>
   <w:style w:type="paragraph" w:customStyle="1" w:styleId="23">
     <w:name w:val="Заголовок №2"/>
     <w:basedOn w:val="a"/>
     <w:link w:val="22"/>
+    <w:rsid w:val="006621C3"/>
     <w:pPr>
       <w:widowControl w:val="0"/>
       <w:spacing w:before="0" w:after="140" w:line="240" w:lineRule="auto"/>
@@ -5041,19 +4561,11 @@
       <w:outlineLvl w:val="1"/>
     </w:pPr>
   </w:style>
-  <w:style w:type="character" w:customStyle="1" w:styleId="14">
-    <w:name w:val="Заголовок №1_"/>
-    <w:basedOn w:val="a0"/>
-    <w:link w:val="15"/>
-    <w:rPr>
-      <w:b/>
-      <w:bCs/>
-    </w:rPr>
-  </w:style>
-  <w:style w:type="paragraph" w:customStyle="1" w:styleId="15">
+  <w:style w:type="paragraph" w:customStyle="1" w:styleId="14">
     <w:name w:val="Заголовок №1"/>
     <w:basedOn w:val="a"/>
-    <w:link w:val="14"/>
+    <w:link w:val="13"/>
+    <w:rsid w:val="006621C3"/>
     <w:pPr>
       <w:widowControl w:val="0"/>
       <w:spacing w:before="0" w:after="280" w:line="240" w:lineRule="auto"/>
@@ -5066,19 +4578,11 @@
       <w:bCs/>
     </w:rPr>
   </w:style>
-  <w:style w:type="character" w:customStyle="1" w:styleId="40">
-    <w:name w:val="Основной текст (4)_"/>
-    <w:basedOn w:val="a0"/>
-    <w:link w:val="41"/>
-    <w:rPr>
-      <w:sz w:val="20"/>
-      <w:szCs w:val="20"/>
-    </w:rPr>
-  </w:style>
   <w:style w:type="paragraph" w:customStyle="1" w:styleId="41">
     <w:name w:val="Основной текст (4)"/>
     <w:basedOn w:val="a"/>
     <w:link w:val="40"/>
+    <w:rsid w:val="006621C3"/>
     <w:pPr>
       <w:widowControl w:val="0"/>
       <w:spacing w:before="0" w:after="260" w:line="240" w:lineRule="auto"/>
@@ -5090,19 +4594,11 @@
       <w:szCs w:val="20"/>
     </w:rPr>
   </w:style>
-  <w:style w:type="character" w:customStyle="1" w:styleId="31">
-    <w:name w:val="Основной текст (3)_"/>
-    <w:basedOn w:val="a0"/>
-    <w:link w:val="32"/>
-    <w:rPr>
-      <w:sz w:val="18"/>
-      <w:szCs w:val="18"/>
-    </w:rPr>
-  </w:style>
   <w:style w:type="paragraph" w:customStyle="1" w:styleId="32">
     <w:name w:val="Основной текст (3)"/>
     <w:basedOn w:val="a"/>
     <w:link w:val="31"/>
+    <w:rsid w:val="006621C3"/>
     <w:pPr>
       <w:widowControl w:val="0"/>
       <w:spacing w:before="0" w:after="600" w:line="240" w:lineRule="auto"/>
@@ -5119,11 +4615,13 @@
     <w:basedOn w:val="a0"/>
     <w:link w:val="25"/>
     <w:locked/>
+    <w:rsid w:val="00070B0E"/>
   </w:style>
   <w:style w:type="paragraph" w:customStyle="1" w:styleId="25">
     <w:name w:val="Основной текст (2)"/>
     <w:basedOn w:val="a"/>
     <w:link w:val="24"/>
+    <w:rsid w:val="00070B0E"/>
     <w:pPr>
       <w:widowControl w:val="0"/>
       <w:spacing w:before="0" w:after="40" w:line="240" w:lineRule="auto"/>
@@ -5136,6 +4634,7 @@
     <w:basedOn w:val="a0"/>
     <w:link w:val="1"/>
     <w:uiPriority w:val="9"/>
+    <w:rsid w:val="00866DB7"/>
     <w:rPr>
       <w:b/>
       <w:szCs w:val="40"/>
@@ -5484,7 +4983,7 @@
 </file>
 
 <file path=customXml/itemProps2.xml><?xml version="1.0" encoding="utf-8"?>
-<ds:datastoreItem xmlns:ds="http://schemas.openxmlformats.org/officeDocument/2006/customXml" ds:itemID="{55B54CD9-0951-4DFE-8BC0-3BBEE397A8CF}">
+<ds:datastoreItem xmlns:ds="http://schemas.openxmlformats.org/officeDocument/2006/customXml" ds:itemID="{12E01FC1-B373-4EBC-989D-64464E7EEDF2}">
   <ds:schemaRefs>
     <ds:schemaRef ds:uri="http://schemas.openxmlformats.org/officeDocument/2006/bibliography"/>
   </ds:schemaRefs>

--- a/Работа.docx
+++ b/Работа.docx
@@ -4,6 +4,10 @@
   <w:body>
     <w:sdt>
       <w:sdtPr>
+        <w:rPr>
+          <w:b/>
+          <w:szCs w:val="52"/>
+        </w:rPr>
         <w:id w:val="2107310741"/>
         <w:docPartObj>
           <w:docPartGallery w:val="Table of Contents"/>
@@ -13,7 +17,6 @@
       <w:sdtEndPr>
         <w:rPr>
           <w:bCs/>
-          <w:szCs w:val="52"/>
         </w:rPr>
       </w:sdtEndPr>
       <w:sdtContent>
@@ -371,7 +374,7 @@
         <w:tabs>
           <w:tab w:val="left" w:pos="3990"/>
         </w:tabs>
-        <w:ind w:left="0" w:firstLine="0"/>
+        <w:ind w:left="0"/>
       </w:pPr>
       <w:r>
         <w:tab/>
@@ -379,7 +382,7 @@
     </w:p>
     <w:p>
       <w:pPr>
-        <w:ind w:left="0" w:firstLine="708"/>
+        <w:ind w:left="0"/>
       </w:pPr>
       <w:r>
         <w:t xml:space="preserve">В эпоху цифровых технологий наличие онлайн-присутствия стало неотъемлемой частью успешного ведения бизнеса и личного </w:t>
@@ -446,7 +449,7 @@
     </w:p>
     <w:p>
       <w:pPr>
-        <w:ind w:left="0" w:firstLine="708"/>
+        <w:ind w:left="0"/>
       </w:pPr>
     </w:p>
     <w:p>
@@ -490,6 +493,7 @@
           <w:ilvl w:val="1"/>
           <w:numId w:val="10"/>
         </w:numPr>
+        <w:ind w:firstLine="709"/>
       </w:pPr>
       <w:r>
         <w:t>Обзор</w:t>
@@ -605,7 +609,7 @@
     </w:p>
     <w:p>
       <w:pPr>
-        <w:ind w:left="0" w:firstLine="0"/>
+        <w:ind w:left="0"/>
       </w:pPr>
       <w:r>
         <w:t xml:space="preserve">Сообщество и поддержка- У </w:t>
@@ -660,10 +664,7 @@
         <w:t xml:space="preserve"> </w:t>
       </w:r>
       <w:r>
-        <w:t>представлены на Рис.1.1.1 и 1.1.2</w:t>
-      </w:r>
-      <w:r>
-        <w:t>)</w:t>
+        <w:t>представлены на Рис.1.1.1 и 1.1.2)</w:t>
       </w:r>
       <w:r>
         <w:t>.</w:t>
@@ -674,7 +675,6 @@
     <w:p>
       <w:pPr>
         <w:pStyle w:val="a8"/>
-        <w:ind w:firstLine="0"/>
         <w:jc w:val="center"/>
         <w:rPr>
           <w:lang w:val="en-US"/>
@@ -768,7 +768,7 @@
     </w:p>
     <w:p>
       <w:pPr>
-        <w:ind w:left="360" w:firstLine="0"/>
+        <w:ind w:left="360"/>
         <w:jc w:val="center"/>
       </w:pPr>
       <w:r>
@@ -781,7 +781,6 @@
     <w:p>
       <w:pPr>
         <w:pStyle w:val="a8"/>
-        <w:ind w:firstLine="0"/>
         <w:jc w:val="center"/>
       </w:pPr>
       <w:r>
@@ -830,7 +829,6 @@
     <w:p>
       <w:pPr>
         <w:pStyle w:val="a8"/>
-        <w:ind w:firstLine="0"/>
         <w:jc w:val="center"/>
       </w:pPr>
       <w:r>
@@ -885,13 +883,12 @@
     <w:p>
       <w:pPr>
         <w:pStyle w:val="a8"/>
-        <w:ind w:firstLine="0"/>
         <w:jc w:val="center"/>
       </w:pPr>
     </w:p>
     <w:p>
       <w:pPr>
-        <w:ind w:left="360" w:firstLine="0"/>
+        <w:ind w:left="360"/>
         <w:jc w:val="center"/>
       </w:pPr>
       <w:r>
@@ -900,15 +897,18 @@
     </w:p>
     <w:p>
       <w:pPr>
-        <w:ind w:left="360" w:firstLine="0"/>
+        <w:ind w:left="360"/>
         <w:jc w:val="center"/>
       </w:pPr>
     </w:p>
     <w:p>
       <w:pPr>
-        <w:ind w:left="0" w:firstLine="0"/>
-      </w:pPr>
-      <w:r>
+        <w:ind w:left="0"/>
+      </w:pPr>
+      <w:r>
+        <w:rPr>
+          <w:noProof/>
+        </w:rPr>
         <w:lastRenderedPageBreak/>
         <w:drawing>
           <wp:inline distT="0" distB="0" distL="0" distR="0" wp14:anchorId="1F5AF6C2" wp14:editId="4E0ECA64">
@@ -949,10 +949,13 @@
     </w:p>
     <w:p>
       <w:pPr>
-        <w:ind w:left="0" w:firstLine="0"/>
+        <w:ind w:left="0"/>
         <w:jc w:val="left"/>
       </w:pPr>
       <w:r>
+        <w:rPr>
+          <w:noProof/>
+        </w:rPr>
         <w:drawing>
           <wp:inline distT="0" distB="0" distL="0" distR="0" wp14:anchorId="5ED866DF" wp14:editId="76495C2E">
             <wp:extent cx="6122670" cy="1709420"/>
@@ -992,10 +995,13 @@
     </w:p>
     <w:p>
       <w:pPr>
-        <w:ind w:left="0" w:firstLine="0"/>
+        <w:ind w:left="0"/>
         <w:jc w:val="left"/>
       </w:pPr>
       <w:r>
+        <w:rPr>
+          <w:noProof/>
+        </w:rPr>
         <w:drawing>
           <wp:inline distT="0" distB="0" distL="0" distR="0" wp14:anchorId="63107D9D" wp14:editId="606AE5C0">
             <wp:extent cx="6122670" cy="949325"/>
@@ -1038,9 +1044,12 @@
     </w:p>
     <w:p>
       <w:pPr>
-        <w:ind w:left="0" w:firstLine="0"/>
-      </w:pPr>
-      <w:r>
+        <w:ind w:left="0"/>
+      </w:pPr>
+      <w:r>
+        <w:rPr>
+          <w:noProof/>
+        </w:rPr>
         <w:drawing>
           <wp:inline distT="0" distB="0" distL="0" distR="0" wp14:anchorId="7276355E" wp14:editId="649E4DD3">
             <wp:extent cx="6122670" cy="3368675"/>
@@ -1099,7 +1108,7 @@
     </w:p>
     <w:p>
       <w:pPr>
-        <w:ind w:left="0" w:firstLine="0"/>
+        <w:ind w:left="0"/>
         <w:jc w:val="center"/>
       </w:pPr>
       <w:r>
@@ -1175,7 +1184,7 @@
           <w:between w:val="nil"/>
         </w:pBdr>
         <w:spacing w:before="0" w:after="0"/>
-        <w:ind w:left="0" w:firstLine="0"/>
+        <w:ind w:left="0"/>
         <w:jc w:val="center"/>
       </w:pPr>
     </w:p>
@@ -1463,7 +1472,7 @@
     <w:p>
       <w:pPr>
         <w:spacing w:before="0" w:after="0"/>
-        <w:ind w:left="0" w:firstLine="0"/>
+        <w:ind w:left="0"/>
       </w:pPr>
     </w:p>
     <w:p>
@@ -1692,7 +1701,7 @@
     <w:p>
       <w:pPr>
         <w:spacing w:before="0" w:after="120"/>
-        <w:ind w:left="0" w:firstLine="0"/>
+        <w:ind w:left="0"/>
         <w:jc w:val="center"/>
         <w:rPr>
           <w:rFonts w:eastAsia="system-ui"/>
@@ -1808,6 +1817,7 @@
           <w:numId w:val="11"/>
         </w:numPr>
         <w:spacing w:before="240" w:after="240"/>
+        <w:ind w:firstLine="709"/>
         <w:jc w:val="left"/>
         <w:rPr>
           <w:rFonts w:eastAsia="system-ui"/>
@@ -1819,7 +1829,15 @@
           <w:rFonts w:eastAsia="system-ui"/>
           <w:color w:val="000000" w:themeColor="text1"/>
         </w:rPr>
-        <w:t>Заголовок: Раздел начинается с четкого заголовка "Навыки", который выделяется благодаря большому шрифту и жирному начертанию. Это помогает привлечь внимание и сразу обозначает содержание раздела.</w:t>
+        <w:t xml:space="preserve">Заголовок: Раздел начинается с четкого заголовка "Навыки", который выделяется благодаря большому шрифту и жирному </w:t>
+      </w:r>
+      <w:r>
+        <w:rPr>
+          <w:rFonts w:eastAsia="system-ui"/>
+          <w:color w:val="000000" w:themeColor="text1"/>
+        </w:rPr>
+        <w:lastRenderedPageBreak/>
+        <w:t>начертанию. Это помогает привлечь внимание и сразу обозначает содержание раздела.</w:t>
       </w:r>
     </w:p>
     <w:p>
@@ -1830,6 +1848,7 @@
           <w:numId w:val="11"/>
         </w:numPr>
         <w:spacing w:before="240" w:after="240"/>
+        <w:ind w:firstLine="709"/>
         <w:jc w:val="left"/>
         <w:rPr>
           <w:rFonts w:eastAsia="system-ui"/>
@@ -1841,7 +1860,6 @@
           <w:rFonts w:eastAsia="system-ui"/>
           <w:color w:val="000000" w:themeColor="text1"/>
         </w:rPr>
-        <w:lastRenderedPageBreak/>
         <w:t>Список навыков: Навыки представлены в виде списка, где каждый пункт включает:</w:t>
       </w:r>
     </w:p>
@@ -1853,6 +1871,7 @@
           <w:numId w:val="11"/>
         </w:numPr>
         <w:spacing w:before="0" w:after="0"/>
+        <w:ind w:firstLine="709"/>
         <w:jc w:val="left"/>
         <w:rPr>
           <w:rFonts w:eastAsia="system-ui"/>
@@ -1923,6 +1942,7 @@
           <w:numId w:val="11"/>
         </w:numPr>
         <w:spacing w:before="0" w:after="0"/>
+        <w:ind w:firstLine="709"/>
         <w:jc w:val="left"/>
         <w:rPr>
           <w:rFonts w:eastAsia="system-ui"/>
@@ -1945,6 +1965,7 @@
           <w:numId w:val="11"/>
         </w:numPr>
         <w:spacing w:before="0" w:after="0"/>
+        <w:ind w:firstLine="709"/>
         <w:jc w:val="left"/>
         <w:rPr>
           <w:rFonts w:eastAsia="system-ui"/>
@@ -1967,7 +1988,7 @@
     </w:p>
     <w:p>
       <w:pPr>
-        <w:ind w:left="-142" w:firstLine="0"/>
+        <w:ind w:left="-142"/>
         <w:jc w:val="center"/>
         <w:rPr>
           <w:color w:val="000000" w:themeColor="text1"/>
@@ -2044,7 +2065,15 @@
           <w:rFonts w:eastAsia="system-ui"/>
           <w:color w:val="000000" w:themeColor="text1"/>
         </w:rPr>
-        <w:t>Раздел "Контакты" на вашем сайте-визитке является важным элементом, который предоставляет посетителям возможность связаться с вами. Этот раздел играет ключевую роль в установлении коммуникации и может быть решающим фактором для потенциальных работодателей, клиентов или коллег, которые заинтересованы в вашем опыте и навыках.</w:t>
+        <w:t xml:space="preserve">Раздел "Контакты" на вашем сайте-визитке является важным элементом, который предоставляет посетителям возможность связаться с вами. Этот раздел играет ключевую роль в установлении коммуникации и может быть решающим </w:t>
+      </w:r>
+      <w:r>
+        <w:rPr>
+          <w:rFonts w:eastAsia="system-ui"/>
+          <w:color w:val="000000" w:themeColor="text1"/>
+        </w:rPr>
+        <w:lastRenderedPageBreak/>
+        <w:t>фактором для потенциальных работодателей, клиентов или коллег, которые заинтересованы в вашем опыте и навыках.</w:t>
       </w:r>
     </w:p>
     <w:p>
@@ -2066,7 +2095,6 @@
           <w:sz w:val="28"/>
           <w:szCs w:val="28"/>
         </w:rPr>
-        <w:lastRenderedPageBreak/>
         <w:t>Структура раздела</w:t>
       </w:r>
     </w:p>
@@ -2078,6 +2106,7 @@
           <w:numId w:val="12"/>
         </w:numPr>
         <w:spacing w:before="240" w:after="240"/>
+        <w:ind w:firstLine="709"/>
         <w:jc w:val="left"/>
         <w:rPr>
           <w:rFonts w:eastAsia="system-ui"/>
@@ -2100,6 +2129,7 @@
           <w:numId w:val="12"/>
         </w:numPr>
         <w:spacing w:before="240" w:after="240"/>
+        <w:ind w:firstLine="709"/>
         <w:jc w:val="left"/>
         <w:rPr>
           <w:rFonts w:eastAsia="system-ui"/>
@@ -2122,6 +2152,7 @@
           <w:numId w:val="12"/>
         </w:numPr>
         <w:spacing w:before="0" w:after="0"/>
+        <w:ind w:firstLine="709"/>
         <w:jc w:val="left"/>
         <w:rPr>
           <w:rFonts w:eastAsia="system-ui"/>
@@ -2144,6 +2175,7 @@
           <w:numId w:val="12"/>
         </w:numPr>
         <w:spacing w:before="0" w:after="0"/>
+        <w:ind w:firstLine="709"/>
         <w:jc w:val="left"/>
         <w:rPr>
           <w:rFonts w:eastAsia="system-ui"/>
@@ -2175,6 +2207,7 @@
           <w:numId w:val="12"/>
         </w:numPr>
         <w:spacing w:before="0" w:after="0"/>
+        <w:ind w:firstLine="709"/>
         <w:jc w:val="left"/>
         <w:rPr>
           <w:rFonts w:eastAsia="system-ui"/>
@@ -2197,6 +2230,7 @@
           <w:numId w:val="12"/>
         </w:numPr>
         <w:spacing w:before="240" w:after="240"/>
+        <w:ind w:firstLine="709"/>
         <w:jc w:val="left"/>
         <w:rPr>
           <w:rFonts w:eastAsia="system-ui"/>
@@ -2251,7 +2285,7 @@
     </w:p>
     <w:p>
       <w:pPr>
-        <w:ind w:left="0" w:firstLine="0"/>
+        <w:ind w:left="0"/>
         <w:rPr>
           <w:color w:val="000000" w:themeColor="text1"/>
         </w:rPr>
@@ -2314,10 +2348,7 @@
     </w:p>
     <w:p>
       <w:pPr>
-        <w:ind w:left="0" w:firstLine="0"/>
-        <w:rPr>
-          <w:lang w:val="en-US"/>
-        </w:rPr>
+        <w:ind w:left="0"/>
       </w:pPr>
       <w:bookmarkStart w:id="7" w:name="_GoBack"/>
       <w:bookmarkEnd w:id="7"/>
@@ -2378,7 +2409,7 @@
       <w:rPr>
         <w:noProof/>
       </w:rPr>
-      <w:t>11</w:t>
+      <w:t>10</w:t>
     </w:r>
     <w:r>
       <w:fldChar w:fldCharType="end"/>
@@ -4983,7 +5014,7 @@
 </file>
 
 <file path=customXml/itemProps2.xml><?xml version="1.0" encoding="utf-8"?>
-<ds:datastoreItem xmlns:ds="http://schemas.openxmlformats.org/officeDocument/2006/customXml" ds:itemID="{12E01FC1-B373-4EBC-989D-64464E7EEDF2}">
+<ds:datastoreItem xmlns:ds="http://schemas.openxmlformats.org/officeDocument/2006/customXml" ds:itemID="{52845607-C209-4BD5-8952-933EA41A5380}">
   <ds:schemaRefs>
     <ds:schemaRef ds:uri="http://schemas.openxmlformats.org/officeDocument/2006/bibliography"/>
   </ds:schemaRefs>

--- a/Работа.docx
+++ b/Работа.docx
@@ -351,6 +351,7 @@
     <w:p>
       <w:pPr>
         <w:spacing w:line="240" w:lineRule="atLeast"/>
+        <w:ind w:left="0"/>
         <w:jc w:val="center"/>
         <w:rPr>
           <w:b/>
@@ -364,6 +365,9 @@
       <w:bookmarkStart w:id="1" w:name="_Toc184976469"/>
       <w:bookmarkEnd w:id="0"/>
       <w:r>
+        <w:rPr>
+          <w:b/>
+        </w:rPr>
         <w:lastRenderedPageBreak/>
         <w:t>ВВЕДЕНИЕ</w:t>
       </w:r>
@@ -371,17 +375,6 @@
     </w:p>
     <w:p>
       <w:pPr>
-        <w:tabs>
-          <w:tab w:val="left" w:pos="3990"/>
-        </w:tabs>
-        <w:ind w:left="0"/>
-      </w:pPr>
-      <w:r>
-        <w:tab/>
-      </w:r>
-    </w:p>
-    <w:p>
-      <w:pPr>
         <w:ind w:left="0"/>
       </w:pPr>
       <w:r>
@@ -461,177 +454,219 @@
       <w:r>
         <w:t>Глава 1. Теоретическая часть</w:t>
       </w:r>
+      <w:bookmarkStart w:id="3" w:name="_heading=h.4irrmw1humen" w:colFirst="0" w:colLast="0"/>
       <w:bookmarkEnd w:id="2"/>
-    </w:p>
-    <w:p>
-      <w:bookmarkStart w:id="3" w:name="_heading=h.4irrmw1humen" w:colFirst="0" w:colLast="0"/>
       <w:bookmarkEnd w:id="3"/>
     </w:p>
     <w:p>
       <w:pPr>
-        <w:pStyle w:val="1"/>
+        <w:pStyle w:val="2"/>
+        <w:numPr>
+          <w:ilvl w:val="1"/>
+          <w:numId w:val="13"/>
+        </w:numPr>
+        <w:ind w:left="0" w:firstLine="709"/>
+      </w:pPr>
+      <w:r>
+        <w:t>Обзор</w:t>
+      </w:r>
+    </w:p>
+    <w:p>
+      <w:pPr>
         <w:ind w:left="0"/>
-        <w:rPr>
-          <w:b w:val="0"/>
-          <w:szCs w:val="28"/>
-        </w:rPr>
-      </w:pPr>
-      <w:bookmarkStart w:id="4" w:name="_Toc184976470"/>
-      <w:r>
-        <w:rPr>
-          <w:b w:val="0"/>
-          <w:szCs w:val="28"/>
-        </w:rPr>
-        <w:t>Глава 1. Теоретическая часть</w:t>
-      </w:r>
-      <w:bookmarkEnd w:id="4"/>
+      </w:pPr>
+      <w:proofErr w:type="spellStart"/>
+      <w:r>
+        <w:t>Tailwind</w:t>
+      </w:r>
+      <w:proofErr w:type="spellEnd"/>
+      <w:r>
+        <w:t xml:space="preserve"> CSS — это утилитарный CSS-</w:t>
+      </w:r>
+      <w:proofErr w:type="spellStart"/>
+      <w:r>
+        <w:t>фреймворк</w:t>
+      </w:r>
+      <w:proofErr w:type="spellEnd"/>
+      <w:r>
+        <w:t>, который предоставляет разработчикам возможность создавать пользовательские дизайны без необходимости писать собственные стили. Он основан на концепции "</w:t>
+      </w:r>
+      <w:proofErr w:type="spellStart"/>
+      <w:r>
+        <w:t>utility-first</w:t>
+      </w:r>
+      <w:proofErr w:type="spellEnd"/>
+      <w:r>
+        <w:t>", что означает, что вместо написания CSS-классов для каждого элемента, разработчики могут использовать готовые классы для стилизации.</w:t>
+      </w:r>
+    </w:p>
+    <w:p>
+      <w:pPr>
+        <w:pStyle w:val="a8"/>
+        <w:ind w:left="0"/>
+        <w:rPr>
+          <w:bCs/>
+          <w:lang w:val="en-US"/>
+        </w:rPr>
+      </w:pPr>
+      <w:r>
+        <w:rPr>
+          <w:bCs/>
+        </w:rPr>
+        <w:t xml:space="preserve">Преимущества использования </w:t>
+      </w:r>
+      <w:proofErr w:type="spellStart"/>
+      <w:r>
+        <w:rPr>
+          <w:bCs/>
+        </w:rPr>
+        <w:t>Tailwind</w:t>
+      </w:r>
+      <w:proofErr w:type="spellEnd"/>
+      <w:r>
+        <w:rPr>
+          <w:bCs/>
+        </w:rPr>
+        <w:t xml:space="preserve"> CSS</w:t>
+      </w:r>
+      <w:r>
+        <w:rPr>
+          <w:bCs/>
+          <w:lang w:val="en-US"/>
+        </w:rPr>
+        <w:t>:</w:t>
+      </w:r>
     </w:p>
     <w:p>
       <w:pPr>
         <w:pStyle w:val="a8"/>
         <w:numPr>
           <w:ilvl w:val="1"/>
-          <w:numId w:val="10"/>
+          <w:numId w:val="15"/>
         </w:numPr>
-        <w:ind w:firstLine="709"/>
-      </w:pPr>
-      <w:r>
-        <w:t>Обзор</w:t>
-      </w:r>
-    </w:p>
-    <w:p>
+        <w:ind w:left="0" w:firstLine="709"/>
+      </w:pPr>
+      <w:r>
+        <w:t>Быстрота разработки</w:t>
+      </w:r>
+      <w:r>
+        <w:t xml:space="preserve"> </w:t>
+      </w:r>
+      <w:r>
+        <w:t>-</w:t>
+      </w:r>
+      <w:r>
+        <w:t xml:space="preserve"> </w:t>
+      </w:r>
+      <w:r>
+        <w:t>б</w:t>
+      </w:r>
+      <w:r>
+        <w:t>лагодаря готовым классам можно быстро создавать интерфейсы, что особенно важно в условиях ограниченных сроков.</w:t>
+      </w:r>
+    </w:p>
+    <w:p>
+      <w:pPr>
+        <w:pStyle w:val="a8"/>
+        <w:numPr>
+          <w:ilvl w:val="1"/>
+          <w:numId w:val="15"/>
+        </w:numPr>
+        <w:ind w:left="0" w:firstLine="709"/>
+      </w:pPr>
+      <w:r>
+        <w:t>Адаптивность</w:t>
+      </w:r>
+      <w:r>
+        <w:t xml:space="preserve"> </w:t>
+      </w:r>
+      <w:r>
+        <w:t xml:space="preserve">- </w:t>
+      </w:r>
       <w:proofErr w:type="spellStart"/>
       <w:r>
         <w:t>Tailwind</w:t>
       </w:r>
       <w:proofErr w:type="spellEnd"/>
       <w:r>
-        <w:t xml:space="preserve"> CSS — это утилитарный CSS-</w:t>
+        <w:t xml:space="preserve"> позволяет легко создавать адаптивные дизайны с помощью </w:t>
       </w:r>
       <w:proofErr w:type="spellStart"/>
       <w:r>
-        <w:t>фреймворк</w:t>
+        <w:t>медиазапросов</w:t>
       </w:r>
       <w:proofErr w:type="spellEnd"/>
       <w:r>
-        <w:t>, который предоставляет разработчикам возможность создавать пользовательские дизайны без необходимости писать собственные стили. Он основан на концепции "</w:t>
-      </w:r>
+        <w:t>, что делает сайт удобным для пользователей на различных устройствах.</w:t>
+      </w:r>
+    </w:p>
+    <w:p>
+      <w:pPr>
+        <w:pStyle w:val="a8"/>
+        <w:numPr>
+          <w:ilvl w:val="1"/>
+          <w:numId w:val="15"/>
+        </w:numPr>
+        <w:ind w:left="0" w:firstLine="709"/>
+      </w:pPr>
       <w:proofErr w:type="spellStart"/>
       <w:r>
-        <w:t>utility-first</w:t>
+        <w:t>Настраиваемость</w:t>
       </w:r>
       <w:proofErr w:type="spellEnd"/>
       <w:r>
-        <w:t>", что означает, что вместо написания CSS-классов для каждого элемента, разработчики могут использовать готовые классы для стилизации.</w:t>
-      </w:r>
-    </w:p>
-    <w:p>
-      <w:pPr>
-        <w:pStyle w:val="a8"/>
-        <w:ind w:left="780"/>
-        <w:rPr>
-          <w:bCs/>
-        </w:rPr>
-      </w:pPr>
-      <w:r>
-        <w:rPr>
-          <w:bCs/>
-        </w:rPr>
-        <w:t xml:space="preserve">Преимущества использования </w:t>
+        <w:t xml:space="preserve"> </w:t>
+      </w:r>
+      <w:r>
+        <w:t>- Фреймворк легко настраивается под нужды проекта, позволяя разработчикам добавлять свои собственные стили и компоненты.</w:t>
+      </w:r>
+    </w:p>
+    <w:p>
+      <w:pPr>
+        <w:ind w:left="0"/>
+      </w:pPr>
+      <w:r>
+        <w:t xml:space="preserve">Сообщество и поддержка- У </w:t>
       </w:r>
       <w:proofErr w:type="spellStart"/>
       <w:r>
-        <w:rPr>
-          <w:bCs/>
-        </w:rPr>
         <w:t>Tailwind</w:t>
       </w:r>
       <w:proofErr w:type="spellEnd"/>
       <w:r>
-        <w:rPr>
-          <w:bCs/>
-        </w:rPr>
-        <w:t xml:space="preserve"> CSS</w:t>
-      </w:r>
-    </w:p>
-    <w:p>
-      <w:pPr>
-        <w:ind w:left="60"/>
-      </w:pPr>
-      <w:r>
-        <w:t xml:space="preserve">Быстрота </w:t>
+        <w:t xml:space="preserve"> CSS большое сообщество, что облегчает поиск решений и примеров, а также предоставляет доступ к множеству готовых компонентов и </w:t>
       </w:r>
       <w:proofErr w:type="gramStart"/>
       <w:r>
-        <w:t>разработки:-</w:t>
+        <w:t>шаблонов</w:t>
+      </w:r>
+      <w:r>
+        <w:t>(</w:t>
       </w:r>
       <w:proofErr w:type="gramEnd"/>
       <w:r>
-        <w:t xml:space="preserve"> Благодаря готовым классам можно быстро создавать интерфейсы, что особенно важно в условиях ограниченных сроков. </w:t>
-      </w:r>
-    </w:p>
-    <w:p>
-      <w:pPr>
-        <w:ind w:left="60"/>
-      </w:pPr>
-      <w:r>
-        <w:t xml:space="preserve">Адаптивность- </w:t>
-      </w:r>
-      <w:proofErr w:type="spellStart"/>
-      <w:r>
+        <w:t xml:space="preserve">Сравнение </w:t>
+      </w:r>
+      <w:r>
+        <w:rPr>
+          <w:lang w:val="en-US"/>
+        </w:rPr>
+        <w:t>CSS</w:t>
+      </w:r>
+      <w:r>
+        <w:t xml:space="preserve"> </w:t>
+      </w:r>
+      <w:r>
+        <w:t xml:space="preserve">и </w:t>
+      </w:r>
+      <w:r>
+        <w:rPr>
+          <w:lang w:val="en-US"/>
+        </w:rPr>
         <w:t>Tailwind</w:t>
       </w:r>
-      <w:proofErr w:type="spellEnd"/>
-      <w:r>
-        <w:t xml:space="preserve"> позволяет легко создавать адаптивные дизайны с помощью </w:t>
-      </w:r>
-      <w:proofErr w:type="spellStart"/>
-      <w:r>
-        <w:t>медиазапросов</w:t>
-      </w:r>
-      <w:proofErr w:type="spellEnd"/>
-      <w:r>
-        <w:t>, что делает сайт удобным для пользователей на различных устройствах.</w:t>
-      </w:r>
-    </w:p>
-    <w:p>
-      <w:pPr>
-        <w:ind w:left="60"/>
-      </w:pPr>
-      <w:proofErr w:type="spellStart"/>
-      <w:r>
-        <w:t>Настраиваемость</w:t>
-      </w:r>
-      <w:proofErr w:type="spellEnd"/>
-      <w:r>
-        <w:t xml:space="preserve">- Фреймворк легко настраивается под нужды проекта, позволяя разработчикам добавлять свои собственные стили и компоненты. </w:t>
-      </w:r>
-    </w:p>
-    <w:p>
-      <w:pPr>
-        <w:ind w:left="0"/>
-      </w:pPr>
-      <w:r>
-        <w:t xml:space="preserve">Сообщество и поддержка- У </w:t>
-      </w:r>
-      <w:proofErr w:type="spellStart"/>
-      <w:r>
-        <w:t>Tailwind</w:t>
-      </w:r>
-      <w:proofErr w:type="spellEnd"/>
-      <w:r>
-        <w:t xml:space="preserve"> CSS большое сообщество, что облегчает поиск решений и примеров, а также предоставляет доступ к множеству готовых компонентов и </w:t>
-      </w:r>
-      <w:proofErr w:type="gramStart"/>
-      <w:r>
-        <w:t>шаблонов</w:t>
-      </w:r>
-      <w:r>
-        <w:t>(</w:t>
-      </w:r>
-      <w:proofErr w:type="gramEnd"/>
-      <w:r>
-        <w:t xml:space="preserve">Сравнение </w:t>
+      <w:r>
+        <w:t xml:space="preserve"> </w:t>
       </w:r>
       <w:r>
         <w:rPr>
@@ -643,35 +678,12 @@
         <w:t xml:space="preserve"> </w:t>
       </w:r>
       <w:r>
-        <w:t xml:space="preserve">и </w:t>
-      </w:r>
-      <w:r>
-        <w:rPr>
-          <w:lang w:val="en-US"/>
-        </w:rPr>
-        <w:t>Tailwind</w:t>
-      </w:r>
-      <w:r>
-        <w:t xml:space="preserve"> </w:t>
-      </w:r>
-      <w:r>
-        <w:rPr>
-          <w:lang w:val="en-US"/>
-        </w:rPr>
-        <w:t>CSS</w:t>
-      </w:r>
-      <w:r>
-        <w:t xml:space="preserve"> </w:t>
-      </w:r>
-      <w:r>
         <w:t>представлены на Рис.1.1.1 и 1.1.2)</w:t>
       </w:r>
       <w:r>
         <w:t>.</w:t>
       </w:r>
     </w:p>
-    <w:p/>
-    <w:p/>
     <w:p>
       <w:pPr>
         <w:pStyle w:val="a8"/>
@@ -684,53 +696,10 @@
         <w:rPr>
           <w:noProof/>
         </w:rPr>
-        <w:lastRenderedPageBreak/>
         <w:drawing>
-          <wp:inline distT="0" distB="0" distL="0" distR="0" wp14:anchorId="14421914" wp14:editId="46C8C8A4">
-            <wp:extent cx="2781300" cy="862839"/>
-            <wp:effectExtent l="0" t="0" r="0" b="0"/>
-            <wp:docPr id="1" name="Рисунок 1"/>
-            <wp:cNvGraphicFramePr>
-              <a:graphicFrameLocks xmlns:a="http://schemas.openxmlformats.org/drawingml/2006/main" noChangeAspect="1"/>
-            </wp:cNvGraphicFramePr>
-            <a:graphic xmlns:a="http://schemas.openxmlformats.org/drawingml/2006/main">
-              <a:graphicData uri="http://schemas.openxmlformats.org/drawingml/2006/picture">
-                <pic:pic xmlns:pic="http://schemas.openxmlformats.org/drawingml/2006/picture">
-                  <pic:nvPicPr>
-                    <pic:cNvPr id="1" name="Рисунок 1"/>
-                    <pic:cNvPicPr>
-                      <a:picLocks noChangeAspect="1"/>
-                    </pic:cNvPicPr>
-                  </pic:nvPicPr>
-                  <pic:blipFill>
-                    <a:blip r:embed="rId9"/>
-                    <a:stretch>
-                      <a:fillRect/>
-                    </a:stretch>
-                  </pic:blipFill>
-                  <pic:spPr>
-                    <a:xfrm>
-                      <a:off x="0" y="0"/>
-                      <a:ext cx="2907846" cy="902097"/>
-                    </a:xfrm>
-                    <a:prstGeom prst="rect">
-                      <a:avLst/>
-                    </a:prstGeom>
-                  </pic:spPr>
-                </pic:pic>
-              </a:graphicData>
-            </a:graphic>
-          </wp:inline>
-        </w:drawing>
-      </w:r>
-      <w:r>
-        <w:rPr>
-          <w:noProof/>
-        </w:rPr>
-        <w:drawing>
-          <wp:inline distT="0" distB="0" distL="0" distR="0" wp14:anchorId="1FC61425" wp14:editId="0CFF9DBF">
-            <wp:extent cx="4781550" cy="1930135"/>
-            <wp:effectExtent l="0" t="0" r="0" b="0"/>
+          <wp:inline distT="0" distB="0" distL="0" distR="0" wp14:anchorId="1FC61425" wp14:editId="47D27C3F">
+            <wp:extent cx="4387850" cy="1325208"/>
+            <wp:effectExtent l="0" t="0" r="0" b="8890"/>
             <wp:docPr id="3" name="Рисунок 3"/>
             <wp:cNvGraphicFramePr>
               <a:graphicFrameLocks xmlns:a="http://schemas.openxmlformats.org/drawingml/2006/main" noChangeAspect="1"/>
@@ -745,7 +714,7 @@
                     </pic:cNvPicPr>
                   </pic:nvPicPr>
                   <pic:blipFill>
-                    <a:blip r:embed="rId10"/>
+                    <a:blip r:embed="rId9"/>
                     <a:stretch>
                       <a:fillRect/>
                     </a:stretch>
@@ -753,7 +722,7 @@
                   <pic:spPr>
                     <a:xfrm>
                       <a:off x="0" y="0"/>
-                      <a:ext cx="4864353" cy="1963559"/>
+                      <a:ext cx="4519491" cy="1364966"/>
                     </a:xfrm>
                     <a:prstGeom prst="rect">
                       <a:avLst/>
@@ -783,48 +752,6 @@
         <w:pStyle w:val="a8"/>
         <w:jc w:val="center"/>
       </w:pPr>
-      <w:r>
-        <w:rPr>
-          <w:noProof/>
-        </w:rPr>
-        <w:drawing>
-          <wp:inline distT="0" distB="0" distL="0" distR="0" wp14:anchorId="455354BF" wp14:editId="28E6EB3F">
-            <wp:extent cx="2600960" cy="807085"/>
-            <wp:effectExtent l="0" t="0" r="8890" b="12065"/>
-            <wp:docPr id="4" name="Рисунок 4"/>
-            <wp:cNvGraphicFramePr>
-              <a:graphicFrameLocks xmlns:a="http://schemas.openxmlformats.org/drawingml/2006/main" noChangeAspect="1"/>
-            </wp:cNvGraphicFramePr>
-            <a:graphic xmlns:a="http://schemas.openxmlformats.org/drawingml/2006/main">
-              <a:graphicData uri="http://schemas.openxmlformats.org/drawingml/2006/picture">
-                <pic:pic xmlns:pic="http://schemas.openxmlformats.org/drawingml/2006/picture">
-                  <pic:nvPicPr>
-                    <pic:cNvPr id="4" name="Рисунок 4"/>
-                    <pic:cNvPicPr>
-                      <a:picLocks noChangeAspect="1"/>
-                    </pic:cNvPicPr>
-                  </pic:nvPicPr>
-                  <pic:blipFill>
-                    <a:blip r:embed="rId9"/>
-                    <a:stretch>
-                      <a:fillRect/>
-                    </a:stretch>
-                  </pic:blipFill>
-                  <pic:spPr>
-                    <a:xfrm>
-                      <a:off x="0" y="0"/>
-                      <a:ext cx="2729479" cy="846763"/>
-                    </a:xfrm>
-                    <a:prstGeom prst="rect">
-                      <a:avLst/>
-                    </a:prstGeom>
-                  </pic:spPr>
-                </pic:pic>
-              </a:graphicData>
-            </a:graphic>
-          </wp:inline>
-        </w:drawing>
-      </w:r>
     </w:p>
     <w:p>
       <w:pPr>
@@ -836,9 +763,9 @@
           <w:noProof/>
         </w:rPr>
         <w:drawing>
-          <wp:inline distT="0" distB="0" distL="114300" distR="114300" wp14:anchorId="3DDB8AC8" wp14:editId="2A67EBA8">
-            <wp:extent cx="4048125" cy="3899377"/>
-            <wp:effectExtent l="0" t="0" r="0" b="6350"/>
+          <wp:inline distT="0" distB="0" distL="114300" distR="114300" wp14:anchorId="3DDB8AC8" wp14:editId="3BD0D250">
+            <wp:extent cx="3418730" cy="2314575"/>
+            <wp:effectExtent l="0" t="0" r="0" b="0"/>
             <wp:docPr id="28" name="Рисунок 6"/>
             <wp:cNvGraphicFramePr>
               <a:graphicFrameLocks xmlns:a="http://schemas.openxmlformats.org/drawingml/2006/main" noChangeAspect="1"/>
@@ -853,7 +780,7 @@
                     </pic:cNvPicPr>
                   </pic:nvPicPr>
                   <pic:blipFill>
-                    <a:blip r:embed="rId11">
+                    <a:blip r:embed="rId10">
                       <a:extLst>
                         <a:ext uri="{28A0092B-C50C-407E-A947-70E740481C1C}">
                           <a14:useLocalDpi xmlns:a14="http://schemas.microsoft.com/office/drawing/2010/main" val="0"/>
@@ -867,7 +794,7 @@
                   <pic:spPr>
                     <a:xfrm>
                       <a:off x="0" y="0"/>
-                      <a:ext cx="4052471" cy="3903564"/>
+                      <a:ext cx="3429020" cy="2321541"/>
                     </a:xfrm>
                     <a:prstGeom prst="rect">
                       <a:avLst/>
@@ -883,38 +810,92 @@
     <w:p>
       <w:pPr>
         <w:pStyle w:val="a8"/>
+        <w:ind w:left="284" w:firstLine="1145"/>
         <w:jc w:val="center"/>
       </w:pPr>
+    </w:p>
+    <w:p>
+      <w:pPr>
+        <w:pStyle w:val="a8"/>
+        <w:numPr>
+          <w:ilvl w:val="1"/>
+          <w:numId w:val="13"/>
+        </w:numPr>
+        <w:ind w:left="0" w:firstLine="709"/>
+      </w:pPr>
+      <w:r>
+        <w:rPr>
+          <w:rStyle w:val="20"/>
+        </w:rPr>
+        <w:t>Установка</w:t>
+      </w:r>
     </w:p>
     <w:p>
       <w:pPr>
         <w:ind w:left="360"/>
         <w:jc w:val="center"/>
       </w:pPr>
-      <w:r>
-        <w:t>1.2 Установка</w:t>
-      </w:r>
-    </w:p>
-    <w:p>
-      <w:pPr>
-        <w:ind w:left="360"/>
+    </w:p>
+    <w:p>
+      <w:pPr>
+        <w:ind w:left="0"/>
         <w:jc w:val="center"/>
       </w:pPr>
-    </w:p>
-    <w:p>
-      <w:pPr>
-        <w:ind w:left="0"/>
-      </w:pPr>
       <w:r>
         <w:rPr>
           <w:noProof/>
         </w:rPr>
-        <w:lastRenderedPageBreak/>
         <w:drawing>
           <wp:inline distT="0" distB="0" distL="0" distR="0" wp14:anchorId="1F5AF6C2" wp14:editId="4E0ECA64">
             <wp:extent cx="6122670" cy="922020"/>
             <wp:effectExtent l="0" t="0" r="0" b="0"/>
             <wp:docPr id="14" name="Рисунок 14"/>
+            <wp:cNvGraphicFramePr>
+              <a:graphicFrameLocks xmlns:a="http://schemas.openxmlformats.org/drawingml/2006/main" noChangeAspect="1"/>
+            </wp:cNvGraphicFramePr>
+            <a:graphic xmlns:a="http://schemas.openxmlformats.org/drawingml/2006/main">
+              <a:graphicData uri="http://schemas.openxmlformats.org/drawingml/2006/picture">
+                <pic:pic xmlns:pic="http://schemas.openxmlformats.org/drawingml/2006/picture">
+                  <pic:nvPicPr>
+                    <pic:cNvPr id="1" name=""/>
+                    <pic:cNvPicPr/>
+                  </pic:nvPicPr>
+                  <pic:blipFill>
+                    <a:blip r:embed="rId11"/>
+                    <a:stretch>
+                      <a:fillRect/>
+                    </a:stretch>
+                  </pic:blipFill>
+                  <pic:spPr>
+                    <a:xfrm>
+                      <a:off x="0" y="0"/>
+                      <a:ext cx="6122670" cy="922020"/>
+                    </a:xfrm>
+                    <a:prstGeom prst="rect">
+                      <a:avLst/>
+                    </a:prstGeom>
+                  </pic:spPr>
+                </pic:pic>
+              </a:graphicData>
+            </a:graphic>
+          </wp:inline>
+        </w:drawing>
+      </w:r>
+    </w:p>
+    <w:p>
+      <w:pPr>
+        <w:ind w:left="0"/>
+        <w:jc w:val="center"/>
+      </w:pPr>
+      <w:r>
+        <w:rPr>
+          <w:noProof/>
+        </w:rPr>
+        <w:drawing>
+          <wp:inline distT="0" distB="0" distL="0" distR="0" wp14:anchorId="5ED866DF" wp14:editId="76495C2E">
+            <wp:extent cx="6122670" cy="1709420"/>
+            <wp:effectExtent l="0" t="0" r="0" b="5080"/>
+            <wp:docPr id="29" name="Рисунок 29"/>
             <wp:cNvGraphicFramePr>
               <a:graphicFrameLocks xmlns:a="http://schemas.openxmlformats.org/drawingml/2006/main" noChangeAspect="1"/>
             </wp:cNvGraphicFramePr>
@@ -934,7 +915,7 @@
                   <pic:spPr>
                     <a:xfrm>
                       <a:off x="0" y="0"/>
-                      <a:ext cx="6122670" cy="922020"/>
+                      <a:ext cx="6122670" cy="1709420"/>
                     </a:xfrm>
                     <a:prstGeom prst="rect">
                       <a:avLst/>
@@ -950,17 +931,17 @@
     <w:p>
       <w:pPr>
         <w:ind w:left="0"/>
-        <w:jc w:val="left"/>
+        <w:jc w:val="center"/>
       </w:pPr>
       <w:r>
         <w:rPr>
           <w:noProof/>
         </w:rPr>
         <w:drawing>
-          <wp:inline distT="0" distB="0" distL="0" distR="0" wp14:anchorId="5ED866DF" wp14:editId="76495C2E">
-            <wp:extent cx="6122670" cy="1709420"/>
-            <wp:effectExtent l="0" t="0" r="0" b="5080"/>
-            <wp:docPr id="29" name="Рисунок 29"/>
+          <wp:inline distT="0" distB="0" distL="0" distR="0" wp14:anchorId="63107D9D" wp14:editId="606AE5C0">
+            <wp:extent cx="6122670" cy="949325"/>
+            <wp:effectExtent l="0" t="0" r="0" b="3175"/>
+            <wp:docPr id="30" name="Рисунок 30"/>
             <wp:cNvGraphicFramePr>
               <a:graphicFrameLocks xmlns:a="http://schemas.openxmlformats.org/drawingml/2006/main" noChangeAspect="1"/>
             </wp:cNvGraphicFramePr>
@@ -980,7 +961,7 @@
                   <pic:spPr>
                     <a:xfrm>
                       <a:off x="0" y="0"/>
-                      <a:ext cx="6122670" cy="1709420"/>
+                      <a:ext cx="6122670" cy="949325"/>
                     </a:xfrm>
                     <a:prstGeom prst="rect">
                       <a:avLst/>
@@ -996,17 +977,18 @@
     <w:p>
       <w:pPr>
         <w:ind w:left="0"/>
-        <w:jc w:val="left"/>
+        <w:jc w:val="center"/>
       </w:pPr>
       <w:r>
         <w:rPr>
           <w:noProof/>
         </w:rPr>
+        <w:lastRenderedPageBreak/>
         <w:drawing>
-          <wp:inline distT="0" distB="0" distL="0" distR="0" wp14:anchorId="63107D9D" wp14:editId="606AE5C0">
-            <wp:extent cx="6122670" cy="949325"/>
+          <wp:inline distT="0" distB="0" distL="0" distR="0" wp14:anchorId="7276355E" wp14:editId="649E4DD3">
+            <wp:extent cx="6122670" cy="3368675"/>
             <wp:effectExtent l="0" t="0" r="0" b="3175"/>
-            <wp:docPr id="30" name="Рисунок 30"/>
+            <wp:docPr id="31" name="Рисунок 31"/>
             <wp:cNvGraphicFramePr>
               <a:graphicFrameLocks xmlns:a="http://schemas.openxmlformats.org/drawingml/2006/main" noChangeAspect="1"/>
             </wp:cNvGraphicFramePr>
@@ -1026,54 +1008,6 @@
                   <pic:spPr>
                     <a:xfrm>
                       <a:off x="0" y="0"/>
-                      <a:ext cx="6122670" cy="949325"/>
-                    </a:xfrm>
-                    <a:prstGeom prst="rect">
-                      <a:avLst/>
-                    </a:prstGeom>
-                  </pic:spPr>
-                </pic:pic>
-              </a:graphicData>
-            </a:graphic>
-          </wp:inline>
-        </w:drawing>
-      </w:r>
-      <w:r>
-        <w:t>.</w:t>
-      </w:r>
-    </w:p>
-    <w:p>
-      <w:pPr>
-        <w:ind w:left="0"/>
-      </w:pPr>
-      <w:r>
-        <w:rPr>
-          <w:noProof/>
-        </w:rPr>
-        <w:drawing>
-          <wp:inline distT="0" distB="0" distL="0" distR="0" wp14:anchorId="7276355E" wp14:editId="649E4DD3">
-            <wp:extent cx="6122670" cy="3368675"/>
-            <wp:effectExtent l="0" t="0" r="0" b="3175"/>
-            <wp:docPr id="31" name="Рисунок 31"/>
-            <wp:cNvGraphicFramePr>
-              <a:graphicFrameLocks xmlns:a="http://schemas.openxmlformats.org/drawingml/2006/main" noChangeAspect="1"/>
-            </wp:cNvGraphicFramePr>
-            <a:graphic xmlns:a="http://schemas.openxmlformats.org/drawingml/2006/main">
-              <a:graphicData uri="http://schemas.openxmlformats.org/drawingml/2006/picture">
-                <pic:pic xmlns:pic="http://schemas.openxmlformats.org/drawingml/2006/picture">
-                  <pic:nvPicPr>
-                    <pic:cNvPr id="1" name=""/>
-                    <pic:cNvPicPr/>
-                  </pic:nvPicPr>
-                  <pic:blipFill>
-                    <a:blip r:embed="rId15"/>
-                    <a:stretch>
-                      <a:fillRect/>
-                    </a:stretch>
-                  </pic:blipFill>
-                  <pic:spPr>
-                    <a:xfrm>
-                      <a:off x="0" y="0"/>
                       <a:ext cx="6122670" cy="3368675"/>
                     </a:xfrm>
                     <a:prstGeom prst="rect">
@@ -1092,19 +1026,17 @@
         <w:pStyle w:val="1"/>
         <w:ind w:left="0"/>
         <w:rPr>
-          <w:b w:val="0"/>
           <w:szCs w:val="28"/>
         </w:rPr>
       </w:pPr>
-      <w:bookmarkStart w:id="5" w:name="_Toc184976471"/>
-      <w:r>
-        <w:rPr>
-          <w:b w:val="0"/>
+      <w:bookmarkStart w:id="4" w:name="_Toc184976471"/>
+      <w:r>
+        <w:rPr>
           <w:szCs w:val="28"/>
         </w:rPr>
         <w:t>Глава 2. Практическая часть</w:t>
       </w:r>
-      <w:bookmarkEnd w:id="5"/>
+      <w:bookmarkEnd w:id="4"/>
     </w:p>
     <w:p>
       <w:pPr>
@@ -1125,7 +1057,6 @@
     </w:p>
     <w:p>
       <w:r>
-        <w:lastRenderedPageBreak/>
         <w:t>Перед началом разработки необходимо спроектировать структуру сайта-визитки она включает следующие разделы:</w:t>
       </w:r>
     </w:p>
@@ -1159,7 +1090,7 @@
           <w:right w:val="nil"/>
           <w:between w:val="nil"/>
         </w:pBdr>
-        <w:spacing w:before="0" w:after="0"/>
+        <w:spacing w:after="0"/>
         <w:ind w:left="0"/>
       </w:pPr>
       <w:r>
@@ -1183,23 +1114,31 @@
           <w:right w:val="nil"/>
           <w:between w:val="nil"/>
         </w:pBdr>
-        <w:spacing w:before="0" w:after="0"/>
+        <w:spacing w:after="0"/>
         <w:ind w:left="0"/>
         <w:jc w:val="center"/>
       </w:pPr>
     </w:p>
     <w:p>
       <w:pPr>
-        <w:jc w:val="center"/>
-        <w:rPr>
+        <w:pStyle w:val="a8"/>
+        <w:numPr>
+          <w:ilvl w:val="1"/>
+          <w:numId w:val="16"/>
+        </w:numPr>
+        <w:ind w:left="0" w:firstLine="709"/>
+        <w:jc w:val="left"/>
+        <w:rPr>
+          <w:b/>
           <w:bCs/>
         </w:rPr>
       </w:pPr>
       <w:r>
         <w:rPr>
+          <w:b/>
           <w:bCs/>
         </w:rPr>
-        <w:t>1.Навигация</w:t>
+        <w:t>Навигация</w:t>
       </w:r>
     </w:p>
     <w:p>
@@ -1225,7 +1164,7 @@
                     </pic:cNvPicPr>
                   </pic:nvPicPr>
                   <pic:blipFill>
-                    <a:blip r:embed="rId16" cstate="print">
+                    <a:blip r:embed="rId15" cstate="print">
                       <a:extLst>
                         <a:ext uri="{28A0092B-C50C-407E-A947-70E740481C1C}">
                           <a14:useLocalDpi xmlns:a14="http://schemas.microsoft.com/office/drawing/2010/main" val="0"/>
@@ -1260,6 +1199,7 @@
         <w:rPr>
           <w:noProof/>
         </w:rPr>
+        <w:lastRenderedPageBreak/>
         <w:drawing>
           <wp:inline distT="0" distB="0" distL="114300" distR="114300" wp14:anchorId="3C71701B" wp14:editId="66E689CF">
             <wp:extent cx="5153025" cy="2642577"/>
@@ -1278,7 +1218,7 @@
                     </pic:cNvPicPr>
                   </pic:nvPicPr>
                   <pic:blipFill>
-                    <a:blip r:embed="rId17">
+                    <a:blip r:embed="rId16">
                       <a:extLst>
                         <a:ext uri="{28A0092B-C50C-407E-A947-70E740481C1C}">
                           <a14:useLocalDpi xmlns:a14="http://schemas.microsoft.com/office/drawing/2010/main" val="0"/>
@@ -1306,6 +1246,13 @@
       </w:r>
     </w:p>
     <w:p>
+      <w:pPr>
+        <w:pStyle w:val="a8"/>
+        <w:numPr>
+          <w:ilvl w:val="3"/>
+          <w:numId w:val="17"/>
+        </w:numPr>
+      </w:pPr>
       <w:r>
         <w:t>Обертка &lt;</w:t>
       </w:r>
@@ -1327,8 +1274,15 @@
       </w:r>
     </w:p>
     <w:p>
-      <w:r>
-        <w:t xml:space="preserve"> Классы </w:t>
+      <w:pPr>
+        <w:pStyle w:val="a8"/>
+        <w:numPr>
+          <w:ilvl w:val="3"/>
+          <w:numId w:val="17"/>
+        </w:numPr>
+      </w:pPr>
+      <w:r>
+        <w:t xml:space="preserve">Классы </w:t>
       </w:r>
       <w:proofErr w:type="spellStart"/>
       <w:r>
@@ -1356,8 +1310,24 @@
       </w:r>
     </w:p>
     <w:p>
-      <w:r>
-        <w:t>Контейнер: Внутри &lt;</w:t>
+      <w:pPr>
+        <w:pStyle w:val="a8"/>
+        <w:numPr>
+          <w:ilvl w:val="3"/>
+          <w:numId w:val="17"/>
+        </w:numPr>
+      </w:pPr>
+      <w:r>
+        <w:t>Контейнер</w:t>
+      </w:r>
+      <w:r>
+        <w:t xml:space="preserve">: </w:t>
+      </w:r>
+      <w:r>
+        <w:t>Внутри</w:t>
+      </w:r>
+      <w:r>
+        <w:t xml:space="preserve"> &lt;</w:t>
       </w:r>
       <w:r>
         <w:rPr>
@@ -1366,7 +1336,13 @@
         <w:t>header</w:t>
       </w:r>
       <w:r>
-        <w:t>&gt; находится &lt;</w:t>
+        <w:t xml:space="preserve">&gt; </w:t>
+      </w:r>
+      <w:r>
+        <w:t>находится</w:t>
+      </w:r>
+      <w:r>
+        <w:t xml:space="preserve"> &lt;</w:t>
       </w:r>
       <w:r>
         <w:rPr>
@@ -1375,7 +1351,19 @@
         <w:t>div</w:t>
       </w:r>
       <w:r>
-        <w:t xml:space="preserve">&gt; с классами </w:t>
+        <w:t xml:space="preserve">&gt; </w:t>
+      </w:r>
+      <w:r>
+        <w:t>с</w:t>
+      </w:r>
+      <w:r>
+        <w:t xml:space="preserve"> </w:t>
+      </w:r>
+      <w:r>
+        <w:t>классами</w:t>
+      </w:r>
+      <w:r>
+        <w:t xml:space="preserve"> </w:t>
       </w:r>
       <w:r>
         <w:rPr>
@@ -1461,21 +1449,12 @@
     </w:p>
     <w:p>
       <w:pPr>
+        <w:pStyle w:val="a8"/>
         <w:numPr>
-          <w:ilvl w:val="0"/>
-          <w:numId w:val="1"/>
+          <w:ilvl w:val="3"/>
+          <w:numId w:val="17"/>
         </w:numPr>
-        <w:spacing w:before="0" w:after="0"/>
-        <w:ind w:left="-360" w:firstLine="709"/>
-      </w:pPr>
-    </w:p>
-    <w:p>
-      <w:pPr>
-        <w:spacing w:before="0" w:after="0"/>
-        <w:ind w:left="0"/>
-      </w:pPr>
-    </w:p>
-    <w:p>
+      </w:pPr>
       <w:r>
         <w:t xml:space="preserve">Класс </w:t>
       </w:r>
@@ -1489,122 +1468,172 @@
       </w:r>
     </w:p>
     <w:p>
+      <w:pPr>
+        <w:pStyle w:val="a8"/>
+        <w:numPr>
+          <w:ilvl w:val="3"/>
+          <w:numId w:val="17"/>
+        </w:numPr>
+      </w:pPr>
+      <w:proofErr w:type="spellStart"/>
+      <w:r>
+        <w:t>mx-auto</w:t>
+      </w:r>
+      <w:proofErr w:type="spellEnd"/>
+      <w:r>
+        <w:t xml:space="preserve"> добавляет автоматические отступы по бокам, что также помогает в центрировании. p-4 добавляет внутренние отступы, чтобы текст не прилипал к краям.</w:t>
+      </w:r>
+    </w:p>
+    <w:p>
+      <w:pPr>
+        <w:pStyle w:val="a8"/>
+        <w:numPr>
+          <w:ilvl w:val="3"/>
+          <w:numId w:val="17"/>
+        </w:numPr>
+      </w:pPr>
+      <w:proofErr w:type="spellStart"/>
+      <w:r>
+        <w:t>flex</w:t>
+      </w:r>
+      <w:proofErr w:type="spellEnd"/>
+      <w:r>
+        <w:t xml:space="preserve"> </w:t>
+      </w:r>
+      <w:proofErr w:type="spellStart"/>
+      <w:r>
+        <w:t>justify-between</w:t>
+      </w:r>
+      <w:proofErr w:type="spellEnd"/>
+      <w:r>
+        <w:t xml:space="preserve"> </w:t>
+      </w:r>
+      <w:proofErr w:type="spellStart"/>
+      <w:r>
+        <w:t>items-center</w:t>
+      </w:r>
+      <w:proofErr w:type="spellEnd"/>
+      <w:r>
+        <w:t xml:space="preserve"> делает контейнер </w:t>
+      </w:r>
+      <w:proofErr w:type="spellStart"/>
+      <w:r>
+        <w:t>флекс</w:t>
+      </w:r>
+      <w:proofErr w:type="spellEnd"/>
+      <w:r>
+        <w:t>-контейнером, выравнивая элементы по горизонтали с равными промежутками между ними и выравнивая их по центру по вертикали.</w:t>
+      </w:r>
+    </w:p>
+    <w:p>
+      <w:pPr>
+        <w:pStyle w:val="a8"/>
+        <w:numPr>
+          <w:ilvl w:val="3"/>
+          <w:numId w:val="17"/>
+        </w:numPr>
+      </w:pPr>
+      <w:r>
+        <w:t xml:space="preserve">Заголовок: Элемент &lt;h1&gt; содержит название сайта "Сайт визитка". </w:t>
+      </w:r>
+    </w:p>
+    <w:p>
+      <w:pPr>
+        <w:pStyle w:val="a8"/>
+        <w:numPr>
+          <w:ilvl w:val="3"/>
+          <w:numId w:val="17"/>
+        </w:numPr>
+      </w:pPr>
+      <w:r>
+        <w:t xml:space="preserve">Классы text-2xl и </w:t>
+      </w:r>
+      <w:proofErr w:type="spellStart"/>
+      <w:r>
+        <w:t>font-bold</w:t>
+      </w:r>
+      <w:proofErr w:type="spellEnd"/>
+      <w:r>
+        <w:t xml:space="preserve"> увеличивают размер шрифта и делают его жирным, что подчеркивает важность заголовка. </w:t>
+      </w:r>
+    </w:p>
+    <w:p>
+      <w:pPr>
+        <w:pStyle w:val="a8"/>
+        <w:numPr>
+          <w:ilvl w:val="3"/>
+          <w:numId w:val="17"/>
+        </w:numPr>
+      </w:pPr>
       <w:r>
         <w:lastRenderedPageBreak/>
-        <w:t xml:space="preserve"> </w:t>
+        <w:t>Навигация: Элемент &lt;</w:t>
       </w:r>
       <w:proofErr w:type="spellStart"/>
       <w:r>
-        <w:t>mx-auto</w:t>
+        <w:t>nav</w:t>
       </w:r>
       <w:proofErr w:type="spellEnd"/>
       <w:r>
-        <w:t xml:space="preserve"> добавляет автоматические отступы по бокам, что также помогает в центрировании. p-4 добавляет внутренние отступы, чтобы текст не прилипал к краям.</w:t>
-      </w:r>
-    </w:p>
-    <w:p>
-      <w:r>
-        <w:t xml:space="preserve"> </w:t>
+        <w:t>&gt; содержит список навигационных ссылок, представленных в виде ненумерованного списка &lt;</w:t>
       </w:r>
       <w:proofErr w:type="spellStart"/>
       <w:r>
+        <w:t>ul</w:t>
+      </w:r>
+      <w:proofErr w:type="spellEnd"/>
+      <w:r>
+        <w:t xml:space="preserve">&gt;. </w:t>
+      </w:r>
+    </w:p>
+    <w:p>
+      <w:pPr>
+        <w:pStyle w:val="a8"/>
+        <w:numPr>
+          <w:ilvl w:val="3"/>
+          <w:numId w:val="17"/>
+        </w:numPr>
+      </w:pPr>
+      <w:r>
+        <w:t xml:space="preserve">Класс </w:t>
+      </w:r>
+      <w:proofErr w:type="spellStart"/>
+      <w:r>
         <w:t>flex</w:t>
       </w:r>
       <w:proofErr w:type="spellEnd"/>
       <w:r>
-        <w:t xml:space="preserve"> </w:t>
+        <w:t xml:space="preserve"> делает список </w:t>
       </w:r>
       <w:proofErr w:type="spellStart"/>
       <w:r>
-        <w:t>justify-between</w:t>
+        <w:t>флекс</w:t>
       </w:r>
       <w:proofErr w:type="spellEnd"/>
       <w:r>
-        <w:t xml:space="preserve"> </w:t>
-      </w:r>
-      <w:proofErr w:type="spellStart"/>
-      <w:r>
-        <w:t>items-center</w:t>
-      </w:r>
-      <w:proofErr w:type="spellEnd"/>
-      <w:r>
-        <w:t xml:space="preserve"> делает контейнер </w:t>
-      </w:r>
-      <w:proofErr w:type="spellStart"/>
-      <w:r>
-        <w:t>флекс</w:t>
-      </w:r>
-      <w:proofErr w:type="spellEnd"/>
-      <w:r>
-        <w:t>-контейнером, выравнивая элементы по горизонтали с равными промежутками между ними и выравнивая их по центру по вертикали.</w:t>
-      </w:r>
-    </w:p>
-    <w:p>
-      <w:r>
-        <w:t xml:space="preserve"> Заголовок: Элемент &lt;h1&gt; содержит название сайта "Сайт визитка". </w:t>
-      </w:r>
-    </w:p>
-    <w:p>
-      <w:r>
-        <w:t xml:space="preserve">Классы text-2xl и </w:t>
-      </w:r>
-      <w:proofErr w:type="spellStart"/>
-      <w:r>
-        <w:t>font-bold</w:t>
-      </w:r>
-      <w:proofErr w:type="spellEnd"/>
-      <w:r>
-        <w:t xml:space="preserve"> увеличивают размер шрифта и делают его жирным, что подчеркивает важность заголовка. </w:t>
-      </w:r>
-    </w:p>
-    <w:p>
-      <w:r>
-        <w:t>Навигация: Элемент &lt;</w:t>
-      </w:r>
-      <w:proofErr w:type="spellStart"/>
-      <w:r>
-        <w:t>nav</w:t>
-      </w:r>
-      <w:proofErr w:type="spellEnd"/>
-      <w:r>
-        <w:t>&gt; содержит список навигационных ссылок, представленных в виде ненумерованного списка &lt;</w:t>
-      </w:r>
-      <w:proofErr w:type="spellStart"/>
-      <w:r>
-        <w:t>ul</w:t>
-      </w:r>
-      <w:proofErr w:type="spellEnd"/>
-      <w:r>
-        <w:t xml:space="preserve">&gt;. </w:t>
-      </w:r>
-    </w:p>
-    <w:p>
-      <w:r>
-        <w:t xml:space="preserve">Класс </w:t>
-      </w:r>
-      <w:proofErr w:type="spellStart"/>
-      <w:r>
-        <w:t>flex</w:t>
-      </w:r>
-      <w:proofErr w:type="spellEnd"/>
-      <w:r>
-        <w:t xml:space="preserve"> делает список </w:t>
-      </w:r>
-      <w:proofErr w:type="spellStart"/>
-      <w:r>
-        <w:t>флекс</w:t>
-      </w:r>
-      <w:proofErr w:type="spellEnd"/>
-      <w:r>
         <w:t xml:space="preserve">-контейнером, а space-x-4 добавляет горизонтальные отступы между элементами списка. </w:t>
       </w:r>
     </w:p>
     <w:p>
+      <w:pPr>
+        <w:pStyle w:val="a8"/>
+        <w:numPr>
+          <w:ilvl w:val="3"/>
+          <w:numId w:val="17"/>
+        </w:numPr>
+      </w:pPr>
       <w:r>
         <w:t xml:space="preserve">Ссылки: Каждая ссылка &lt;a&gt; ведет к соответствующему разделу страницы (например, "Обо мне", "Навыки", "Связь"). </w:t>
       </w:r>
     </w:p>
     <w:p>
+      <w:pPr>
+        <w:pStyle w:val="a8"/>
+        <w:numPr>
+          <w:ilvl w:val="3"/>
+          <w:numId w:val="17"/>
+        </w:numPr>
+      </w:pPr>
       <w:r>
         <w:t>Класс hover:text-blue-500 изменяет цвет текста на синий при наведении курсора, что улучшает взаимодействие с пользователем и делает навигацию более интерактивной.</w:t>
       </w:r>
@@ -1616,11 +1645,16 @@
     </w:p>
     <w:p>
       <w:pPr>
-        <w:jc w:val="center"/>
+        <w:pStyle w:val="2"/>
+        <w:numPr>
+          <w:ilvl w:val="1"/>
+          <w:numId w:val="16"/>
+        </w:numPr>
+        <w:ind w:left="0" w:firstLine="709"/>
       </w:pPr>
       <w:r>
         <w:lastRenderedPageBreak/>
-        <w:t>2.Главная</w:t>
+        <w:t>Главная</w:t>
       </w:r>
     </w:p>
     <w:p>
@@ -1654,7 +1688,7 @@
                     </pic:cNvPicPr>
                   </pic:nvPicPr>
                   <pic:blipFill>
-                    <a:blip r:embed="rId18">
+                    <a:blip r:embed="rId17">
                       <a:extLst>
                         <a:ext uri="{28A0092B-C50C-407E-A947-70E740481C1C}">
                           <a14:useLocalDpi xmlns:a14="http://schemas.microsoft.com/office/drawing/2010/main" val="0"/>
@@ -1700,16 +1734,19 @@
     </w:p>
     <w:p>
       <w:pPr>
-        <w:spacing w:before="0" w:after="120"/>
-        <w:ind w:left="0"/>
-        <w:jc w:val="center"/>
+        <w:pStyle w:val="2"/>
+        <w:numPr>
+          <w:ilvl w:val="1"/>
+          <w:numId w:val="16"/>
+        </w:numPr>
+        <w:ind w:left="0" w:firstLine="709"/>
         <w:rPr>
           <w:rFonts w:eastAsia="system-ui"/>
           <w:color w:val="374151"/>
         </w:rPr>
       </w:pPr>
       <w:r>
-        <w:t>3.Навыки</w:t>
+        <w:t>Навыки</w:t>
       </w:r>
     </w:p>
     <w:p>
@@ -1743,7 +1780,7 @@
                     </pic:cNvPicPr>
                   </pic:nvPicPr>
                   <pic:blipFill>
-                    <a:blip r:embed="rId19">
+                    <a:blip r:embed="rId18">
                       <a:extLst>
                         <a:ext uri="{28A0092B-C50C-407E-A947-70E740481C1C}">
                           <a14:useLocalDpi xmlns:a14="http://schemas.microsoft.com/office/drawing/2010/main" val="0"/>
@@ -1789,23 +1826,13 @@
     </w:p>
     <w:p>
       <w:pPr>
-        <w:pStyle w:val="4"/>
-        <w:spacing w:before="360" w:after="120"/>
-        <w:jc w:val="center"/>
-        <w:rPr>
-          <w:color w:val="000000" w:themeColor="text1"/>
-          <w:sz w:val="28"/>
-          <w:szCs w:val="28"/>
-        </w:rPr>
+        <w:pStyle w:val="2"/>
       </w:pPr>
       <w:r>
         <w:rPr>
           <w:rFonts w:eastAsia="system-ui"/>
-          <w:bCs/>
-          <w:color w:val="000000" w:themeColor="text1"/>
-          <w:sz w:val="28"/>
-          <w:szCs w:val="28"/>
-        </w:rPr>
+        </w:rPr>
+        <w:lastRenderedPageBreak/>
         <w:t>Структура раздела</w:t>
       </w:r>
     </w:p>
@@ -1814,10 +1841,9 @@
         <w:pStyle w:val="a8"/>
         <w:numPr>
           <w:ilvl w:val="0"/>
-          <w:numId w:val="11"/>
+          <w:numId w:val="18"/>
         </w:numPr>
         <w:spacing w:before="240" w:after="240"/>
-        <w:ind w:firstLine="709"/>
         <w:jc w:val="left"/>
         <w:rPr>
           <w:rFonts w:eastAsia="system-ui"/>
@@ -1829,15 +1855,7 @@
           <w:rFonts w:eastAsia="system-ui"/>
           <w:color w:val="000000" w:themeColor="text1"/>
         </w:rPr>
-        <w:t xml:space="preserve">Заголовок: Раздел начинается с четкого заголовка "Навыки", который выделяется благодаря большому шрифту и жирному </w:t>
-      </w:r>
-      <w:r>
-        <w:rPr>
-          <w:rFonts w:eastAsia="system-ui"/>
-          <w:color w:val="000000" w:themeColor="text1"/>
-        </w:rPr>
-        <w:lastRenderedPageBreak/>
-        <w:t>начертанию. Это помогает привлечь внимание и сразу обозначает содержание раздела.</w:t>
+        <w:t>Заголовок: Раздел начинается с четкого заголовка "Навыки", который выделяется благодаря большому шрифту и жирному начертанию. Это помогает привлечь внимание и сразу обозначает содержание раздела.</w:t>
       </w:r>
     </w:p>
     <w:p>
@@ -1845,10 +1863,9 @@
         <w:pStyle w:val="a8"/>
         <w:numPr>
           <w:ilvl w:val="0"/>
-          <w:numId w:val="11"/>
+          <w:numId w:val="18"/>
         </w:numPr>
         <w:spacing w:before="240" w:after="240"/>
-        <w:ind w:firstLine="709"/>
         <w:jc w:val="left"/>
         <w:rPr>
           <w:rFonts w:eastAsia="system-ui"/>
@@ -1867,11 +1884,10 @@
       <w:pPr>
         <w:pStyle w:val="a8"/>
         <w:numPr>
-          <w:ilvl w:val="1"/>
-          <w:numId w:val="11"/>
+          <w:ilvl w:val="0"/>
+          <w:numId w:val="18"/>
         </w:numPr>
-        <w:spacing w:before="0" w:after="0"/>
-        <w:ind w:firstLine="709"/>
+        <w:spacing w:after="0"/>
         <w:jc w:val="left"/>
         <w:rPr>
           <w:rFonts w:eastAsia="system-ui"/>
@@ -1938,11 +1954,10 @@
       <w:pPr>
         <w:pStyle w:val="a8"/>
         <w:numPr>
-          <w:ilvl w:val="1"/>
-          <w:numId w:val="11"/>
+          <w:ilvl w:val="0"/>
+          <w:numId w:val="18"/>
         </w:numPr>
-        <w:spacing w:before="0" w:after="0"/>
-        <w:ind w:firstLine="709"/>
+        <w:spacing w:after="0"/>
         <w:jc w:val="left"/>
         <w:rPr>
           <w:rFonts w:eastAsia="system-ui"/>
@@ -1961,11 +1976,10 @@
       <w:pPr>
         <w:pStyle w:val="a8"/>
         <w:numPr>
-          <w:ilvl w:val="1"/>
-          <w:numId w:val="11"/>
+          <w:ilvl w:val="0"/>
+          <w:numId w:val="18"/>
         </w:numPr>
-        <w:spacing w:before="0" w:after="0"/>
-        <w:ind w:firstLine="709"/>
+        <w:spacing w:after="0"/>
         <w:jc w:val="left"/>
         <w:rPr>
           <w:rFonts w:eastAsia="system-ui"/>
@@ -1982,31 +1996,25 @@
     </w:p>
     <w:p>
       <w:pPr>
-        <w:ind w:left="0"/>
-        <w:jc w:val="center"/>
-      </w:pPr>
+        <w:pStyle w:val="2"/>
+        <w:numPr>
+          <w:ilvl w:val="1"/>
+          <w:numId w:val="16"/>
+        </w:numPr>
+        <w:ind w:left="0" w:firstLine="709"/>
+        <w:rPr>
+          <w:rFonts w:eastAsia="system-ui"/>
+          <w:color w:val="374151"/>
+        </w:rPr>
+      </w:pPr>
+      <w:r>
+        <w:t>Контакты</w:t>
+      </w:r>
     </w:p>
     <w:p>
       <w:pPr>
         <w:ind w:left="-142"/>
-        <w:jc w:val="center"/>
-        <w:rPr>
-          <w:color w:val="000000" w:themeColor="text1"/>
-        </w:rPr>
-      </w:pPr>
-      <w:r>
-        <w:rPr>
-          <w:rFonts w:eastAsia="system-ui"/>
-          <w:color w:val="000000" w:themeColor="text1"/>
-        </w:rPr>
-        <w:t>4.Контакты</w:t>
-      </w:r>
-    </w:p>
-    <w:p>
-      <w:pPr>
-        <w:spacing w:before="0" w:after="120"/>
-        <w:ind w:left="-142"/>
-        <w:jc w:val="center"/>
+        <w:jc w:val="left"/>
         <w:rPr>
           <w:color w:val="000000" w:themeColor="text1"/>
         </w:rPr>
@@ -2034,7 +2042,7 @@
                     </pic:cNvPicPr>
                   </pic:nvPicPr>
                   <pic:blipFill>
-                    <a:blip r:embed="rId20">
+                    <a:blip r:embed="rId19">
                       <a:extLst>
                         <a:ext uri="{28A0092B-C50C-407E-A947-70E740481C1C}">
                           <a14:useLocalDpi xmlns:a14="http://schemas.microsoft.com/office/drawing/2010/main" val="0"/>
@@ -2065,7 +2073,7 @@
           <w:rFonts w:eastAsia="system-ui"/>
           <w:color w:val="000000" w:themeColor="text1"/>
         </w:rPr>
-        <w:t xml:space="preserve">Раздел "Контакты" на вашем сайте-визитке является важным элементом, который предоставляет посетителям возможность связаться с вами. Этот раздел играет ключевую роль в установлении коммуникации и может быть решающим </w:t>
+        <w:t xml:space="preserve">Раздел "Контакты" на вашем сайте-визитке является важным элементом, </w:t>
       </w:r>
       <w:r>
         <w:rPr>
@@ -2073,27 +2081,20 @@
           <w:color w:val="000000" w:themeColor="text1"/>
         </w:rPr>
         <w:lastRenderedPageBreak/>
-        <w:t>фактором для потенциальных работодателей, клиентов или коллег, которые заинтересованы в вашем опыте и навыках.</w:t>
-      </w:r>
-    </w:p>
-    <w:p>
-      <w:pPr>
-        <w:pStyle w:val="4"/>
-        <w:spacing w:before="360" w:after="120"/>
-        <w:jc w:val="center"/>
+        <w:t>который предоставляет посетителям возможность связаться с вами. Этот раздел играет ключевую роль в установлении коммуникации и может быть решающим фактором для потенциальных работодателей, клиентов или коллег, которые заинтересованы в вашем опыте и навыках.</w:t>
+      </w:r>
+    </w:p>
+    <w:p>
+      <w:pPr>
+        <w:pStyle w:val="2"/>
+        <w:jc w:val="left"/>
         <w:rPr>
           <w:rFonts w:eastAsia="system-ui"/>
-          <w:color w:val="000000" w:themeColor="text1"/>
-          <w:sz w:val="28"/>
-          <w:szCs w:val="28"/>
         </w:rPr>
       </w:pPr>
       <w:r>
         <w:rPr>
           <w:rFonts w:eastAsia="system-ui"/>
-          <w:color w:val="000000" w:themeColor="text1"/>
-          <w:sz w:val="28"/>
-          <w:szCs w:val="28"/>
         </w:rPr>
         <w:t>Структура раздела</w:t>
       </w:r>
@@ -2103,10 +2104,9 @@
         <w:pStyle w:val="a8"/>
         <w:numPr>
           <w:ilvl w:val="0"/>
-          <w:numId w:val="12"/>
+          <w:numId w:val="19"/>
         </w:numPr>
         <w:spacing w:before="240" w:after="240"/>
-        <w:ind w:firstLine="709"/>
         <w:jc w:val="left"/>
         <w:rPr>
           <w:rFonts w:eastAsia="system-ui"/>
@@ -2126,10 +2126,9 @@
         <w:pStyle w:val="a8"/>
         <w:numPr>
           <w:ilvl w:val="0"/>
-          <w:numId w:val="12"/>
+          <w:numId w:val="19"/>
         </w:numPr>
         <w:spacing w:before="240" w:after="240"/>
-        <w:ind w:firstLine="709"/>
         <w:jc w:val="left"/>
         <w:rPr>
           <w:rFonts w:eastAsia="system-ui"/>
@@ -2142,84 +2141,6 @@
           <w:color w:val="000000" w:themeColor="text1"/>
         </w:rPr>
         <w:t>Форма обратной связи: Основной элемент раздела — это форма, которая позволяет пользователям отправлять вам сообщения. Форма включает следующие поля:</w:t>
-      </w:r>
-    </w:p>
-    <w:p>
-      <w:pPr>
-        <w:pStyle w:val="a8"/>
-        <w:numPr>
-          <w:ilvl w:val="1"/>
-          <w:numId w:val="12"/>
-        </w:numPr>
-        <w:spacing w:before="0" w:after="0"/>
-        <w:ind w:firstLine="709"/>
-        <w:jc w:val="left"/>
-        <w:rPr>
-          <w:rFonts w:eastAsia="system-ui"/>
-          <w:color w:val="000000" w:themeColor="text1"/>
-        </w:rPr>
-      </w:pPr>
-      <w:r>
-        <w:rPr>
-          <w:rFonts w:eastAsia="system-ui"/>
-          <w:color w:val="000000" w:themeColor="text1"/>
-        </w:rPr>
-        <w:t>Имя: Поле для ввода имени пользователя, что помогает сделать общение более личным.</w:t>
-      </w:r>
-    </w:p>
-    <w:p>
-      <w:pPr>
-        <w:pStyle w:val="a8"/>
-        <w:numPr>
-          <w:ilvl w:val="1"/>
-          <w:numId w:val="12"/>
-        </w:numPr>
-        <w:spacing w:before="0" w:after="0"/>
-        <w:ind w:firstLine="709"/>
-        <w:jc w:val="left"/>
-        <w:rPr>
-          <w:rFonts w:eastAsia="system-ui"/>
-          <w:color w:val="000000" w:themeColor="text1"/>
-        </w:rPr>
-      </w:pPr>
-      <w:proofErr w:type="spellStart"/>
-      <w:r>
-        <w:rPr>
-          <w:rFonts w:eastAsia="system-ui"/>
-          <w:color w:val="000000" w:themeColor="text1"/>
-        </w:rPr>
-        <w:t>Email</w:t>
-      </w:r>
-      <w:proofErr w:type="spellEnd"/>
-      <w:r>
-        <w:rPr>
-          <w:rFonts w:eastAsia="system-ui"/>
-          <w:color w:val="000000" w:themeColor="text1"/>
-        </w:rPr>
-        <w:t>: Поле для ввода адреса электронной почты, на который вы сможете ответить. Это критически важный элемент, так как он позволяет вам поддерживать связь.</w:t>
-      </w:r>
-    </w:p>
-    <w:p>
-      <w:pPr>
-        <w:pStyle w:val="a8"/>
-        <w:numPr>
-          <w:ilvl w:val="1"/>
-          <w:numId w:val="12"/>
-        </w:numPr>
-        <w:spacing w:before="0" w:after="0"/>
-        <w:ind w:firstLine="709"/>
-        <w:jc w:val="left"/>
-        <w:rPr>
-          <w:rFonts w:eastAsia="system-ui"/>
-          <w:color w:val="000000" w:themeColor="text1"/>
-        </w:rPr>
-      </w:pPr>
-      <w:r>
-        <w:rPr>
-          <w:rFonts w:eastAsia="system-ui"/>
-          <w:color w:val="000000" w:themeColor="text1"/>
-        </w:rPr>
-        <w:t>Сообщение: Текстовое поле для ввода сообщения, где пользователи могут задать вопросы, оставить комментарии или выразить интерес к сотрудничеству.</w:t>
       </w:r>
     </w:p>
     <w:p>
@@ -2227,36 +2148,77 @@
         <w:pStyle w:val="a8"/>
         <w:numPr>
           <w:ilvl w:val="0"/>
-          <w:numId w:val="12"/>
+          <w:numId w:val="19"/>
         </w:numPr>
-        <w:spacing w:before="240" w:after="240"/>
-        <w:ind w:firstLine="709"/>
+        <w:spacing w:after="0"/>
         <w:jc w:val="left"/>
-        <w:rPr>
-          <w:rFonts w:eastAsia="system-ui"/>
-          <w:color w:val="374151"/>
-        </w:rPr>
-      </w:pPr>
-      <w:r>
         <w:rPr>
           <w:rFonts w:eastAsia="system-ui"/>
           <w:color w:val="000000" w:themeColor="text1"/>
         </w:rPr>
-        <w:t>Кнопка отправки: Внизу формы расположена кнопка "Отправить", которая выделяется цветом и стилем. Это позволяет пользователям легко завершить процесс отправки сообщения</w:t>
-      </w:r>
+      </w:pPr>
       <w:r>
         <w:rPr>
           <w:rFonts w:eastAsia="system-ui"/>
           <w:color w:val="000000" w:themeColor="text1"/>
-          <w:lang w:val="en-US"/>
-        </w:rPr>
-        <w:t>.</w:t>
-      </w:r>
-    </w:p>
-    <w:p>
-      <w:pPr>
-        <w:ind w:left="0"/>
-      </w:pPr>
+        </w:rPr>
+        <w:t>Имя: Поле для ввода имени пользователя, что помогает сделать общение более личным.</w:t>
+      </w:r>
+    </w:p>
+    <w:p>
+      <w:pPr>
+        <w:pStyle w:val="a8"/>
+        <w:numPr>
+          <w:ilvl w:val="0"/>
+          <w:numId w:val="19"/>
+        </w:numPr>
+        <w:spacing w:after="0"/>
+        <w:jc w:val="left"/>
+        <w:rPr>
+          <w:rFonts w:eastAsia="system-ui"/>
+          <w:color w:val="000000" w:themeColor="text1"/>
+        </w:rPr>
+      </w:pPr>
+      <w:proofErr w:type="spellStart"/>
+      <w:r>
+        <w:rPr>
+          <w:rFonts w:eastAsia="system-ui"/>
+          <w:color w:val="000000" w:themeColor="text1"/>
+        </w:rPr>
+        <w:t>Email</w:t>
+      </w:r>
+      <w:proofErr w:type="spellEnd"/>
+      <w:r>
+        <w:rPr>
+          <w:rFonts w:eastAsia="system-ui"/>
+          <w:color w:val="000000" w:themeColor="text1"/>
+        </w:rPr>
+        <w:t>: Поле для ввода адреса электронной почты, на который вы сможете ответить. Это критически важный элемент, так как он позволяет вам поддерживать связь.</w:t>
+      </w:r>
+    </w:p>
+    <w:p>
+      <w:pPr>
+        <w:pStyle w:val="a8"/>
+        <w:numPr>
+          <w:ilvl w:val="0"/>
+          <w:numId w:val="19"/>
+        </w:numPr>
+        <w:spacing w:after="0"/>
+        <w:jc w:val="left"/>
+        <w:rPr>
+          <w:rFonts w:eastAsia="system-ui"/>
+          <w:color w:val="000000" w:themeColor="text1"/>
+        </w:rPr>
+      </w:pPr>
+      <w:r>
+        <w:rPr>
+          <w:rFonts w:eastAsia="system-ui"/>
+          <w:color w:val="000000" w:themeColor="text1"/>
+        </w:rPr>
+        <w:t>Сообщение: Текстовое поле для ввода сообщения, где пользователи могут задать вопросы, оставить комментарии или выразить интерес к сотрудничеству.</w:t>
+      </w:r>
+    </w:p>
+    <w:p>
       <w:r>
         <w:br w:type="page"/>
       </w:r>
@@ -2266,22 +2228,20 @@
         <w:pStyle w:val="1"/>
         <w:ind w:left="0"/>
         <w:rPr>
-          <w:b w:val="0"/>
           <w:color w:val="000000" w:themeColor="text1"/>
           <w:szCs w:val="28"/>
         </w:rPr>
       </w:pPr>
-      <w:bookmarkStart w:id="6" w:name="_Toc184976472"/>
-      <w:r>
-        <w:rPr>
-          <w:b w:val="0"/>
+      <w:bookmarkStart w:id="5" w:name="_Toc184976472"/>
+      <w:r>
+        <w:rPr>
           <w:color w:val="000000" w:themeColor="text1"/>
           <w:szCs w:val="28"/>
         </w:rPr>
         <w:lastRenderedPageBreak/>
         <w:t>ЗАКЛЮЧЕНИЕ</w:t>
       </w:r>
-      <w:bookmarkEnd w:id="6"/>
+      <w:bookmarkEnd w:id="5"/>
     </w:p>
     <w:p>
       <w:pPr>
@@ -2295,66 +2255,64 @@
           <w:rFonts w:eastAsia="Segoe UI Emoji"/>
           <w:color w:val="000000" w:themeColor="text1"/>
         </w:rPr>
-        <w:t xml:space="preserve">Создание сайта-визитки является важным шагом для любого специалиста, стремящегося продемонстрировать свои навыки и установить профессиональные связи. Представленный HTML-код иллюстрирует основные принципы разработки одностраничного сайта с использованием библиотек, таких как </w:t>
-      </w:r>
-      <w:proofErr w:type="spellStart"/>
+        <w:t>Создание сайта-визитки является важным шагом для любого специалиста, стремящегося продемонстрировать свои навыки и установить профессиональные связи. Представленный HTML-код иллюстрирует основные принципы разработки одностраничного сайта с использованием библиотек, таких</w:t>
+      </w:r>
       <w:r>
         <w:rPr>
           <w:rFonts w:eastAsia="Segoe UI Emoji"/>
           <w:color w:val="000000" w:themeColor="text1"/>
         </w:rPr>
-        <w:t>Tailwind</w:t>
-      </w:r>
-      <w:proofErr w:type="spellEnd"/>
+        <w:t xml:space="preserve"> как </w:t>
+      </w:r>
+      <w:proofErr w:type="spellStart"/>
       <w:r>
         <w:rPr>
           <w:rFonts w:eastAsia="Segoe UI Emoji"/>
           <w:color w:val="000000" w:themeColor="text1"/>
         </w:rPr>
-        <w:t xml:space="preserve"> CSS и </w:t>
-      </w:r>
-      <w:proofErr w:type="spellStart"/>
+        <w:t>Tailwind</w:t>
+      </w:r>
+      <w:proofErr w:type="spellEnd"/>
       <w:r>
         <w:rPr>
           <w:rFonts w:eastAsia="Segoe UI Emoji"/>
           <w:color w:val="000000" w:themeColor="text1"/>
         </w:rPr>
-        <w:t>Font</w:t>
-      </w:r>
-      <w:proofErr w:type="spellEnd"/>
+        <w:t xml:space="preserve"> </w:t>
+      </w:r>
+      <w:proofErr w:type="gramStart"/>
       <w:r>
         <w:rPr>
           <w:rFonts w:eastAsia="Segoe UI Emoji"/>
           <w:color w:val="000000" w:themeColor="text1"/>
         </w:rPr>
-        <w:t xml:space="preserve"> </w:t>
-      </w:r>
-      <w:proofErr w:type="spellStart"/>
+        <w:t xml:space="preserve">CSS </w:t>
+      </w:r>
       <w:r>
         <w:rPr>
           <w:rFonts w:eastAsia="Segoe UI Emoji"/>
           <w:color w:val="000000" w:themeColor="text1"/>
         </w:rPr>
-        <w:t>Awesome</w:t>
-      </w:r>
-      <w:proofErr w:type="spellEnd"/>
+        <w:t>,</w:t>
+      </w:r>
+      <w:proofErr w:type="gramEnd"/>
       <w:r>
         <w:rPr>
           <w:rFonts w:eastAsia="Segoe UI Emoji"/>
           <w:color w:val="000000" w:themeColor="text1"/>
         </w:rPr>
-        <w:t>, что позволяет создать современный и привлекательный интерфейс. Сайт включает в себя все необходимые элементы для представления информации о разработчике, а также удобные способы связи. В будущем, данный проект может быть расширен за счет добавления новых разделов, таких как "Портфолио" или "Отзывы", что сделает его еще более информативным и полезным для пользователей.</w:t>
+        <w:t xml:space="preserve"> что позволяет создать современный и привлекательный интерфейс. Сайт включает в себя все необходимые элементы для представления информации о разработчике, а также удобные способы связи. </w:t>
       </w:r>
     </w:p>
     <w:p>
       <w:pPr>
         <w:ind w:left="0"/>
       </w:pPr>
-      <w:bookmarkStart w:id="7" w:name="_GoBack"/>
-      <w:bookmarkEnd w:id="7"/>
+      <w:bookmarkStart w:id="6" w:name="_GoBack"/>
+      <w:bookmarkEnd w:id="6"/>
     </w:p>
     <w:sectPr>
-      <w:footerReference w:type="default" r:id="rId21"/>
+      <w:footerReference w:type="default" r:id="rId20"/>
       <w:pgSz w:w="11909" w:h="16834"/>
       <w:pgMar w:top="1134" w:right="567" w:bottom="1134" w:left="1700" w:header="720" w:footer="720" w:gutter="0"/>
       <w:pgNumType w:start="1"/>
@@ -2370,7 +2328,7 @@
   <w:endnote w:type="separator" w:id="-1">
     <w:p>
       <w:pPr>
-        <w:spacing w:before="0" w:after="0" w:line="240" w:lineRule="auto"/>
+        <w:spacing w:after="0" w:line="240" w:lineRule="auto"/>
       </w:pPr>
       <w:r>
         <w:separator/>
@@ -2380,7 +2338,7 @@
   <w:endnote w:type="continuationSeparator" w:id="0">
     <w:p>
       <w:pPr>
-        <w:spacing w:before="0" w:after="0" w:line="240" w:lineRule="auto"/>
+        <w:spacing w:after="0" w:line="240" w:lineRule="auto"/>
       </w:pPr>
       <w:r>
         <w:continuationSeparator/>
@@ -2409,7 +2367,7 @@
       <w:rPr>
         <w:noProof/>
       </w:rPr>
-      <w:t>10</w:t>
+      <w:t>11</w:t>
     </w:r>
     <w:r>
       <w:fldChar w:fldCharType="end"/>
@@ -2423,7 +2381,7 @@
   <w:footnote w:type="separator" w:id="-1">
     <w:p>
       <w:pPr>
-        <w:spacing w:before="0" w:after="0" w:line="240" w:lineRule="auto"/>
+        <w:spacing w:after="0" w:line="240" w:lineRule="auto"/>
       </w:pPr>
       <w:r>
         <w:separator/>
@@ -2433,7 +2391,7 @@
   <w:footnote w:type="continuationSeparator" w:id="0">
     <w:p>
       <w:pPr>
-        <w:spacing w:before="0" w:after="0" w:line="240" w:lineRule="auto"/>
+        <w:spacing w:after="0" w:line="240" w:lineRule="auto"/>
       </w:pPr>
       <w:r>
         <w:continuationSeparator/>
@@ -2882,6 +2840,232 @@
     </w:lvl>
   </w:abstractNum>
   <w:abstractNum w:abstractNumId="4" w15:restartNumberingAfterBreak="0">
+    <w:nsid w:val="0A353885"/>
+    <w:multiLevelType w:val="hybridMultilevel"/>
+    <w:tmpl w:val="0BE47BE2"/>
+    <w:lvl w:ilvl="0" w:tplc="4E86D020">
+      <w:start w:val="1"/>
+      <w:numFmt w:val="bullet"/>
+      <w:lvlText w:val=""/>
+      <w:lvlJc w:val="left"/>
+      <w:pPr>
+        <w:ind w:left="1489" w:hanging="360"/>
+      </w:pPr>
+      <w:rPr>
+        <w:rFonts w:ascii="Symbol" w:hAnsi="Symbol" w:hint="default"/>
+      </w:rPr>
+    </w:lvl>
+    <w:lvl w:ilvl="1" w:tplc="04190003">
+      <w:start w:val="1"/>
+      <w:numFmt w:val="bullet"/>
+      <w:lvlText w:val="o"/>
+      <w:lvlJc w:val="left"/>
+      <w:pPr>
+        <w:ind w:left="1440" w:hanging="360"/>
+      </w:pPr>
+      <w:rPr>
+        <w:rFonts w:ascii="Courier New" w:hAnsi="Courier New" w:cs="Courier New" w:hint="default"/>
+      </w:rPr>
+    </w:lvl>
+    <w:lvl w:ilvl="2" w:tplc="04190005" w:tentative="1">
+      <w:start w:val="1"/>
+      <w:numFmt w:val="bullet"/>
+      <w:lvlText w:val=""/>
+      <w:lvlJc w:val="left"/>
+      <w:pPr>
+        <w:ind w:left="2160" w:hanging="360"/>
+      </w:pPr>
+      <w:rPr>
+        <w:rFonts w:ascii="Wingdings" w:hAnsi="Wingdings" w:hint="default"/>
+      </w:rPr>
+    </w:lvl>
+    <w:lvl w:ilvl="3" w:tplc="04190001" w:tentative="1">
+      <w:start w:val="1"/>
+      <w:numFmt w:val="bullet"/>
+      <w:lvlText w:val=""/>
+      <w:lvlJc w:val="left"/>
+      <w:pPr>
+        <w:ind w:left="2880" w:hanging="360"/>
+      </w:pPr>
+      <w:rPr>
+        <w:rFonts w:ascii="Symbol" w:hAnsi="Symbol" w:hint="default"/>
+      </w:rPr>
+    </w:lvl>
+    <w:lvl w:ilvl="4" w:tplc="04190003" w:tentative="1">
+      <w:start w:val="1"/>
+      <w:numFmt w:val="bullet"/>
+      <w:lvlText w:val="o"/>
+      <w:lvlJc w:val="left"/>
+      <w:pPr>
+        <w:ind w:left="3600" w:hanging="360"/>
+      </w:pPr>
+      <w:rPr>
+        <w:rFonts w:ascii="Courier New" w:hAnsi="Courier New" w:cs="Courier New" w:hint="default"/>
+      </w:rPr>
+    </w:lvl>
+    <w:lvl w:ilvl="5" w:tplc="04190005" w:tentative="1">
+      <w:start w:val="1"/>
+      <w:numFmt w:val="bullet"/>
+      <w:lvlText w:val=""/>
+      <w:lvlJc w:val="left"/>
+      <w:pPr>
+        <w:ind w:left="4320" w:hanging="360"/>
+      </w:pPr>
+      <w:rPr>
+        <w:rFonts w:ascii="Wingdings" w:hAnsi="Wingdings" w:hint="default"/>
+      </w:rPr>
+    </w:lvl>
+    <w:lvl w:ilvl="6" w:tplc="04190001" w:tentative="1">
+      <w:start w:val="1"/>
+      <w:numFmt w:val="bullet"/>
+      <w:lvlText w:val=""/>
+      <w:lvlJc w:val="left"/>
+      <w:pPr>
+        <w:ind w:left="5040" w:hanging="360"/>
+      </w:pPr>
+      <w:rPr>
+        <w:rFonts w:ascii="Symbol" w:hAnsi="Symbol" w:hint="default"/>
+      </w:rPr>
+    </w:lvl>
+    <w:lvl w:ilvl="7" w:tplc="04190003" w:tentative="1">
+      <w:start w:val="1"/>
+      <w:numFmt w:val="bullet"/>
+      <w:lvlText w:val="o"/>
+      <w:lvlJc w:val="left"/>
+      <w:pPr>
+        <w:ind w:left="5760" w:hanging="360"/>
+      </w:pPr>
+      <w:rPr>
+        <w:rFonts w:ascii="Courier New" w:hAnsi="Courier New" w:cs="Courier New" w:hint="default"/>
+      </w:rPr>
+    </w:lvl>
+    <w:lvl w:ilvl="8" w:tplc="04190005" w:tentative="1">
+      <w:start w:val="1"/>
+      <w:numFmt w:val="bullet"/>
+      <w:lvlText w:val=""/>
+      <w:lvlJc w:val="left"/>
+      <w:pPr>
+        <w:ind w:left="6480" w:hanging="360"/>
+      </w:pPr>
+      <w:rPr>
+        <w:rFonts w:ascii="Wingdings" w:hAnsi="Wingdings" w:hint="default"/>
+      </w:rPr>
+    </w:lvl>
+  </w:abstractNum>
+  <w:abstractNum w:abstractNumId="5" w15:restartNumberingAfterBreak="0">
+    <w:nsid w:val="2B2139DC"/>
+    <w:multiLevelType w:val="hybridMultilevel"/>
+    <w:tmpl w:val="E2EE4B14"/>
+    <w:lvl w:ilvl="0" w:tplc="4E86D020">
+      <w:start w:val="1"/>
+      <w:numFmt w:val="bullet"/>
+      <w:lvlText w:val=""/>
+      <w:lvlJc w:val="left"/>
+      <w:pPr>
+        <w:ind w:left="1429" w:hanging="360"/>
+      </w:pPr>
+      <w:rPr>
+        <w:rFonts w:ascii="Symbol" w:hAnsi="Symbol" w:hint="default"/>
+      </w:rPr>
+    </w:lvl>
+    <w:lvl w:ilvl="1" w:tplc="04190003" w:tentative="1">
+      <w:start w:val="1"/>
+      <w:numFmt w:val="bullet"/>
+      <w:lvlText w:val="o"/>
+      <w:lvlJc w:val="left"/>
+      <w:pPr>
+        <w:ind w:left="2149" w:hanging="360"/>
+      </w:pPr>
+      <w:rPr>
+        <w:rFonts w:ascii="Courier New" w:hAnsi="Courier New" w:cs="Courier New" w:hint="default"/>
+      </w:rPr>
+    </w:lvl>
+    <w:lvl w:ilvl="2" w:tplc="04190005" w:tentative="1">
+      <w:start w:val="1"/>
+      <w:numFmt w:val="bullet"/>
+      <w:lvlText w:val=""/>
+      <w:lvlJc w:val="left"/>
+      <w:pPr>
+        <w:ind w:left="2869" w:hanging="360"/>
+      </w:pPr>
+      <w:rPr>
+        <w:rFonts w:ascii="Wingdings" w:hAnsi="Wingdings" w:hint="default"/>
+      </w:rPr>
+    </w:lvl>
+    <w:lvl w:ilvl="3" w:tplc="04190001" w:tentative="1">
+      <w:start w:val="1"/>
+      <w:numFmt w:val="bullet"/>
+      <w:lvlText w:val=""/>
+      <w:lvlJc w:val="left"/>
+      <w:pPr>
+        <w:ind w:left="3589" w:hanging="360"/>
+      </w:pPr>
+      <w:rPr>
+        <w:rFonts w:ascii="Symbol" w:hAnsi="Symbol" w:hint="default"/>
+      </w:rPr>
+    </w:lvl>
+    <w:lvl w:ilvl="4" w:tplc="04190003" w:tentative="1">
+      <w:start w:val="1"/>
+      <w:numFmt w:val="bullet"/>
+      <w:lvlText w:val="o"/>
+      <w:lvlJc w:val="left"/>
+      <w:pPr>
+        <w:ind w:left="4309" w:hanging="360"/>
+      </w:pPr>
+      <w:rPr>
+        <w:rFonts w:ascii="Courier New" w:hAnsi="Courier New" w:cs="Courier New" w:hint="default"/>
+      </w:rPr>
+    </w:lvl>
+    <w:lvl w:ilvl="5" w:tplc="04190005" w:tentative="1">
+      <w:start w:val="1"/>
+      <w:numFmt w:val="bullet"/>
+      <w:lvlText w:val=""/>
+      <w:lvlJc w:val="left"/>
+      <w:pPr>
+        <w:ind w:left="5029" w:hanging="360"/>
+      </w:pPr>
+      <w:rPr>
+        <w:rFonts w:ascii="Wingdings" w:hAnsi="Wingdings" w:hint="default"/>
+      </w:rPr>
+    </w:lvl>
+    <w:lvl w:ilvl="6" w:tplc="04190001" w:tentative="1">
+      <w:start w:val="1"/>
+      <w:numFmt w:val="bullet"/>
+      <w:lvlText w:val=""/>
+      <w:lvlJc w:val="left"/>
+      <w:pPr>
+        <w:ind w:left="5749" w:hanging="360"/>
+      </w:pPr>
+      <w:rPr>
+        <w:rFonts w:ascii="Symbol" w:hAnsi="Symbol" w:hint="default"/>
+      </w:rPr>
+    </w:lvl>
+    <w:lvl w:ilvl="7" w:tplc="04190003" w:tentative="1">
+      <w:start w:val="1"/>
+      <w:numFmt w:val="bullet"/>
+      <w:lvlText w:val="o"/>
+      <w:lvlJc w:val="left"/>
+      <w:pPr>
+        <w:ind w:left="6469" w:hanging="360"/>
+      </w:pPr>
+      <w:rPr>
+        <w:rFonts w:ascii="Courier New" w:hAnsi="Courier New" w:cs="Courier New" w:hint="default"/>
+      </w:rPr>
+    </w:lvl>
+    <w:lvl w:ilvl="8" w:tplc="04190005" w:tentative="1">
+      <w:start w:val="1"/>
+      <w:numFmt w:val="bullet"/>
+      <w:lvlText w:val=""/>
+      <w:lvlJc w:val="left"/>
+      <w:pPr>
+        <w:ind w:left="7189" w:hanging="360"/>
+      </w:pPr>
+      <w:rPr>
+        <w:rFonts w:ascii="Wingdings" w:hAnsi="Wingdings" w:hint="default"/>
+      </w:rPr>
+    </w:lvl>
+  </w:abstractNum>
+  <w:abstractNum w:abstractNumId="6" w15:restartNumberingAfterBreak="0">
     <w:nsid w:val="3945E522"/>
     <w:multiLevelType w:val="multilevel"/>
     <w:tmpl w:val="3945E522"/>
@@ -2967,7 +3151,7 @@
       </w:pPr>
     </w:lvl>
   </w:abstractNum>
-  <w:abstractNum w:abstractNumId="5" w15:restartNumberingAfterBreak="0">
+  <w:abstractNum w:abstractNumId="7" w15:restartNumberingAfterBreak="0">
     <w:nsid w:val="39471BD3"/>
     <w:multiLevelType w:val="multilevel"/>
     <w:tmpl w:val="0419001F"/>
@@ -3053,7 +3237,122 @@
       </w:pPr>
     </w:lvl>
   </w:abstractNum>
-  <w:abstractNum w:abstractNumId="6" w15:restartNumberingAfterBreak="0">
+  <w:abstractNum w:abstractNumId="8" w15:restartNumberingAfterBreak="0">
+    <w:nsid w:val="41687562"/>
+    <w:multiLevelType w:val="multilevel"/>
+    <w:tmpl w:val="A87E97A8"/>
+    <w:lvl w:ilvl="0">
+      <w:start w:val="1"/>
+      <w:numFmt w:val="decimal"/>
+      <w:lvlText w:val="%1."/>
+      <w:lvlJc w:val="left"/>
+      <w:pPr>
+        <w:ind w:left="495" w:hanging="495"/>
+      </w:pPr>
+      <w:rPr>
+        <w:rFonts w:hint="default"/>
+      </w:rPr>
+    </w:lvl>
+    <w:lvl w:ilvl="1">
+      <w:start w:val="1"/>
+      <w:numFmt w:val="decimal"/>
+      <w:lvlText w:val="%2."/>
+      <w:lvlJc w:val="left"/>
+      <w:pPr>
+        <w:ind w:left="1146" w:hanging="720"/>
+      </w:pPr>
+      <w:rPr>
+        <w:rFonts w:hint="default"/>
+        <w:b/>
+        <w:color w:val="000000" w:themeColor="text1"/>
+      </w:rPr>
+    </w:lvl>
+    <w:lvl w:ilvl="2">
+      <w:start w:val="1"/>
+      <w:numFmt w:val="decimal"/>
+      <w:lvlText w:val="%1.%2.%3."/>
+      <w:lvlJc w:val="left"/>
+      <w:pPr>
+        <w:ind w:left="720" w:hanging="720"/>
+      </w:pPr>
+      <w:rPr>
+        <w:rFonts w:hint="default"/>
+      </w:rPr>
+    </w:lvl>
+    <w:lvl w:ilvl="3">
+      <w:start w:val="1"/>
+      <w:numFmt w:val="decimal"/>
+      <w:lvlText w:val="%1.%2.%3.%4."/>
+      <w:lvlJc w:val="left"/>
+      <w:pPr>
+        <w:ind w:left="1080" w:hanging="1080"/>
+      </w:pPr>
+      <w:rPr>
+        <w:rFonts w:hint="default"/>
+      </w:rPr>
+    </w:lvl>
+    <w:lvl w:ilvl="4">
+      <w:start w:val="1"/>
+      <w:numFmt w:val="decimal"/>
+      <w:lvlText w:val="%1.%2.%3.%4.%5."/>
+      <w:lvlJc w:val="left"/>
+      <w:pPr>
+        <w:ind w:left="1080" w:hanging="1080"/>
+      </w:pPr>
+      <w:rPr>
+        <w:rFonts w:hint="default"/>
+      </w:rPr>
+    </w:lvl>
+    <w:lvl w:ilvl="5">
+      <w:start w:val="1"/>
+      <w:numFmt w:val="decimal"/>
+      <w:lvlText w:val="%1.%2.%3.%4.%5.%6."/>
+      <w:lvlJc w:val="left"/>
+      <w:pPr>
+        <w:ind w:left="1440" w:hanging="1440"/>
+      </w:pPr>
+      <w:rPr>
+        <w:rFonts w:hint="default"/>
+      </w:rPr>
+    </w:lvl>
+    <w:lvl w:ilvl="6">
+      <w:start w:val="1"/>
+      <w:numFmt w:val="decimal"/>
+      <w:lvlText w:val="%1.%2.%3.%4.%5.%6.%7."/>
+      <w:lvlJc w:val="left"/>
+      <w:pPr>
+        <w:ind w:left="1800" w:hanging="1800"/>
+      </w:pPr>
+      <w:rPr>
+        <w:rFonts w:hint="default"/>
+      </w:rPr>
+    </w:lvl>
+    <w:lvl w:ilvl="7">
+      <w:start w:val="1"/>
+      <w:numFmt w:val="decimal"/>
+      <w:lvlText w:val="%1.%2.%3.%4.%5.%6.%7.%8."/>
+      <w:lvlJc w:val="left"/>
+      <w:pPr>
+        <w:ind w:left="1800" w:hanging="1800"/>
+      </w:pPr>
+      <w:rPr>
+        <w:rFonts w:hint="default"/>
+      </w:rPr>
+    </w:lvl>
+    <w:lvl w:ilvl="8">
+      <w:start w:val="1"/>
+      <w:numFmt w:val="decimal"/>
+      <w:lvlText w:val="%1.%2.%3.%4.%5.%6.%7.%8.%9."/>
+      <w:lvlJc w:val="left"/>
+      <w:pPr>
+        <w:ind w:left="2160" w:hanging="2160"/>
+      </w:pPr>
+      <w:rPr>
+        <w:rFonts w:hint="default"/>
+      </w:rPr>
+    </w:lvl>
+  </w:abstractNum>
+  <w:abstractNum w:abstractNumId="9" w15:restartNumberingAfterBreak="0">
     <w:nsid w:val="43857C33"/>
     <w:multiLevelType w:val="multilevel"/>
     <w:tmpl w:val="43857C33"/>
@@ -3139,7 +3438,347 @@
       </w:pPr>
     </w:lvl>
   </w:abstractNum>
-  <w:abstractNum w:abstractNumId="7" w15:restartNumberingAfterBreak="0">
+  <w:abstractNum w:abstractNumId="10" w15:restartNumberingAfterBreak="0">
+    <w:nsid w:val="49185293"/>
+    <w:multiLevelType w:val="multilevel"/>
+    <w:tmpl w:val="405EACD4"/>
+    <w:lvl w:ilvl="0">
+      <w:start w:val="1"/>
+      <w:numFmt w:val="decimal"/>
+      <w:lvlText w:val="%1."/>
+      <w:lvlJc w:val="left"/>
+      <w:pPr>
+        <w:ind w:left="495" w:hanging="495"/>
+      </w:pPr>
+      <w:rPr>
+        <w:rFonts w:hint="default"/>
+      </w:rPr>
+    </w:lvl>
+    <w:lvl w:ilvl="1">
+      <w:start w:val="1"/>
+      <w:numFmt w:val="decimal"/>
+      <w:lvlText w:val="%1.%2."/>
+      <w:lvlJc w:val="left"/>
+      <w:pPr>
+        <w:ind w:left="1146" w:hanging="720"/>
+      </w:pPr>
+      <w:rPr>
+        <w:rFonts w:hint="default"/>
+        <w:b/>
+      </w:rPr>
+    </w:lvl>
+    <w:lvl w:ilvl="2">
+      <w:start w:val="1"/>
+      <w:numFmt w:val="decimal"/>
+      <w:lvlText w:val="%1.%2.%3."/>
+      <w:lvlJc w:val="left"/>
+      <w:pPr>
+        <w:ind w:left="720" w:hanging="720"/>
+      </w:pPr>
+      <w:rPr>
+        <w:rFonts w:hint="default"/>
+      </w:rPr>
+    </w:lvl>
+    <w:lvl w:ilvl="3">
+      <w:start w:val="1"/>
+      <w:numFmt w:val="decimal"/>
+      <w:lvlText w:val="%1.%2.%3.%4."/>
+      <w:lvlJc w:val="left"/>
+      <w:pPr>
+        <w:ind w:left="1080" w:hanging="1080"/>
+      </w:pPr>
+      <w:rPr>
+        <w:rFonts w:hint="default"/>
+      </w:rPr>
+    </w:lvl>
+    <w:lvl w:ilvl="4">
+      <w:start w:val="1"/>
+      <w:numFmt w:val="decimal"/>
+      <w:lvlText w:val="%1.%2.%3.%4.%5."/>
+      <w:lvlJc w:val="left"/>
+      <w:pPr>
+        <w:ind w:left="1080" w:hanging="1080"/>
+      </w:pPr>
+      <w:rPr>
+        <w:rFonts w:hint="default"/>
+      </w:rPr>
+    </w:lvl>
+    <w:lvl w:ilvl="5">
+      <w:start w:val="1"/>
+      <w:numFmt w:val="decimal"/>
+      <w:lvlText w:val="%1.%2.%3.%4.%5.%6."/>
+      <w:lvlJc w:val="left"/>
+      <w:pPr>
+        <w:ind w:left="1440" w:hanging="1440"/>
+      </w:pPr>
+      <w:rPr>
+        <w:rFonts w:hint="default"/>
+      </w:rPr>
+    </w:lvl>
+    <w:lvl w:ilvl="6">
+      <w:start w:val="1"/>
+      <w:numFmt w:val="decimal"/>
+      <w:lvlText w:val="%1.%2.%3.%4.%5.%6.%7."/>
+      <w:lvlJc w:val="left"/>
+      <w:pPr>
+        <w:ind w:left="1800" w:hanging="1800"/>
+      </w:pPr>
+      <w:rPr>
+        <w:rFonts w:hint="default"/>
+      </w:rPr>
+    </w:lvl>
+    <w:lvl w:ilvl="7">
+      <w:start w:val="1"/>
+      <w:numFmt w:val="decimal"/>
+      <w:lvlText w:val="%1.%2.%3.%4.%5.%6.%7.%8."/>
+      <w:lvlJc w:val="left"/>
+      <w:pPr>
+        <w:ind w:left="1800" w:hanging="1800"/>
+      </w:pPr>
+      <w:rPr>
+        <w:rFonts w:hint="default"/>
+      </w:rPr>
+    </w:lvl>
+    <w:lvl w:ilvl="8">
+      <w:start w:val="1"/>
+      <w:numFmt w:val="decimal"/>
+      <w:lvlText w:val="%1.%2.%3.%4.%5.%6.%7.%8.%9."/>
+      <w:lvlJc w:val="left"/>
+      <w:pPr>
+        <w:ind w:left="2160" w:hanging="2160"/>
+      </w:pPr>
+      <w:rPr>
+        <w:rFonts w:hint="default"/>
+      </w:rPr>
+    </w:lvl>
+  </w:abstractNum>
+  <w:abstractNum w:abstractNumId="11" w15:restartNumberingAfterBreak="0">
+    <w:nsid w:val="4F565E59"/>
+    <w:multiLevelType w:val="multilevel"/>
+    <w:tmpl w:val="EC0A0410"/>
+    <w:lvl w:ilvl="0">
+      <w:start w:val="1"/>
+      <w:numFmt w:val="bullet"/>
+      <w:lvlText w:val=""/>
+      <w:lvlJc w:val="left"/>
+      <w:pPr>
+        <w:ind w:left="360" w:hanging="360"/>
+      </w:pPr>
+      <w:rPr>
+        <w:rFonts w:ascii="Wingdings" w:hAnsi="Wingdings" w:hint="default"/>
+      </w:rPr>
+    </w:lvl>
+    <w:lvl w:ilvl="1">
+      <w:start w:val="1"/>
+      <w:numFmt w:val="bullet"/>
+      <w:lvlText w:val=""/>
+      <w:lvlJc w:val="left"/>
+      <w:pPr>
+        <w:ind w:left="720" w:hanging="360"/>
+      </w:pPr>
+      <w:rPr>
+        <w:rFonts w:ascii="Wingdings" w:hAnsi="Wingdings" w:hint="default"/>
+      </w:rPr>
+    </w:lvl>
+    <w:lvl w:ilvl="2">
+      <w:start w:val="1"/>
+      <w:numFmt w:val="bullet"/>
+      <w:lvlText w:val=""/>
+      <w:lvlJc w:val="left"/>
+      <w:pPr>
+        <w:ind w:left="1080" w:hanging="360"/>
+      </w:pPr>
+      <w:rPr>
+        <w:rFonts w:ascii="Wingdings" w:hAnsi="Wingdings" w:hint="default"/>
+      </w:rPr>
+    </w:lvl>
+    <w:lvl w:ilvl="3">
+      <w:start w:val="1"/>
+      <w:numFmt w:val="bullet"/>
+      <w:lvlText w:val=""/>
+      <w:lvlJc w:val="left"/>
+      <w:pPr>
+        <w:ind w:left="1440" w:hanging="360"/>
+      </w:pPr>
+      <w:rPr>
+        <w:rFonts w:ascii="Symbol" w:hAnsi="Symbol" w:hint="default"/>
+      </w:rPr>
+    </w:lvl>
+    <w:lvl w:ilvl="4">
+      <w:start w:val="1"/>
+      <w:numFmt w:val="bullet"/>
+      <w:lvlText w:val=""/>
+      <w:lvlJc w:val="left"/>
+      <w:pPr>
+        <w:ind w:left="1800" w:hanging="360"/>
+      </w:pPr>
+      <w:rPr>
+        <w:rFonts w:ascii="Symbol" w:hAnsi="Symbol" w:hint="default"/>
+      </w:rPr>
+    </w:lvl>
+    <w:lvl w:ilvl="5">
+      <w:start w:val="1"/>
+      <w:numFmt w:val="bullet"/>
+      <w:lvlText w:val=""/>
+      <w:lvlJc w:val="left"/>
+      <w:pPr>
+        <w:ind w:left="2160" w:hanging="360"/>
+      </w:pPr>
+      <w:rPr>
+        <w:rFonts w:ascii="Wingdings" w:hAnsi="Wingdings" w:hint="default"/>
+      </w:rPr>
+    </w:lvl>
+    <w:lvl w:ilvl="6">
+      <w:start w:val="1"/>
+      <w:numFmt w:val="bullet"/>
+      <w:lvlText w:val=""/>
+      <w:lvlJc w:val="left"/>
+      <w:pPr>
+        <w:ind w:left="2520" w:hanging="360"/>
+      </w:pPr>
+      <w:rPr>
+        <w:rFonts w:ascii="Wingdings" w:hAnsi="Wingdings" w:hint="default"/>
+      </w:rPr>
+    </w:lvl>
+    <w:lvl w:ilvl="7">
+      <w:start w:val="1"/>
+      <w:numFmt w:val="bullet"/>
+      <w:lvlText w:val=""/>
+      <w:lvlJc w:val="left"/>
+      <w:pPr>
+        <w:ind w:left="2880" w:hanging="360"/>
+      </w:pPr>
+      <w:rPr>
+        <w:rFonts w:ascii="Symbol" w:hAnsi="Symbol" w:hint="default"/>
+      </w:rPr>
+    </w:lvl>
+    <w:lvl w:ilvl="8">
+      <w:start w:val="1"/>
+      <w:numFmt w:val="bullet"/>
+      <w:lvlText w:val=""/>
+      <w:lvlJc w:val="left"/>
+      <w:pPr>
+        <w:ind w:left="3240" w:hanging="360"/>
+      </w:pPr>
+      <w:rPr>
+        <w:rFonts w:ascii="Symbol" w:hAnsi="Symbol" w:hint="default"/>
+      </w:rPr>
+    </w:lvl>
+  </w:abstractNum>
+  <w:abstractNum w:abstractNumId="12" w15:restartNumberingAfterBreak="0">
+    <w:nsid w:val="4FD430C3"/>
+    <w:multiLevelType w:val="hybridMultilevel"/>
+    <w:tmpl w:val="EE9ED8B2"/>
+    <w:lvl w:ilvl="0" w:tplc="4E86D020">
+      <w:start w:val="1"/>
+      <w:numFmt w:val="bullet"/>
+      <w:lvlText w:val=""/>
+      <w:lvlJc w:val="left"/>
+      <w:pPr>
+        <w:ind w:left="1489" w:hanging="360"/>
+      </w:pPr>
+      <w:rPr>
+        <w:rFonts w:ascii="Symbol" w:hAnsi="Symbol" w:hint="default"/>
+      </w:rPr>
+    </w:lvl>
+    <w:lvl w:ilvl="1" w:tplc="4E86D020">
+      <w:start w:val="1"/>
+      <w:numFmt w:val="bullet"/>
+      <w:lvlText w:val=""/>
+      <w:lvlJc w:val="left"/>
+      <w:pPr>
+        <w:ind w:left="1440" w:hanging="360"/>
+      </w:pPr>
+      <w:rPr>
+        <w:rFonts w:ascii="Symbol" w:hAnsi="Symbol" w:hint="default"/>
+      </w:rPr>
+    </w:lvl>
+    <w:lvl w:ilvl="2" w:tplc="04190005" w:tentative="1">
+      <w:start w:val="1"/>
+      <w:numFmt w:val="bullet"/>
+      <w:lvlText w:val=""/>
+      <w:lvlJc w:val="left"/>
+      <w:pPr>
+        <w:ind w:left="2160" w:hanging="360"/>
+      </w:pPr>
+      <w:rPr>
+        <w:rFonts w:ascii="Wingdings" w:hAnsi="Wingdings" w:hint="default"/>
+      </w:rPr>
+    </w:lvl>
+    <w:lvl w:ilvl="3" w:tplc="04190001" w:tentative="1">
+      <w:start w:val="1"/>
+      <w:numFmt w:val="bullet"/>
+      <w:lvlText w:val=""/>
+      <w:lvlJc w:val="left"/>
+      <w:pPr>
+        <w:ind w:left="2880" w:hanging="360"/>
+      </w:pPr>
+      <w:rPr>
+        <w:rFonts w:ascii="Symbol" w:hAnsi="Symbol" w:hint="default"/>
+      </w:rPr>
+    </w:lvl>
+    <w:lvl w:ilvl="4" w:tplc="04190003" w:tentative="1">
+      <w:start w:val="1"/>
+      <w:numFmt w:val="bullet"/>
+      <w:lvlText w:val="o"/>
+      <w:lvlJc w:val="left"/>
+      <w:pPr>
+        <w:ind w:left="3600" w:hanging="360"/>
+      </w:pPr>
+      <w:rPr>
+        <w:rFonts w:ascii="Courier New" w:hAnsi="Courier New" w:cs="Courier New" w:hint="default"/>
+      </w:rPr>
+    </w:lvl>
+    <w:lvl w:ilvl="5" w:tplc="04190005" w:tentative="1">
+      <w:start w:val="1"/>
+      <w:numFmt w:val="bullet"/>
+      <w:lvlText w:val=""/>
+      <w:lvlJc w:val="left"/>
+      <w:pPr>
+        <w:ind w:left="4320" w:hanging="360"/>
+      </w:pPr>
+      <w:rPr>
+        <w:rFonts w:ascii="Wingdings" w:hAnsi="Wingdings" w:hint="default"/>
+      </w:rPr>
+    </w:lvl>
+    <w:lvl w:ilvl="6" w:tplc="04190001" w:tentative="1">
+      <w:start w:val="1"/>
+      <w:numFmt w:val="bullet"/>
+      <w:lvlText w:val=""/>
+      <w:lvlJc w:val="left"/>
+      <w:pPr>
+        <w:ind w:left="5040" w:hanging="360"/>
+      </w:pPr>
+      <w:rPr>
+        <w:rFonts w:ascii="Symbol" w:hAnsi="Symbol" w:hint="default"/>
+      </w:rPr>
+    </w:lvl>
+    <w:lvl w:ilvl="7" w:tplc="04190003" w:tentative="1">
+      <w:start w:val="1"/>
+      <w:numFmt w:val="bullet"/>
+      <w:lvlText w:val="o"/>
+      <w:lvlJc w:val="left"/>
+      <w:pPr>
+        <w:ind w:left="5760" w:hanging="360"/>
+      </w:pPr>
+      <w:rPr>
+        <w:rFonts w:ascii="Courier New" w:hAnsi="Courier New" w:cs="Courier New" w:hint="default"/>
+      </w:rPr>
+    </w:lvl>
+    <w:lvl w:ilvl="8" w:tplc="04190005" w:tentative="1">
+      <w:start w:val="1"/>
+      <w:numFmt w:val="bullet"/>
+      <w:lvlText w:val=""/>
+      <w:lvlJc w:val="left"/>
+      <w:pPr>
+        <w:ind w:left="6480" w:hanging="360"/>
+      </w:pPr>
+      <w:rPr>
+        <w:rFonts w:ascii="Wingdings" w:hAnsi="Wingdings" w:hint="default"/>
+      </w:rPr>
+    </w:lvl>
+  </w:abstractNum>
+  <w:abstractNum w:abstractNumId="13" w15:restartNumberingAfterBreak="0">
     <w:nsid w:val="52E572BC"/>
     <w:multiLevelType w:val="multilevel"/>
     <w:tmpl w:val="0860CFD6"/>
@@ -3252,7 +3891,7 @@
       </w:rPr>
     </w:lvl>
   </w:abstractNum>
-  <w:abstractNum w:abstractNumId="8" w15:restartNumberingAfterBreak="0">
+  <w:abstractNum w:abstractNumId="14" w15:restartNumberingAfterBreak="0">
     <w:nsid w:val="5A762CFC"/>
     <w:multiLevelType w:val="multilevel"/>
     <w:tmpl w:val="5A762CFC"/>
@@ -3365,7 +4004,120 @@
       </w:rPr>
     </w:lvl>
   </w:abstractNum>
-  <w:abstractNum w:abstractNumId="9" w15:restartNumberingAfterBreak="0">
+  <w:abstractNum w:abstractNumId="15" w15:restartNumberingAfterBreak="0">
+    <w:nsid w:val="68EA187A"/>
+    <w:multiLevelType w:val="hybridMultilevel"/>
+    <w:tmpl w:val="5026381C"/>
+    <w:lvl w:ilvl="0" w:tplc="4E86D020">
+      <w:start w:val="1"/>
+      <w:numFmt w:val="bullet"/>
+      <w:lvlText w:val=""/>
+      <w:lvlJc w:val="left"/>
+      <w:pPr>
+        <w:ind w:left="720" w:hanging="360"/>
+      </w:pPr>
+      <w:rPr>
+        <w:rFonts w:ascii="Symbol" w:hAnsi="Symbol" w:hint="default"/>
+      </w:rPr>
+    </w:lvl>
+    <w:lvl w:ilvl="1" w:tplc="04190003" w:tentative="1">
+      <w:start w:val="1"/>
+      <w:numFmt w:val="bullet"/>
+      <w:lvlText w:val="o"/>
+      <w:lvlJc w:val="left"/>
+      <w:pPr>
+        <w:ind w:left="1440" w:hanging="360"/>
+      </w:pPr>
+      <w:rPr>
+        <w:rFonts w:ascii="Courier New" w:hAnsi="Courier New" w:cs="Courier New" w:hint="default"/>
+      </w:rPr>
+    </w:lvl>
+    <w:lvl w:ilvl="2" w:tplc="04190005" w:tentative="1">
+      <w:start w:val="1"/>
+      <w:numFmt w:val="bullet"/>
+      <w:lvlText w:val=""/>
+      <w:lvlJc w:val="left"/>
+      <w:pPr>
+        <w:ind w:left="2160" w:hanging="360"/>
+      </w:pPr>
+      <w:rPr>
+        <w:rFonts w:ascii="Wingdings" w:hAnsi="Wingdings" w:hint="default"/>
+      </w:rPr>
+    </w:lvl>
+    <w:lvl w:ilvl="3" w:tplc="04190001" w:tentative="1">
+      <w:start w:val="1"/>
+      <w:numFmt w:val="bullet"/>
+      <w:lvlText w:val=""/>
+      <w:lvlJc w:val="left"/>
+      <w:pPr>
+        <w:ind w:left="2880" w:hanging="360"/>
+      </w:pPr>
+      <w:rPr>
+        <w:rFonts w:ascii="Symbol" w:hAnsi="Symbol" w:hint="default"/>
+      </w:rPr>
+    </w:lvl>
+    <w:lvl w:ilvl="4" w:tplc="04190003" w:tentative="1">
+      <w:start w:val="1"/>
+      <w:numFmt w:val="bullet"/>
+      <w:lvlText w:val="o"/>
+      <w:lvlJc w:val="left"/>
+      <w:pPr>
+        <w:ind w:left="3600" w:hanging="360"/>
+      </w:pPr>
+      <w:rPr>
+        <w:rFonts w:ascii="Courier New" w:hAnsi="Courier New" w:cs="Courier New" w:hint="default"/>
+      </w:rPr>
+    </w:lvl>
+    <w:lvl w:ilvl="5" w:tplc="04190005" w:tentative="1">
+      <w:start w:val="1"/>
+      <w:numFmt w:val="bullet"/>
+      <w:lvlText w:val=""/>
+      <w:lvlJc w:val="left"/>
+      <w:pPr>
+        <w:ind w:left="4320" w:hanging="360"/>
+      </w:pPr>
+      <w:rPr>
+        <w:rFonts w:ascii="Wingdings" w:hAnsi="Wingdings" w:hint="default"/>
+      </w:rPr>
+    </w:lvl>
+    <w:lvl w:ilvl="6" w:tplc="04190001" w:tentative="1">
+      <w:start w:val="1"/>
+      <w:numFmt w:val="bullet"/>
+      <w:lvlText w:val=""/>
+      <w:lvlJc w:val="left"/>
+      <w:pPr>
+        <w:ind w:left="5040" w:hanging="360"/>
+      </w:pPr>
+      <w:rPr>
+        <w:rFonts w:ascii="Symbol" w:hAnsi="Symbol" w:hint="default"/>
+      </w:rPr>
+    </w:lvl>
+    <w:lvl w:ilvl="7" w:tplc="04190003" w:tentative="1">
+      <w:start w:val="1"/>
+      <w:numFmt w:val="bullet"/>
+      <w:lvlText w:val="o"/>
+      <w:lvlJc w:val="left"/>
+      <w:pPr>
+        <w:ind w:left="5760" w:hanging="360"/>
+      </w:pPr>
+      <w:rPr>
+        <w:rFonts w:ascii="Courier New" w:hAnsi="Courier New" w:cs="Courier New" w:hint="default"/>
+      </w:rPr>
+    </w:lvl>
+    <w:lvl w:ilvl="8" w:tplc="04190005" w:tentative="1">
+      <w:start w:val="1"/>
+      <w:numFmt w:val="bullet"/>
+      <w:lvlText w:val=""/>
+      <w:lvlJc w:val="left"/>
+      <w:pPr>
+        <w:ind w:left="6480" w:hanging="360"/>
+      </w:pPr>
+      <w:rPr>
+        <w:rFonts w:ascii="Wingdings" w:hAnsi="Wingdings" w:hint="default"/>
+      </w:rPr>
+    </w:lvl>
+  </w:abstractNum>
+  <w:abstractNum w:abstractNumId="16" w15:restartNumberingAfterBreak="0">
     <w:nsid w:val="6C8F0120"/>
     <w:multiLevelType w:val="multilevel"/>
     <w:tmpl w:val="0419001F"/>
@@ -3451,7 +4203,7 @@
       </w:pPr>
     </w:lvl>
   </w:abstractNum>
-  <w:abstractNum w:abstractNumId="10" w15:restartNumberingAfterBreak="0">
+  <w:abstractNum w:abstractNumId="17" w15:restartNumberingAfterBreak="0">
     <w:nsid w:val="6D0C22DF"/>
     <w:multiLevelType w:val="multilevel"/>
     <w:tmpl w:val="0860CFD6"/>
@@ -3564,7 +4316,7 @@
       </w:rPr>
     </w:lvl>
   </w:abstractNum>
-  <w:abstractNum w:abstractNumId="11" w15:restartNumberingAfterBreak="0">
+  <w:abstractNum w:abstractNumId="18" w15:restartNumberingAfterBreak="0">
     <w:nsid w:val="7ED518C8"/>
     <w:multiLevelType w:val="multilevel"/>
     <w:tmpl w:val="4A32CD18"/>
@@ -3678,19 +4430,19 @@
     </w:lvl>
   </w:abstractNum>
   <w:num w:numId="1">
-    <w:abstractNumId w:val="11"/>
+    <w:abstractNumId w:val="18"/>
   </w:num>
   <w:num w:numId="2">
-    <w:abstractNumId w:val="5"/>
+    <w:abstractNumId w:val="7"/>
   </w:num>
   <w:num w:numId="3">
     <w:abstractNumId w:val="2"/>
   </w:num>
   <w:num w:numId="4">
-    <w:abstractNumId w:val="10"/>
+    <w:abstractNumId w:val="17"/>
   </w:num>
   <w:num w:numId="5">
-    <w:abstractNumId w:val="7"/>
+    <w:abstractNumId w:val="13"/>
   </w:num>
   <w:num w:numId="6">
     <w:abstractNumId w:val="1"/>
@@ -3710,19 +4462,40 @@
     <w:lvlOverride w:ilvl="8"/>
   </w:num>
   <w:num w:numId="8">
-    <w:abstractNumId w:val="9"/>
+    <w:abstractNumId w:val="16"/>
   </w:num>
   <w:num w:numId="9">
     <w:abstractNumId w:val="3"/>
   </w:num>
   <w:num w:numId="10">
+    <w:abstractNumId w:val="14"/>
+  </w:num>
+  <w:num w:numId="11">
+    <w:abstractNumId w:val="9"/>
+  </w:num>
+  <w:num w:numId="12">
+    <w:abstractNumId w:val="6"/>
+  </w:num>
+  <w:num w:numId="13">
+    <w:abstractNumId w:val="10"/>
+  </w:num>
+  <w:num w:numId="14">
+    <w:abstractNumId w:val="4"/>
+  </w:num>
+  <w:num w:numId="15">
+    <w:abstractNumId w:val="12"/>
+  </w:num>
+  <w:num w:numId="16">
     <w:abstractNumId w:val="8"/>
   </w:num>
-  <w:num w:numId="11">
-    <w:abstractNumId w:val="6"/>
+  <w:num w:numId="17">
+    <w:abstractNumId w:val="11"/>
   </w:num>
-  <w:num w:numId="12">
-    <w:abstractNumId w:val="4"/>
+  <w:num w:numId="18">
+    <w:abstractNumId w:val="15"/>
+  </w:num>
+  <w:num w:numId="19">
+    <w:abstractNumId w:val="5"/>
   </w:num>
 </w:numbering>
 </file>
@@ -3740,7 +4513,7 @@
     </w:rPrDefault>
     <w:pPrDefault>
       <w:pPr>
-        <w:spacing w:before="4" w:after="4" w:line="360" w:lineRule="auto"/>
+        <w:spacing w:after="120" w:line="360" w:lineRule="auto"/>
         <w:ind w:left="170" w:right="57" w:firstLine="709"/>
         <w:jc w:val="both"/>
       </w:pPr>
@@ -4135,7 +4908,7 @@
     <w:pPr>
       <w:keepNext/>
       <w:keepLines/>
-      <w:spacing w:before="400" w:after="120"/>
+      <w:spacing w:before="400"/>
       <w:jc w:val="center"/>
       <w:outlineLvl w:val="0"/>
     </w:pPr>
@@ -4156,7 +4929,7 @@
     <w:pPr>
       <w:keepNext/>
       <w:keepLines/>
-      <w:spacing w:before="360" w:after="120"/>
+      <w:spacing w:before="360"/>
       <w:outlineLvl w:val="1"/>
     </w:pPr>
     <w:rPr>
@@ -4292,7 +5065,7 @@
     <w:pPr>
       <w:keepNext/>
       <w:keepLines/>
-      <w:spacing w:before="0" w:after="60"/>
+      <w:spacing w:after="60"/>
       <w:jc w:val="center"/>
     </w:pPr>
     <w:rPr>
@@ -4331,7 +5104,7 @@
     <w:pPr>
       <w:keepNext/>
       <w:keepLines/>
-      <w:spacing w:before="0" w:after="320"/>
+      <w:spacing w:after="320"/>
     </w:pPr>
     <w:rPr>
       <w:rFonts w:ascii="Arial" w:eastAsia="Arial" w:hAnsi="Arial" w:cs="Arial"/>
@@ -4425,7 +5198,7 @@
     <w:unhideWhenUsed/>
     <w:rsid w:val="00572E38"/>
     <w:pPr>
-      <w:spacing w:before="0" w:after="100" w:line="259" w:lineRule="auto"/>
+      <w:spacing w:after="100" w:line="259" w:lineRule="auto"/>
       <w:ind w:left="220" w:right="0" w:firstLine="0"/>
     </w:pPr>
     <w:rPr>
@@ -4443,7 +5216,7 @@
     <w:unhideWhenUsed/>
     <w:rsid w:val="00572E38"/>
     <w:pPr>
-      <w:spacing w:before="0" w:after="100" w:line="259" w:lineRule="auto"/>
+      <w:spacing w:after="100" w:line="259" w:lineRule="auto"/>
       <w:ind w:left="0" w:right="0" w:firstLine="0"/>
     </w:pPr>
     <w:rPr>
@@ -4461,7 +5234,7 @@
     <w:unhideWhenUsed/>
     <w:rsid w:val="00572E38"/>
     <w:pPr>
-      <w:spacing w:before="0" w:after="100" w:line="259" w:lineRule="auto"/>
+      <w:spacing w:after="100" w:line="259" w:lineRule="auto"/>
       <w:ind w:left="440" w:right="0" w:firstLine="0"/>
     </w:pPr>
     <w:rPr>
@@ -4482,7 +5255,7 @@
         <w:tab w:val="center" w:pos="4677"/>
         <w:tab w:val="right" w:pos="9355"/>
       </w:tabs>
-      <w:spacing w:before="0" w:after="0" w:line="240" w:lineRule="auto"/>
+      <w:spacing w:after="0" w:line="240" w:lineRule="auto"/>
     </w:pPr>
   </w:style>
   <w:style w:type="character" w:customStyle="1" w:styleId="ab">
@@ -4504,7 +5277,7 @@
         <w:tab w:val="center" w:pos="4677"/>
         <w:tab w:val="right" w:pos="9355"/>
       </w:tabs>
-      <w:spacing w:before="0" w:after="0" w:line="240" w:lineRule="auto"/>
+      <w:spacing w:after="0" w:line="240" w:lineRule="auto"/>
     </w:pPr>
   </w:style>
   <w:style w:type="character" w:customStyle="1" w:styleId="ad">
@@ -4574,7 +5347,7 @@
     <w:rsid w:val="006621C3"/>
     <w:pPr>
       <w:widowControl w:val="0"/>
-      <w:spacing w:before="0" w:after="0" w:line="240" w:lineRule="auto"/>
+      <w:spacing w:after="0" w:line="240" w:lineRule="auto"/>
       <w:ind w:left="0" w:right="0" w:firstLine="400"/>
       <w:jc w:val="left"/>
     </w:pPr>
@@ -4586,7 +5359,7 @@
     <w:rsid w:val="006621C3"/>
     <w:pPr>
       <w:widowControl w:val="0"/>
-      <w:spacing w:before="0" w:after="140" w:line="240" w:lineRule="auto"/>
+      <w:spacing w:after="140" w:line="240" w:lineRule="auto"/>
       <w:ind w:left="0" w:right="0" w:firstLine="320"/>
       <w:jc w:val="left"/>
       <w:outlineLvl w:val="1"/>
@@ -4599,7 +5372,7 @@
     <w:rsid w:val="006621C3"/>
     <w:pPr>
       <w:widowControl w:val="0"/>
-      <w:spacing w:before="0" w:after="280" w:line="240" w:lineRule="auto"/>
+      <w:spacing w:after="280" w:line="240" w:lineRule="auto"/>
       <w:ind w:left="0" w:right="0" w:firstLine="0"/>
       <w:jc w:val="center"/>
       <w:outlineLvl w:val="0"/>
@@ -4616,7 +5389,7 @@
     <w:rsid w:val="006621C3"/>
     <w:pPr>
       <w:widowControl w:val="0"/>
-      <w:spacing w:before="0" w:after="260" w:line="240" w:lineRule="auto"/>
+      <w:spacing w:after="260" w:line="240" w:lineRule="auto"/>
       <w:ind w:left="0" w:right="0" w:firstLine="0"/>
       <w:jc w:val="left"/>
     </w:pPr>
@@ -4632,7 +5405,7 @@
     <w:rsid w:val="006621C3"/>
     <w:pPr>
       <w:widowControl w:val="0"/>
-      <w:spacing w:before="0" w:after="600" w:line="240" w:lineRule="auto"/>
+      <w:spacing w:after="600" w:line="240" w:lineRule="auto"/>
       <w:ind w:left="0" w:right="0" w:firstLine="0"/>
       <w:jc w:val="left"/>
     </w:pPr>
@@ -4655,7 +5428,7 @@
     <w:rsid w:val="00070B0E"/>
     <w:pPr>
       <w:widowControl w:val="0"/>
-      <w:spacing w:before="0" w:after="40" w:line="240" w:lineRule="auto"/>
+      <w:spacing w:after="40" w:line="240" w:lineRule="auto"/>
       <w:ind w:left="0" w:right="0" w:firstLine="0"/>
       <w:jc w:val="left"/>
     </w:pPr>
@@ -5014,7 +5787,7 @@
 </file>
 
 <file path=customXml/itemProps2.xml><?xml version="1.0" encoding="utf-8"?>
-<ds:datastoreItem xmlns:ds="http://schemas.openxmlformats.org/officeDocument/2006/customXml" ds:itemID="{52845607-C209-4BD5-8952-933EA41A5380}">
+<ds:datastoreItem xmlns:ds="http://schemas.openxmlformats.org/officeDocument/2006/customXml" ds:itemID="{6824FE0E-9A9E-4773-9FEA-6F45BB2C46E3}">
   <ds:schemaRefs>
     <ds:schemaRef ds:uri="http://schemas.openxmlformats.org/officeDocument/2006/bibliography"/>
   </ds:schemaRefs>
